--- a/2017/Ноябрь/02.11/Сафонова  ТВ.docx
+++ b/2017/Ноябрь/02.11/Сафонова  ТВ.docx
@@ -8,11 +8,15 @@
         <w:ind w:left="-567" w:right="-58"/>
         <w:rPr>
           <w:b w:val="0"/>
+          <w:sz w:val="24"/>
+          <w:szCs w:val="24"/>
         </w:rPr>
       </w:pPr>
       <w:r>
         <w:rPr>
           <w:b w:val="0"/>
+          <w:sz w:val="24"/>
+          <w:szCs w:val="24"/>
         </w:rPr>
         <w:t>Выписной эпикриз</w:t>
       </w:r>
@@ -23,15 +27,29 @@
         <w:ind w:left="-567"/>
         <w:rPr>
           <w:b/>
+          <w:sz w:val="24"/>
+          <w:szCs w:val="24"/>
         </w:rPr>
       </w:pPr>
       <w:r>
+        <w:rPr>
+          <w:sz w:val="24"/>
+          <w:szCs w:val="24"/>
+        </w:rPr>
         <w:t xml:space="preserve">Из истории болезни № </w:t>
       </w:r>
       <w:r>
+        <w:rPr>
+          <w:sz w:val="24"/>
+          <w:szCs w:val="24"/>
+        </w:rPr>
         <w:t xml:space="preserve"> </w:t>
       </w:r>
       <w:r>
+        <w:rPr>
+          <w:sz w:val="24"/>
+          <w:szCs w:val="24"/>
+        </w:rPr>
         <w:t>1466</w:t>
       </w:r>
     </w:p>
@@ -39,17 +57,24 @@
       <w:pPr>
         <w:pStyle w:val="5"/>
         <w:ind w:left="-567"/>
+        <w:rPr>
+          <w:sz w:val="24"/>
+          <w:szCs w:val="24"/>
+        </w:rPr>
       </w:pPr>
       <w:r>
+        <w:rPr>
+          <w:sz w:val="24"/>
+          <w:szCs w:val="24"/>
+        </w:rPr>
         <w:t xml:space="preserve">Ф.И.О: </w:t>
       </w:r>
-      <w:bookmarkStart w:id="0" w:name="_GoBack"/>
-      <w:r>
-        <w:t xml:space="preserve">Сафонова </w:t>
-      </w:r>
-      <w:bookmarkEnd w:id="0"/>
-      <w:r>
-        <w:t>Татьяна Викторовна</w:t>
+      <w:r>
+        <w:rPr>
+          <w:sz w:val="24"/>
+          <w:szCs w:val="24"/>
+        </w:rPr>
+        <w:t>Сафонова Татьяна Викторовна</w:t>
       </w:r>
     </w:p>
     <w:p>
@@ -57,35 +82,29 @@
         <w:ind w:left="-567"/>
         <w:jc w:val="both"/>
         <w:rPr>
-          <w:sz w:val="28"/>
-          <w:szCs w:val="20"/>
           <w:lang w:val="ru-RU"/>
         </w:rPr>
       </w:pPr>
       <w:r>
         <w:rPr>
-          <w:sz w:val="28"/>
           <w:lang w:val="ru-RU"/>
         </w:rPr>
         <w:t>Год рождения:</w:t>
       </w:r>
       <w:r>
         <w:rPr>
-          <w:sz w:val="28"/>
           <w:lang w:val="ru-RU"/>
         </w:rPr>
         <w:t xml:space="preserve"> </w:t>
       </w:r>
       <w:r>
         <w:rPr>
-          <w:sz w:val="28"/>
           <w:lang w:val="ru-RU"/>
         </w:rPr>
         <w:t>19</w:t>
       </w:r>
       <w:r>
         <w:rPr>
-          <w:sz w:val="28"/>
           <w:lang w:val="ru-RU"/>
         </w:rPr>
         <w:t>70</w:t>
@@ -96,20 +115,17 @@
         <w:ind w:left="-567"/>
         <w:jc w:val="both"/>
         <w:rPr>
-          <w:sz w:val="28"/>
           <w:lang w:val="ru-RU"/>
         </w:rPr>
       </w:pPr>
       <w:r>
         <w:rPr>
-          <w:sz w:val="28"/>
           <w:lang w:val="ru-RU"/>
         </w:rPr>
         <w:t xml:space="preserve">Место жительства: </w:t>
       </w:r>
       <w:r>
         <w:rPr>
-          <w:sz w:val="28"/>
           <w:lang w:val="ru-RU"/>
         </w:rPr>
         <w:t xml:space="preserve">г. Энергодар ул. </w:t>
@@ -117,7 +133,6 @@
       <w:proofErr w:type="spellStart"/>
       <w:r>
         <w:rPr>
-          <w:sz w:val="28"/>
           <w:lang w:val="ru-RU"/>
         </w:rPr>
         <w:t>Козацкая</w:t>
@@ -125,7 +140,6 @@
       <w:proofErr w:type="spellEnd"/>
       <w:r>
         <w:rPr>
-          <w:sz w:val="28"/>
           <w:lang w:val="ru-RU"/>
         </w:rPr>
         <w:t xml:space="preserve"> 17а - 17</w:t>
@@ -136,21 +150,17 @@
         <w:ind w:left="-567"/>
         <w:jc w:val="both"/>
         <w:rPr>
-          <w:sz w:val="28"/>
-          <w:szCs w:val="20"/>
           <w:lang w:val="ru-RU"/>
         </w:rPr>
       </w:pPr>
       <w:r>
         <w:rPr>
-          <w:sz w:val="28"/>
           <w:lang w:val="ru-RU"/>
         </w:rPr>
         <w:t xml:space="preserve">Место работы: </w:t>
       </w:r>
       <w:r>
         <w:rPr>
-          <w:sz w:val="28"/>
           <w:lang w:val="ru-RU"/>
         </w:rPr>
         <w:t xml:space="preserve">УО ЭМС ДУЗ № 5, воспитатель </w:t>
@@ -161,14 +171,12 @@
         <w:ind w:left="-567"/>
         <w:jc w:val="both"/>
         <w:rPr>
-          <w:sz w:val="28"/>
           <w:lang w:val="ru-RU"/>
         </w:rPr>
       </w:pPr>
       <w:sdt>
         <w:sdtPr>
           <w:rPr>
-            <w:sz w:val="28"/>
             <w:lang w:val="ru-RU"/>
           </w:rPr>
           <w:id w:val="-898747501"/>
@@ -184,7 +192,6 @@
         <w:sdtContent>
           <w:r>
             <w:rPr>
-              <w:sz w:val="28"/>
               <w:lang w:val="ru-RU"/>
             </w:rPr>
             <w:t xml:space="preserve">Находился </w:t>
@@ -193,70 +200,60 @@
       </w:sdt>
       <w:r>
         <w:rPr>
-          <w:sz w:val="28"/>
           <w:lang w:val="ru-RU"/>
         </w:rPr>
         <w:t xml:space="preserve"> на лечении с </w:t>
       </w:r>
       <w:r>
         <w:rPr>
-          <w:sz w:val="28"/>
           <w:lang w:val="ru-RU"/>
         </w:rPr>
         <w:t xml:space="preserve">  </w:t>
       </w:r>
       <w:r>
         <w:rPr>
-          <w:sz w:val="28"/>
           <w:lang w:val="ru-RU"/>
         </w:rPr>
         <w:t>23</w:t>
       </w:r>
       <w:r>
         <w:rPr>
-          <w:sz w:val="28"/>
           <w:lang w:val="ru-RU"/>
         </w:rPr>
         <w:t>.</w:t>
       </w:r>
       <w:r>
         <w:rPr>
-          <w:sz w:val="28"/>
           <w:lang w:val="ru-RU"/>
         </w:rPr>
         <w:t>10.17</w:t>
       </w:r>
       <w:r>
         <w:rPr>
-          <w:sz w:val="28"/>
           <w:lang w:val="ru-RU"/>
         </w:rPr>
         <w:t xml:space="preserve"> по   </w:t>
       </w:r>
       <w:r>
         <w:rPr>
-          <w:sz w:val="28"/>
-          <w:lang w:val="ru-RU"/>
-        </w:rPr>
-        <w:t>03</w:t>
-      </w:r>
-      <w:r>
-        <w:rPr>
-          <w:sz w:val="28"/>
+          <w:lang w:val="ru-RU"/>
+        </w:rPr>
+        <w:t>03.11</w:t>
+      </w:r>
+      <w:r>
+        <w:rPr>
           <w:lang w:val="ru-RU"/>
         </w:rPr>
         <w:t>.</w:t>
       </w:r>
       <w:r>
         <w:rPr>
-          <w:sz w:val="28"/>
           <w:lang w:val="ru-RU"/>
         </w:rPr>
         <w:t>17</w:t>
       </w:r>
       <w:r>
         <w:rPr>
-          <w:sz w:val="28"/>
           <w:lang w:val="ru-RU"/>
         </w:rPr>
         <w:t xml:space="preserve"> в </w:t>
@@ -264,7 +261,6 @@
       <w:sdt>
         <w:sdtPr>
           <w:rPr>
-            <w:sz w:val="28"/>
             <w:lang w:val="ru-RU"/>
           </w:rPr>
           <w:id w:val="-690990251"/>
@@ -281,7 +277,6 @@
           <w:proofErr w:type="spellStart"/>
           <w:r>
             <w:rPr>
-              <w:sz w:val="28"/>
               <w:lang w:val="ru-RU"/>
             </w:rPr>
             <w:t>диаб</w:t>
@@ -289,7 +284,6 @@
           <w:proofErr w:type="spellEnd"/>
           <w:r>
             <w:rPr>
-              <w:sz w:val="28"/>
               <w:lang w:val="ru-RU"/>
             </w:rPr>
             <w:t>.</w:t>
@@ -298,7 +292,6 @@
       </w:sdt>
       <w:r>
         <w:rPr>
-          <w:sz w:val="28"/>
           <w:lang w:val="ru-RU"/>
         </w:rPr>
         <w:t xml:space="preserve">  отд.</w:t>
@@ -309,15 +302,11 @@
         <w:ind w:left="-567"/>
         <w:jc w:val="both"/>
         <w:rPr>
-          <w:sz w:val="28"/>
-          <w:szCs w:val="28"/>
           <w:lang w:val="ru-RU"/>
         </w:rPr>
       </w:pPr>
       <w:r>
         <w:rPr>
-          <w:sz w:val="28"/>
-          <w:szCs w:val="28"/>
           <w:u w:val="single"/>
           <w:lang w:val="ru-RU"/>
         </w:rPr>
@@ -325,58 +314,38 @@
       </w:r>
       <w:r>
         <w:rPr>
-          <w:sz w:val="28"/>
-          <w:szCs w:val="28"/>
           <w:lang w:val="ru-RU"/>
         </w:rPr>
         <w:t>:</w:t>
       </w:r>
-      <w:bookmarkStart w:id="1" w:name="дз"/>
-      <w:bookmarkEnd w:id="1"/>
-      <w:r>
-        <w:rPr>
-          <w:sz w:val="28"/>
-          <w:szCs w:val="28"/>
-          <w:lang w:val="ru-RU"/>
-        </w:rPr>
-        <w:t xml:space="preserve">  </w:t>
-      </w:r>
-      <w:r>
-        <w:rPr>
-          <w:sz w:val="26"/>
-          <w:szCs w:val="26"/>
-          <w:lang w:val="ru-RU"/>
-        </w:rPr>
-        <w:t xml:space="preserve">Сахарный диабет, тип </w:t>
-      </w:r>
-      <w:r>
-        <w:rPr>
-          <w:sz w:val="26"/>
-          <w:szCs w:val="26"/>
+      <w:bookmarkStart w:id="0" w:name="дз"/>
+      <w:bookmarkEnd w:id="0"/>
+      <w:r>
+        <w:rPr>
+          <w:lang w:val="ru-RU"/>
+        </w:rPr>
+        <w:t xml:space="preserve">  Сахарный диабет, тип </w:t>
+      </w:r>
+      <w:r>
+        <w:rPr>
           <w:lang w:val="ru-RU"/>
         </w:rPr>
         <w:t>2</w:t>
       </w:r>
       <w:r>
         <w:rPr>
-          <w:sz w:val="26"/>
-          <w:szCs w:val="26"/>
           <w:lang w:val="ru-RU"/>
         </w:rPr>
         <w:t xml:space="preserve">, </w:t>
       </w:r>
       <w:r>
         <w:rPr>
-          <w:sz w:val="26"/>
-          <w:szCs w:val="26"/>
           <w:lang w:val="ru-RU"/>
         </w:rPr>
         <w:t>вторичноинсулинзависимый</w:t>
       </w:r>
       <w:r>
         <w:rPr>
-          <w:sz w:val="26"/>
-          <w:szCs w:val="26"/>
           <w:lang w:val="ru-RU"/>
         </w:rPr>
         <w:t xml:space="preserve">, </w:t>
@@ -384,8 +353,6 @@
       <w:sdt>
         <w:sdtPr>
           <w:rPr>
-            <w:sz w:val="26"/>
-            <w:szCs w:val="26"/>
             <w:lang w:val="ru-RU"/>
           </w:rPr>
           <w:id w:val="355073878"/>
@@ -402,8 +369,6 @@
         <w:sdtContent>
           <w:r>
             <w:rPr>
-              <w:sz w:val="26"/>
-              <w:szCs w:val="26"/>
               <w:lang w:val="ru-RU"/>
             </w:rPr>
             <w:t>средней тяжести,</w:t>
@@ -412,16 +377,12 @@
       </w:sdt>
       <w:r>
         <w:rPr>
-          <w:sz w:val="26"/>
-          <w:szCs w:val="26"/>
           <w:lang w:val="ru-RU"/>
         </w:rPr>
         <w:t xml:space="preserve"> </w:t>
       </w:r>
       <w:r>
         <w:rPr>
-          <w:sz w:val="26"/>
-          <w:szCs w:val="26"/>
           <w:lang w:val="ru-RU"/>
         </w:rPr>
         <w:t xml:space="preserve">ст. </w:t>
@@ -429,8 +390,6 @@
       <w:sdt>
         <w:sdtPr>
           <w:rPr>
-            <w:sz w:val="26"/>
-            <w:szCs w:val="26"/>
             <w:lang w:val="ru-RU"/>
           </w:rPr>
           <w:alias w:val="диабет"/>
@@ -450,8 +409,6 @@
         <w:sdtContent>
           <w:r>
             <w:rPr>
-              <w:sz w:val="26"/>
-              <w:szCs w:val="26"/>
               <w:lang w:val="ru-RU"/>
             </w:rPr>
             <w:t>декомпенсации.</w:t>
@@ -460,24 +417,18 @@
       </w:sdt>
       <w:r>
         <w:rPr>
-          <w:sz w:val="26"/>
-          <w:szCs w:val="26"/>
           <w:lang w:val="ru-RU"/>
         </w:rPr>
         <w:t xml:space="preserve"> </w:t>
       </w:r>
       <w:r>
         <w:rPr>
-          <w:sz w:val="26"/>
-          <w:szCs w:val="26"/>
           <w:lang w:val="ru-RU"/>
         </w:rPr>
         <w:t xml:space="preserve">Диабетическая дистальная симметричная полинейропатия н/к, сенсомоторная форма (NSS 6, NDS 4), </w:t>
       </w:r>
       <w:r>
         <w:rPr>
-          <w:sz w:val="28"/>
-          <w:szCs w:val="28"/>
           <w:lang w:val="ru-RU"/>
         </w:rPr>
         <w:t xml:space="preserve">Непролиферативная  диабетическая ретинопатия </w:t>
@@ -485,8 +436,6 @@
       <w:sdt>
         <w:sdtPr>
           <w:rPr>
-            <w:sz w:val="28"/>
-            <w:szCs w:val="28"/>
             <w:lang w:val="ru-RU"/>
           </w:rPr>
           <w:id w:val="389392371"/>
@@ -503,8 +452,6 @@
         <w:sdtContent>
           <w:r>
             <w:rPr>
-              <w:sz w:val="28"/>
-              <w:szCs w:val="28"/>
               <w:lang w:val="ru-RU"/>
             </w:rPr>
             <w:t>ОИ</w:t>
@@ -513,72 +460,84 @@
       </w:sdt>
       <w:r>
         <w:rPr>
-          <w:sz w:val="28"/>
-          <w:szCs w:val="28"/>
           <w:lang w:val="ru-RU"/>
         </w:rPr>
         <w:t>.</w:t>
       </w:r>
       <w:r>
         <w:rPr>
-          <w:sz w:val="28"/>
-          <w:szCs w:val="28"/>
-          <w:lang w:val="ru-RU"/>
-        </w:rPr>
-        <w:t xml:space="preserve">. Диабетическая ангиопатия артерий н/к II ст. </w:t>
-      </w:r>
-      <w:r>
-        <w:rPr>
-          <w:sz w:val="28"/>
-          <w:szCs w:val="28"/>
+          <w:lang w:val="ru-RU"/>
+        </w:rPr>
+        <w:t>.</w:t>
+      </w:r>
+      <w:r>
+        <w:rPr>
+          <w:lang w:val="ru-RU"/>
+        </w:rPr>
+        <w:t xml:space="preserve"> </w:t>
+      </w:r>
+      <w:r>
+        <w:rPr>
+          <w:lang w:val="ru-RU"/>
+        </w:rPr>
+        <w:t>М</w:t>
+      </w:r>
+      <w:r>
+        <w:rPr>
+          <w:lang w:val="ru-RU"/>
+        </w:rPr>
+        <w:t>и</w:t>
+      </w:r>
+      <w:r>
+        <w:rPr>
+          <w:lang w:val="ru-RU"/>
+        </w:rPr>
+        <w:t>опия слабой степени ОИ</w:t>
+      </w:r>
+      <w:r>
+        <w:rPr>
+          <w:lang w:val="ru-RU"/>
+        </w:rPr>
+        <w:t xml:space="preserve"> Диабетическая ангиопатия артерий н/к II ст. </w:t>
+      </w:r>
+      <w:r>
+        <w:rPr>
           <w:lang w:val="ru-RU"/>
         </w:rPr>
         <w:t>ХБП I</w:t>
       </w:r>
       <w:r>
         <w:rPr>
-          <w:sz w:val="28"/>
-          <w:szCs w:val="28"/>
           <w:lang w:val="ru-RU"/>
         </w:rPr>
         <w:t xml:space="preserve"> ст. Диабетическая нефропатия III</w:t>
       </w:r>
       <w:r>
         <w:rPr>
-          <w:sz w:val="28"/>
-          <w:szCs w:val="28"/>
           <w:lang w:val="ru-RU"/>
         </w:rPr>
         <w:t xml:space="preserve"> </w:t>
       </w:r>
       <w:r>
         <w:rPr>
-          <w:sz w:val="28"/>
-          <w:szCs w:val="28"/>
           <w:lang w:val="ru-RU"/>
         </w:rPr>
         <w:t xml:space="preserve"> ст. </w:t>
       </w:r>
       <w:r>
         <w:rPr>
-          <w:sz w:val="28"/>
-          <w:szCs w:val="28"/>
-          <w:lang w:val="ru-RU"/>
-        </w:rPr>
-        <w:t xml:space="preserve">Ожирение II ст. (ИМТ </w:t>
-      </w:r>
-      <w:r>
-        <w:rPr>
-          <w:sz w:val="28"/>
-          <w:szCs w:val="28"/>
+          <w:lang w:val="ru-RU"/>
+        </w:rPr>
+        <w:t xml:space="preserve">Ожирение I ст. (ИМТ </w:t>
+      </w:r>
+      <w:r>
+        <w:rPr>
           <w:lang w:val="ru-RU"/>
         </w:rPr>
         <w:t>32</w:t>
       </w:r>
       <w:r>
         <w:rPr>
-          <w:sz w:val="28"/>
-          <w:szCs w:val="28"/>
           <w:lang w:val="ru-RU"/>
         </w:rPr>
         <w:t>кг/м</w:t>
@@ -586,8 +545,6 @@
       <w:proofErr w:type="gramStart"/>
       <w:r>
         <w:rPr>
-          <w:sz w:val="28"/>
-          <w:szCs w:val="28"/>
           <w:lang w:val="ru-RU"/>
         </w:rPr>
         <w:t>2</w:t>
@@ -595,43 +552,19 @@
       <w:proofErr w:type="gramEnd"/>
       <w:r>
         <w:rPr>
-          <w:sz w:val="28"/>
-          <w:szCs w:val="28"/>
           <w:lang w:val="ru-RU"/>
         </w:rPr>
         <w:t xml:space="preserve">) алим.-конституционального генеза, стабильное течение.  </w:t>
       </w:r>
       <w:r>
         <w:rPr>
-          <w:sz w:val="28"/>
-          <w:szCs w:val="28"/>
-          <w:lang w:val="ru-RU"/>
-        </w:rPr>
-        <w:t>Диффузный зоб 1, Эутиреоидное состояние</w:t>
-      </w:r>
-      <w:proofErr w:type="gramStart"/>
-      <w:r>
-        <w:rPr>
-          <w:sz w:val="28"/>
-          <w:szCs w:val="28"/>
-          <w:lang w:val="ru-RU"/>
-        </w:rPr>
-        <w:t xml:space="preserve"> .</w:t>
-      </w:r>
-      <w:proofErr w:type="gramEnd"/>
-      <w:r>
-        <w:rPr>
-          <w:sz w:val="28"/>
-          <w:szCs w:val="28"/>
-          <w:lang w:val="ru-RU"/>
-        </w:rPr>
-        <w:t xml:space="preserve"> Симптоматическая артериальная гипертензия II ст. Энцефалопатия 1 </w:t>
+          <w:lang w:val="ru-RU"/>
+        </w:rPr>
+        <w:t xml:space="preserve">Диффузный зоб 1, Эутиреоидное состояние. Симптоматическая артериальная гипертензия II ст. Энцефалопатия 1 </w:t>
       </w:r>
       <w:proofErr w:type="spellStart"/>
       <w:r>
         <w:rPr>
-          <w:sz w:val="28"/>
-          <w:szCs w:val="28"/>
           <w:lang w:val="ru-RU"/>
         </w:rPr>
         <w:t>ст</w:t>
@@ -639,8 +572,6 @@
       <w:proofErr w:type="spellEnd"/>
       <w:r>
         <w:rPr>
-          <w:sz w:val="28"/>
-          <w:szCs w:val="28"/>
           <w:lang w:val="ru-RU"/>
         </w:rPr>
         <w:t xml:space="preserve">, сочетанного генеза (дисметаболическая, сосудистая), цереброастенический с-м.,  вестибуло-атактический-м, </w:t>
@@ -648,8 +579,6 @@
       <w:proofErr w:type="spellStart"/>
       <w:r>
         <w:rPr>
-          <w:sz w:val="28"/>
-          <w:szCs w:val="28"/>
           <w:lang w:val="ru-RU"/>
         </w:rPr>
         <w:t>Хр</w:t>
@@ -657,11 +586,21 @@
       <w:proofErr w:type="spellEnd"/>
       <w:r>
         <w:rPr>
-          <w:sz w:val="28"/>
-          <w:szCs w:val="28"/>
-          <w:lang w:val="ru-RU"/>
-        </w:rPr>
-        <w:t xml:space="preserve"> пиелонефрит обострение </w:t>
+          <w:lang w:val="ru-RU"/>
+        </w:rPr>
+        <w:t xml:space="preserve"> пиелонефрит обострение</w:t>
+      </w:r>
+      <w:r>
+        <w:rPr>
+          <w:lang w:val="ru-RU"/>
+        </w:rPr>
+        <w:t>.</w:t>
+      </w:r>
+      <w:r>
+        <w:rPr>
+          <w:lang w:val="ru-RU"/>
+        </w:rPr>
+        <w:t xml:space="preserve"> </w:t>
       </w:r>
     </w:p>
     <w:p>
@@ -669,17 +608,13 @@
         <w:ind w:left="-567"/>
         <w:jc w:val="both"/>
         <w:rPr>
-          <w:sz w:val="28"/>
-          <w:szCs w:val="28"/>
           <w:lang w:val="ru-RU"/>
         </w:rPr>
       </w:pPr>
-      <w:bookmarkStart w:id="2" w:name="дк"/>
-      <w:bookmarkEnd w:id="2"/>
-      <w:r>
-        <w:rPr>
-          <w:sz w:val="28"/>
-          <w:szCs w:val="28"/>
+      <w:bookmarkStart w:id="1" w:name="дк"/>
+      <w:bookmarkEnd w:id="1"/>
+      <w:r>
+        <w:rPr>
           <w:u w:val="single"/>
           <w:lang w:val="ru-RU"/>
         </w:rPr>
@@ -687,272 +622,201 @@
       </w:r>
       <w:r>
         <w:rPr>
-          <w:sz w:val="28"/>
-          <w:szCs w:val="28"/>
           <w:lang w:val="ru-RU"/>
         </w:rPr>
         <w:t xml:space="preserve">на </w:t>
       </w:r>
       <w:r>
         <w:rPr>
-          <w:sz w:val="28"/>
-          <w:szCs w:val="28"/>
           <w:lang w:val="ru-RU"/>
         </w:rPr>
         <w:t xml:space="preserve">сухость во рту, </w:t>
       </w:r>
       <w:r>
         <w:rPr>
-          <w:sz w:val="28"/>
-          <w:szCs w:val="28"/>
           <w:lang w:val="ru-RU"/>
         </w:rPr>
         <w:t>жажду,</w:t>
       </w:r>
       <w:r>
         <w:rPr>
-          <w:sz w:val="28"/>
-          <w:szCs w:val="28"/>
           <w:lang w:val="ru-RU"/>
         </w:rPr>
         <w:t xml:space="preserve"> </w:t>
       </w:r>
       <w:r>
         <w:rPr>
-          <w:sz w:val="28"/>
-          <w:szCs w:val="28"/>
           <w:lang w:val="ru-RU"/>
         </w:rPr>
         <w:t>полиурию,</w:t>
       </w:r>
       <w:r>
         <w:rPr>
-          <w:sz w:val="28"/>
-          <w:szCs w:val="28"/>
           <w:lang w:val="ru-RU"/>
         </w:rPr>
         <w:t xml:space="preserve"> </w:t>
       </w:r>
       <w:r>
         <w:rPr>
-          <w:sz w:val="28"/>
-          <w:szCs w:val="28"/>
           <w:lang w:val="ru-RU"/>
         </w:rPr>
         <w:t>ухудшение зрения,</w:t>
       </w:r>
       <w:r>
         <w:rPr>
-          <w:sz w:val="28"/>
-          <w:szCs w:val="28"/>
           <w:lang w:val="ru-RU"/>
         </w:rPr>
         <w:t xml:space="preserve"> </w:t>
       </w:r>
       <w:r>
         <w:rPr>
-          <w:sz w:val="28"/>
-          <w:szCs w:val="28"/>
           <w:lang w:val="ru-RU"/>
         </w:rPr>
         <w:t xml:space="preserve"> </w:t>
       </w:r>
       <w:r>
         <w:rPr>
-          <w:sz w:val="28"/>
-          <w:szCs w:val="28"/>
-          <w:lang w:val="ru-RU"/>
-        </w:rPr>
-        <w:t>боли  в н/</w:t>
+          <w:lang w:val="ru-RU"/>
+        </w:rPr>
+        <w:t xml:space="preserve">боли  в н/к, </w:t>
+      </w:r>
+      <w:proofErr w:type="spellStart"/>
+      <w:r>
+        <w:rPr>
+          <w:lang w:val="ru-RU"/>
+        </w:rPr>
+        <w:t>судорги</w:t>
+      </w:r>
+      <w:proofErr w:type="spellEnd"/>
+      <w:r>
+        <w:rPr>
+          <w:lang w:val="ru-RU"/>
+        </w:rPr>
+        <w:t>,</w:t>
+      </w:r>
+      <w:r>
+        <w:rPr>
+          <w:lang w:val="ru-RU"/>
+        </w:rPr>
+        <w:t xml:space="preserve"> онемение </w:t>
+      </w:r>
+      <w:r>
+        <w:rPr>
+          <w:lang w:val="ru-RU"/>
+        </w:rPr>
+        <w:t xml:space="preserve">пальцев </w:t>
+      </w:r>
+      <w:r>
+        <w:rPr>
+          <w:lang w:val="ru-RU"/>
+        </w:rPr>
+        <w:t>ног,</w:t>
+      </w:r>
+      <w:r>
+        <w:rPr>
+          <w:lang w:val="ru-RU"/>
+        </w:rPr>
+        <w:t xml:space="preserve"> </w:t>
+      </w:r>
+      <w:r>
+        <w:rPr>
+          <w:lang w:val="ru-RU"/>
+        </w:rPr>
+        <w:t xml:space="preserve"> </w:t>
+      </w:r>
+      <w:r>
+        <w:rPr>
+          <w:lang w:val="ru-RU"/>
+        </w:rPr>
+        <w:t>повышение</w:t>
+      </w:r>
+      <w:r>
+        <w:rPr>
+          <w:lang w:val="ru-RU"/>
+        </w:rPr>
+        <w:t xml:space="preserve"> </w:t>
+      </w:r>
+      <w:r>
+        <w:rPr>
+          <w:lang w:val="ru-RU"/>
+        </w:rPr>
+        <w:t xml:space="preserve">АД макс. до </w:t>
+      </w:r>
+      <w:r>
+        <w:rPr>
+          <w:lang w:val="ru-RU"/>
+        </w:rPr>
+        <w:t>140/80</w:t>
+      </w:r>
+      <w:r>
+        <w:rPr>
+          <w:lang w:val="ru-RU"/>
+        </w:rPr>
+        <w:t xml:space="preserve"> </w:t>
+      </w:r>
+      <w:r>
+        <w:rPr>
+          <w:lang w:val="ru-RU"/>
+        </w:rPr>
+        <w:t xml:space="preserve">мм </w:t>
+      </w:r>
+      <w:proofErr w:type="spellStart"/>
+      <w:r>
+        <w:rPr>
+          <w:lang w:val="ru-RU"/>
+        </w:rPr>
+        <w:t>рт.</w:t>
+      </w:r>
+      <w:r>
+        <w:rPr>
+          <w:lang w:val="ru-RU"/>
+        </w:rPr>
+        <w:t>ст</w:t>
+      </w:r>
+      <w:proofErr w:type="spellEnd"/>
+      <w:r>
+        <w:rPr>
+          <w:lang w:val="ru-RU"/>
+        </w:rPr>
+        <w:t>.</w:t>
+      </w:r>
+      <w:r>
+        <w:rPr>
+          <w:lang w:val="ru-RU"/>
+        </w:rPr>
+        <w:t xml:space="preserve">, </w:t>
+      </w:r>
+      <w:r>
+        <w:rPr>
+          <w:lang w:val="ru-RU"/>
+        </w:rPr>
+        <w:t>головные боли, головокружение</w:t>
       </w:r>
       <w:proofErr w:type="gramStart"/>
       <w:r>
         <w:rPr>
-          <w:sz w:val="28"/>
-          <w:szCs w:val="28"/>
-          <w:lang w:val="ru-RU"/>
-        </w:rPr>
-        <w:t>к</w:t>
+          <w:lang w:val="ru-RU"/>
+        </w:rPr>
+        <w:t>,</w:t>
+      </w:r>
+      <w:r>
+        <w:rPr>
+          <w:lang w:val="ru-RU"/>
+        </w:rPr>
+        <w:t>.</w:t>
       </w:r>
       <w:proofErr w:type="gramEnd"/>
-      <w:r>
-        <w:rPr>
-          <w:sz w:val="28"/>
-          <w:szCs w:val="28"/>
-          <w:lang w:val="ru-RU"/>
-        </w:rPr>
-        <w:t xml:space="preserve">, </w:t>
-      </w:r>
-      <w:proofErr w:type="gramStart"/>
-      <w:r>
-        <w:rPr>
-          <w:sz w:val="28"/>
-          <w:szCs w:val="28"/>
-          <w:lang w:val="ru-RU"/>
-        </w:rPr>
-        <w:t>судороги</w:t>
-      </w:r>
-      <w:proofErr w:type="gramEnd"/>
-      <w:r>
-        <w:rPr>
-          <w:sz w:val="28"/>
-          <w:szCs w:val="28"/>
-          <w:lang w:val="ru-RU"/>
-        </w:rPr>
-        <w:t>,</w:t>
-      </w:r>
-      <w:r>
-        <w:rPr>
-          <w:sz w:val="28"/>
-          <w:szCs w:val="28"/>
-          <w:lang w:val="ru-RU"/>
-        </w:rPr>
-        <w:t xml:space="preserve"> онемение </w:t>
-      </w:r>
-      <w:r>
-        <w:rPr>
-          <w:sz w:val="28"/>
-          <w:szCs w:val="28"/>
-          <w:lang w:val="ru-RU"/>
-        </w:rPr>
-        <w:t xml:space="preserve">пальцев </w:t>
-      </w:r>
-      <w:r>
-        <w:rPr>
-          <w:sz w:val="28"/>
-          <w:szCs w:val="28"/>
-          <w:lang w:val="ru-RU"/>
-        </w:rPr>
-        <w:t>ног,</w:t>
-      </w:r>
-      <w:r>
-        <w:rPr>
-          <w:sz w:val="28"/>
-          <w:szCs w:val="28"/>
-          <w:lang w:val="ru-RU"/>
-        </w:rPr>
-        <w:t xml:space="preserve"> </w:t>
-      </w:r>
-      <w:r>
-        <w:rPr>
-          <w:sz w:val="28"/>
-          <w:szCs w:val="28"/>
-          <w:lang w:val="ru-RU"/>
-        </w:rPr>
-        <w:t xml:space="preserve"> </w:t>
-      </w:r>
-      <w:r>
-        <w:rPr>
-          <w:sz w:val="28"/>
-          <w:szCs w:val="28"/>
-          <w:lang w:val="ru-RU"/>
-        </w:rPr>
-        <w:t>повышение</w:t>
-      </w:r>
-      <w:r>
-        <w:rPr>
-          <w:sz w:val="28"/>
-          <w:szCs w:val="28"/>
-          <w:lang w:val="ru-RU"/>
-        </w:rPr>
-        <w:t xml:space="preserve"> </w:t>
-      </w:r>
-      <w:r>
-        <w:rPr>
-          <w:sz w:val="28"/>
-          <w:szCs w:val="28"/>
-          <w:lang w:val="ru-RU"/>
-        </w:rPr>
-        <w:t xml:space="preserve">АД макс. до </w:t>
-      </w:r>
-      <w:r>
-        <w:rPr>
-          <w:sz w:val="28"/>
-          <w:szCs w:val="28"/>
-          <w:lang w:val="ru-RU"/>
-        </w:rPr>
-        <w:t>140/80</w:t>
-      </w:r>
-      <w:r>
-        <w:rPr>
-          <w:sz w:val="28"/>
-          <w:szCs w:val="28"/>
-          <w:lang w:val="ru-RU"/>
-        </w:rPr>
-        <w:t xml:space="preserve"> </w:t>
-      </w:r>
-      <w:r>
-        <w:rPr>
-          <w:sz w:val="28"/>
-          <w:szCs w:val="28"/>
-          <w:lang w:val="ru-RU"/>
-        </w:rPr>
-        <w:t xml:space="preserve">мм </w:t>
-      </w:r>
-      <w:proofErr w:type="spellStart"/>
-      <w:r>
-        <w:rPr>
-          <w:sz w:val="28"/>
-          <w:szCs w:val="28"/>
-          <w:lang w:val="ru-RU"/>
-        </w:rPr>
-        <w:t>рт.</w:t>
-      </w:r>
-      <w:r>
-        <w:rPr>
-          <w:sz w:val="28"/>
-          <w:szCs w:val="28"/>
-          <w:lang w:val="ru-RU"/>
-        </w:rPr>
-        <w:t>ст</w:t>
-      </w:r>
-      <w:proofErr w:type="spellEnd"/>
-      <w:r>
-        <w:rPr>
-          <w:sz w:val="28"/>
-          <w:szCs w:val="28"/>
-          <w:lang w:val="ru-RU"/>
-        </w:rPr>
-        <w:t>.</w:t>
-      </w:r>
-      <w:r>
-        <w:rPr>
-          <w:sz w:val="28"/>
-          <w:szCs w:val="28"/>
-          <w:lang w:val="ru-RU"/>
-        </w:rPr>
-        <w:t xml:space="preserve">, </w:t>
-      </w:r>
-      <w:r>
-        <w:rPr>
-          <w:sz w:val="28"/>
-          <w:szCs w:val="28"/>
-          <w:lang w:val="ru-RU"/>
-        </w:rPr>
-        <w:t>головные боли, головокружение,</w:t>
-      </w:r>
-      <w:r>
-        <w:rPr>
-          <w:sz w:val="28"/>
-          <w:szCs w:val="28"/>
-          <w:lang w:val="ru-RU"/>
-        </w:rPr>
-        <w:t>.</w:t>
-      </w:r>
     </w:p>
     <w:p>
       <w:pPr>
         <w:ind w:left="-567"/>
         <w:jc w:val="both"/>
         <w:rPr>
-          <w:sz w:val="28"/>
           <w:lang w:val="ru-RU"/>
         </w:rPr>
       </w:pPr>
       <w:r>
         <w:rPr>
-          <w:sz w:val="28"/>
-          <w:szCs w:val="28"/>
           <w:u w:val="single"/>
           <w:lang w:val="ru-RU"/>
         </w:rPr>
@@ -960,56 +824,42 @@
       </w:r>
       <w:r>
         <w:rPr>
-          <w:sz w:val="28"/>
-          <w:szCs w:val="28"/>
           <w:lang w:val="ru-RU"/>
         </w:rPr>
         <w:t xml:space="preserve">: СД </w:t>
       </w:r>
       <w:r>
         <w:rPr>
-          <w:sz w:val="28"/>
-          <w:szCs w:val="28"/>
           <w:lang w:val="ru-RU"/>
         </w:rPr>
         <w:t>выявлен в</w:t>
       </w:r>
       <w:r>
         <w:rPr>
-          <w:sz w:val="28"/>
-          <w:szCs w:val="28"/>
           <w:lang w:val="ru-RU"/>
         </w:rPr>
         <w:t xml:space="preserve"> </w:t>
       </w:r>
       <w:r>
         <w:rPr>
-          <w:sz w:val="28"/>
-          <w:szCs w:val="28"/>
           <w:lang w:val="ru-RU"/>
         </w:rPr>
         <w:t>2007</w:t>
       </w:r>
       <w:r>
         <w:rPr>
-          <w:sz w:val="28"/>
-          <w:szCs w:val="28"/>
           <w:lang w:val="ru-RU"/>
         </w:rPr>
         <w:t>г</w:t>
       </w:r>
       <w:r>
         <w:rPr>
-          <w:sz w:val="28"/>
-          <w:szCs w:val="28"/>
           <w:lang w:val="ru-RU"/>
         </w:rPr>
         <w:t xml:space="preserve">. </w:t>
       </w:r>
       <w:r>
         <w:rPr>
-          <w:sz w:val="28"/>
-          <w:szCs w:val="28"/>
           <w:lang w:val="ru-RU"/>
         </w:rPr>
         <w:t xml:space="preserve">Комы отрицает. С начала заболевания </w:t>
@@ -1017,8 +867,6 @@
       <w:sdt>
         <w:sdtPr>
           <w:rPr>
-            <w:sz w:val="28"/>
-            <w:szCs w:val="28"/>
             <w:lang w:val="ru-RU"/>
           </w:rPr>
           <w:id w:val="1862779417"/>
@@ -1036,25 +884,21 @@
         <w:sdtContent>
           <w:r>
             <w:rPr>
-              <w:sz w:val="28"/>
-              <w:szCs w:val="28"/>
               <w:lang w:val="ru-RU"/>
             </w:rPr>
-            <w:t>принимал ССП.</w:t>
+            <w:t>принимала ССП.</w:t>
           </w:r>
         </w:sdtContent>
       </w:sdt>
       <w:proofErr w:type="gramStart"/>
       <w:r>
         <w:rPr>
-          <w:sz w:val="28"/>
           <w:lang w:val="ru-RU"/>
         </w:rPr>
         <w:t xml:space="preserve"> </w:t>
       </w:r>
       <w:r>
         <w:rPr>
-          <w:sz w:val="28"/>
           <w:lang w:val="ru-RU"/>
         </w:rPr>
         <w:t>.</w:t>
@@ -1062,35 +906,48 @@
       <w:proofErr w:type="gramEnd"/>
       <w:r>
         <w:rPr>
-          <w:sz w:val="28"/>
           <w:lang w:val="ru-RU"/>
         </w:rPr>
         <w:t xml:space="preserve"> </w:t>
       </w:r>
       <w:r>
         <w:rPr>
-          <w:sz w:val="28"/>
           <w:lang w:val="ru-RU"/>
         </w:rPr>
         <w:t xml:space="preserve">С </w:t>
       </w:r>
       <w:r>
         <w:rPr>
-          <w:sz w:val="28"/>
           <w:lang w:val="ru-RU"/>
         </w:rPr>
         <w:t>2011</w:t>
       </w:r>
       <w:r>
         <w:rPr>
-          <w:sz w:val="28"/>
-          <w:lang w:val="ru-RU"/>
-        </w:rPr>
-        <w:t xml:space="preserve"> в связи с декомпенсацией СД переведен на инсулинотерапию.</w:t>
-      </w:r>
-      <w:r>
-        <w:rPr>
-          <w:sz w:val="28"/>
+          <w:lang w:val="ru-RU"/>
+        </w:rPr>
+        <w:t>г.</w:t>
+      </w:r>
+      <w:r>
+        <w:rPr>
+          <w:lang w:val="ru-RU"/>
+        </w:rPr>
+        <w:t xml:space="preserve"> в связи с декомпенсацией СД переведен</w:t>
+      </w:r>
+      <w:r>
+        <w:rPr>
+          <w:lang w:val="ru-RU"/>
+        </w:rPr>
+        <w:t>а</w:t>
+      </w:r>
+      <w:r>
+        <w:rPr>
+          <w:lang w:val="ru-RU"/>
+        </w:rPr>
+        <w:t xml:space="preserve"> на инсулинотерапию.</w:t>
+      </w:r>
+      <w:r>
+        <w:rPr>
           <w:lang w:val="ru-RU"/>
         </w:rPr>
         <w:t xml:space="preserve"> </w:t>
@@ -1098,7 +955,6 @@
       <w:proofErr w:type="spellStart"/>
       <w:r>
         <w:rPr>
-          <w:sz w:val="28"/>
           <w:lang w:val="ru-RU"/>
         </w:rPr>
         <w:t>Фармасулин</w:t>
@@ -1106,30 +962,64 @@
       <w:proofErr w:type="spellEnd"/>
       <w:r>
         <w:rPr>
-          <w:sz w:val="28"/>
-          <w:lang w:val="ru-RU"/>
-        </w:rPr>
-        <w:t xml:space="preserve"> Н 30/70, сиофор. В 10.2017 переведена на интенсивную схему инсулинотерапии</w:t>
+          <w:lang w:val="ru-RU"/>
+        </w:rPr>
+        <w:t xml:space="preserve"> Н 30/70, сиофор. В </w:t>
+      </w:r>
+      <w:r>
+        <w:rPr>
+          <w:lang w:val="ru-RU"/>
+        </w:rPr>
+        <w:t>05</w:t>
+      </w:r>
+      <w:r>
+        <w:rPr>
+          <w:lang w:val="ru-RU"/>
+        </w:rPr>
+        <w:t>.2017</w:t>
+      </w:r>
+      <w:r>
+        <w:rPr>
+          <w:lang w:val="ru-RU"/>
+        </w:rPr>
+        <w:t>г. в связи с гипергликемией и неустойчи</w:t>
+      </w:r>
+      <w:bookmarkStart w:id="2" w:name="_GoBack"/>
+      <w:bookmarkEnd w:id="2"/>
+      <w:r>
+        <w:rPr>
+          <w:lang w:val="ru-RU"/>
+        </w:rPr>
+        <w:t xml:space="preserve">вой компенсацией </w:t>
+      </w:r>
+      <w:r>
+        <w:rPr>
+          <w:lang w:val="ru-RU"/>
+        </w:rPr>
+        <w:t xml:space="preserve"> </w:t>
       </w:r>
       <w:proofErr w:type="gramStart"/>
       <w:r>
         <w:rPr>
-          <w:sz w:val="28"/>
-          <w:lang w:val="ru-RU"/>
-        </w:rPr>
-        <w:t xml:space="preserve"> .</w:t>
+          <w:lang w:val="ru-RU"/>
+        </w:rPr>
+        <w:t>переведена</w:t>
       </w:r>
       <w:proofErr w:type="gramEnd"/>
       <w:r>
         <w:rPr>
-          <w:sz w:val="28"/>
+          <w:lang w:val="ru-RU"/>
+        </w:rPr>
+        <w:t xml:space="preserve"> на интенсивную схему инсулинотерапии.</w:t>
+      </w:r>
+      <w:r>
+        <w:rPr>
           <w:lang w:val="ru-RU"/>
         </w:rPr>
         <w:t xml:space="preserve"> </w:t>
       </w:r>
       <w:r>
         <w:rPr>
-          <w:sz w:val="28"/>
           <w:lang w:val="ru-RU"/>
         </w:rPr>
         <w:t xml:space="preserve">В наст. время принимает:  </w:t>
@@ -1137,7 +1027,6 @@
       <w:proofErr w:type="spellStart"/>
       <w:r>
         <w:rPr>
-          <w:sz w:val="28"/>
           <w:lang w:val="ru-RU"/>
         </w:rPr>
         <w:t>Фармасулин</w:t>
@@ -1145,7 +1034,6 @@
       <w:proofErr w:type="spellEnd"/>
       <w:r>
         <w:rPr>
-          <w:sz w:val="28"/>
           <w:lang w:val="ru-RU"/>
         </w:rPr>
         <w:t xml:space="preserve"> Н </w:t>
@@ -1153,7 +1041,6 @@
       <w:proofErr w:type="gramStart"/>
       <w:r>
         <w:rPr>
-          <w:sz w:val="28"/>
           <w:lang w:val="ru-RU"/>
         </w:rPr>
         <w:t>п</w:t>
@@ -1161,49 +1048,42 @@
       <w:proofErr w:type="gramEnd"/>
       <w:r>
         <w:rPr>
-          <w:sz w:val="28"/>
           <w:lang w:val="ru-RU"/>
         </w:rPr>
         <w:t xml:space="preserve">/з- </w:t>
       </w:r>
       <w:r>
         <w:rPr>
-          <w:sz w:val="28"/>
           <w:lang w:val="ru-RU"/>
         </w:rPr>
         <w:t>30-32</w:t>
       </w:r>
       <w:r>
         <w:rPr>
-          <w:sz w:val="28"/>
           <w:lang w:val="ru-RU"/>
         </w:rPr>
         <w:t>ед., п/о-</w:t>
       </w:r>
       <w:r>
         <w:rPr>
-          <w:sz w:val="28"/>
           <w:lang w:val="ru-RU"/>
         </w:rPr>
         <w:t>24</w:t>
       </w:r>
       <w:r>
         <w:rPr>
-          <w:sz w:val="28"/>
           <w:lang w:val="ru-RU"/>
         </w:rPr>
         <w:t xml:space="preserve"> ед., п/у-</w:t>
       </w:r>
       <w:r>
         <w:rPr>
-          <w:sz w:val="28"/>
           <w:lang w:val="ru-RU"/>
         </w:rPr>
         <w:t>24</w:t>
       </w:r>
       <w:r>
         <w:rPr>
-          <w:sz w:val="28"/>
           <w:lang w:val="ru-RU"/>
         </w:rPr>
         <w:t xml:space="preserve"> ед., </w:t>
@@ -1211,7 +1091,6 @@
       <w:proofErr w:type="spellStart"/>
       <w:r>
         <w:rPr>
-          <w:sz w:val="28"/>
           <w:lang w:val="ru-RU"/>
         </w:rPr>
         <w:t>Фармасулин</w:t>
@@ -1219,246 +1098,276 @@
       <w:proofErr w:type="spellEnd"/>
       <w:r>
         <w:rPr>
-          <w:sz w:val="28"/>
           <w:lang w:val="ru-RU"/>
         </w:rPr>
         <w:t xml:space="preserve"> НNP </w:t>
       </w:r>
       <w:r>
         <w:rPr>
-          <w:sz w:val="28"/>
           <w:lang w:val="ru-RU"/>
         </w:rPr>
         <w:t>22.00</w:t>
       </w:r>
       <w:r>
         <w:rPr>
-          <w:sz w:val="28"/>
           <w:lang w:val="ru-RU"/>
         </w:rPr>
         <w:t xml:space="preserve"> – 30-32 ед. </w:t>
       </w:r>
+      <w:r>
+        <w:rPr>
+          <w:lang w:val="ru-RU"/>
+        </w:rPr>
+        <w:t>сиофор</w:t>
+      </w:r>
+      <w:r>
+        <w:rPr>
+          <w:lang w:val="ru-RU"/>
+        </w:rPr>
+        <w:t xml:space="preserve"> 1000 мг 2р/д.</w:t>
+      </w:r>
+      <w:r>
+        <w:rPr>
+          <w:lang w:val="ru-RU"/>
+        </w:rPr>
+        <w:t xml:space="preserve">. </w:t>
+      </w:r>
+      <w:r>
+        <w:rPr>
+          <w:lang w:val="ru-RU"/>
+        </w:rPr>
+        <w:t xml:space="preserve">Последнее </w:t>
+      </w:r>
       <w:proofErr w:type="spellStart"/>
       <w:r>
         <w:rPr>
-          <w:sz w:val="28"/>
-          <w:lang w:val="ru-RU"/>
-        </w:rPr>
-        <w:t>сиофоор</w:t>
+          <w:lang w:val="ru-RU"/>
+        </w:rPr>
+        <w:t>стац</w:t>
       </w:r>
       <w:proofErr w:type="spellEnd"/>
       <w:r>
         <w:rPr>
-          <w:sz w:val="28"/>
-          <w:lang w:val="ru-RU"/>
-        </w:rPr>
-        <w:t xml:space="preserve"> 1000 мг 2р/д.</w:t>
-      </w:r>
-      <w:r>
-        <w:rPr>
-          <w:sz w:val="28"/>
-          <w:lang w:val="ru-RU"/>
-        </w:rPr>
-        <w:t xml:space="preserve">. </w:t>
-      </w:r>
-      <w:r>
-        <w:rPr>
-          <w:sz w:val="28"/>
-          <w:lang w:val="ru-RU"/>
-        </w:rPr>
-        <w:t xml:space="preserve">Последнее </w:t>
+          <w:lang w:val="ru-RU"/>
+        </w:rPr>
+        <w:t xml:space="preserve">. лечение  в </w:t>
+      </w:r>
+      <w:r>
+        <w:rPr>
+          <w:lang w:val="ru-RU"/>
+        </w:rPr>
+        <w:t>05.2017.</w:t>
+      </w:r>
+      <w:r>
+        <w:rPr>
+          <w:lang w:val="ru-RU"/>
+        </w:rPr>
+        <w:t>г.</w:t>
+      </w:r>
+      <w:r>
+        <w:rPr>
+          <w:lang w:val="ru-RU"/>
+        </w:rPr>
+        <w:t xml:space="preserve"> </w:t>
+      </w:r>
+      <w:r>
+        <w:rPr>
+          <w:lang w:val="ru-RU"/>
+        </w:rPr>
+        <w:t xml:space="preserve"> Повышение АД в течение </w:t>
+      </w:r>
+      <w:r>
+        <w:rPr>
+          <w:lang w:val="ru-RU"/>
+        </w:rPr>
+        <w:t>5</w:t>
+      </w:r>
+      <w:r>
+        <w:rPr>
+          <w:lang w:val="ru-RU"/>
+        </w:rPr>
+        <w:t xml:space="preserve"> </w:t>
+      </w:r>
+      <w:r>
+        <w:rPr>
+          <w:lang w:val="ru-RU"/>
+        </w:rPr>
+        <w:t xml:space="preserve">лет. Из гипотензивных принимает </w:t>
+      </w:r>
+      <w:r>
+        <w:rPr>
+          <w:lang w:val="ru-RU"/>
+        </w:rPr>
+        <w:t xml:space="preserve"> </w:t>
+      </w:r>
+      <w:r>
+        <w:rPr>
+          <w:lang w:val="ru-RU"/>
+        </w:rPr>
+        <w:t xml:space="preserve">эналаприл </w:t>
+      </w:r>
+      <w:r>
+        <w:rPr>
+          <w:lang w:val="ru-RU"/>
+        </w:rPr>
+        <w:t>5</w:t>
+      </w:r>
+      <w:r>
+        <w:rPr>
+          <w:lang w:val="ru-RU"/>
+        </w:rPr>
+        <w:t xml:space="preserve"> 2р/д</w:t>
+      </w:r>
+      <w:r>
+        <w:rPr>
+          <w:lang w:val="ru-RU"/>
+        </w:rPr>
+        <w:t>, диакор</w:t>
+      </w:r>
+      <w:r>
+        <w:rPr>
+          <w:lang w:val="ru-RU"/>
+        </w:rPr>
+        <w:t>д</w:t>
+      </w:r>
+      <w:r>
+        <w:rPr>
+          <w:lang w:val="ru-RU"/>
+        </w:rPr>
+        <w:t xml:space="preserve">ин 90 мг. В 2011 выявлен </w:t>
+      </w:r>
+      <w:r>
+        <w:rPr>
+          <w:lang w:val="ru-RU"/>
+        </w:rPr>
+        <w:t xml:space="preserve">диффузный зоб </w:t>
+      </w:r>
+      <w:r>
+        <w:rPr>
+          <w:lang w:val="ru-RU"/>
+        </w:rPr>
+        <w:t xml:space="preserve"> II  ст. </w:t>
+      </w:r>
+      <w:r>
+        <w:rPr>
+          <w:lang w:val="ru-RU"/>
+        </w:rPr>
+        <w:t xml:space="preserve">ТТГ – </w:t>
+      </w:r>
+      <w:r>
+        <w:rPr>
+          <w:lang w:val="ru-RU"/>
+        </w:rPr>
+        <w:t>0,8</w:t>
+      </w:r>
+      <w:r>
+        <w:rPr>
+          <w:lang w:val="ru-RU"/>
+        </w:rPr>
+        <w:t xml:space="preserve">  (0,3-4,0) </w:t>
       </w:r>
       <w:proofErr w:type="spellStart"/>
       <w:r>
         <w:rPr>
-          <w:sz w:val="28"/>
-          <w:lang w:val="ru-RU"/>
-        </w:rPr>
-        <w:t>стац</w:t>
+          <w:lang w:val="ru-RU"/>
+        </w:rPr>
+        <w:t>Мме</w:t>
       </w:r>
       <w:proofErr w:type="spellEnd"/>
       <w:r>
         <w:rPr>
-          <w:sz w:val="28"/>
-          <w:lang w:val="ru-RU"/>
-        </w:rPr>
-        <w:t xml:space="preserve">. лечение  в </w:t>
-      </w:r>
-      <w:r>
-        <w:rPr>
-          <w:sz w:val="28"/>
-          <w:lang w:val="ru-RU"/>
-        </w:rPr>
-        <w:t>05.2017.</w:t>
-      </w:r>
-      <w:r>
-        <w:rPr>
-          <w:sz w:val="28"/>
+          <w:lang w:val="ru-RU"/>
+        </w:rPr>
+        <w:t>/</w:t>
+      </w:r>
+      <w:r>
+        <w:rPr>
+          <w:lang w:val="ru-RU"/>
+        </w:rPr>
+        <w:t>м</w:t>
+      </w:r>
+      <w:r>
+        <w:rPr>
+          <w:lang w:val="ru-RU"/>
+        </w:rPr>
+        <w:t xml:space="preserve">л; АТ ТПО –  </w:t>
+      </w:r>
+      <w:r>
+        <w:rPr>
+          <w:lang w:val="ru-RU"/>
+        </w:rPr>
+        <w:t>17</w:t>
+      </w:r>
+      <w:r>
+        <w:rPr>
+          <w:lang w:val="ru-RU"/>
+        </w:rPr>
+        <w:t xml:space="preserve">(0-30) МЕ/мл от </w:t>
+      </w:r>
+      <w:r>
+        <w:rPr>
+          <w:lang w:val="ru-RU"/>
+        </w:rPr>
+        <w:t>2012</w:t>
+      </w:r>
+      <w:r>
+        <w:rPr>
           <w:lang w:val="ru-RU"/>
         </w:rPr>
         <w:t>г.</w:t>
       </w:r>
       <w:r>
         <w:rPr>
-          <w:sz w:val="28"/>
           <w:lang w:val="ru-RU"/>
         </w:rPr>
         <w:t xml:space="preserve"> </w:t>
       </w:r>
       <w:r>
         <w:rPr>
-          <w:sz w:val="28"/>
-          <w:lang w:val="ru-RU"/>
-        </w:rPr>
-        <w:t xml:space="preserve"> Повышение АД в течение </w:t>
-      </w:r>
-      <w:r>
-        <w:rPr>
-          <w:sz w:val="28"/>
-          <w:lang w:val="ru-RU"/>
-        </w:rPr>
-        <w:t>5</w:t>
-      </w:r>
-      <w:r>
-        <w:rPr>
-          <w:sz w:val="28"/>
-          <w:lang w:val="ru-RU"/>
-        </w:rPr>
-        <w:t xml:space="preserve"> </w:t>
-      </w:r>
-      <w:r>
-        <w:rPr>
-          <w:sz w:val="28"/>
-          <w:lang w:val="ru-RU"/>
-        </w:rPr>
-        <w:t xml:space="preserve">лет. Из гипотензивных принимает </w:t>
-      </w:r>
-      <w:r>
-        <w:rPr>
-          <w:sz w:val="28"/>
-          <w:lang w:val="ru-RU"/>
-        </w:rPr>
-        <w:t xml:space="preserve"> эналприл5, </w:t>
-      </w:r>
-      <w:proofErr w:type="spellStart"/>
-      <w:r>
-        <w:rPr>
-          <w:sz w:val="28"/>
-          <w:lang w:val="ru-RU"/>
-        </w:rPr>
-        <w:t>диакорин</w:t>
-      </w:r>
-      <w:proofErr w:type="spellEnd"/>
-      <w:r>
-        <w:rPr>
-          <w:sz w:val="28"/>
-          <w:lang w:val="ru-RU"/>
-        </w:rPr>
-        <w:t xml:space="preserve"> 90 мг. В 2011 выявлен ДТЗ II  ст. </w:t>
-      </w:r>
-      <w:r>
-        <w:rPr>
-          <w:sz w:val="28"/>
-          <w:lang w:val="ru-RU"/>
-        </w:rPr>
-        <w:t xml:space="preserve">ТТГ – </w:t>
-      </w:r>
-      <w:r>
-        <w:rPr>
-          <w:sz w:val="28"/>
-          <w:lang w:val="ru-RU"/>
-        </w:rPr>
-        <w:t>0,8</w:t>
-      </w:r>
-      <w:r>
-        <w:rPr>
-          <w:sz w:val="28"/>
-          <w:lang w:val="ru-RU"/>
-        </w:rPr>
-        <w:t xml:space="preserve">  (0,3-4,0) </w:t>
-      </w:r>
-      <w:proofErr w:type="spellStart"/>
-      <w:r>
-        <w:rPr>
-          <w:sz w:val="28"/>
-          <w:lang w:val="ru-RU"/>
-        </w:rPr>
-        <w:t>Мме</w:t>
-      </w:r>
-      <w:proofErr w:type="spellEnd"/>
-      <w:r>
-        <w:rPr>
-          <w:sz w:val="28"/>
-          <w:lang w:val="ru-RU"/>
-        </w:rPr>
-        <w:t>/</w:t>
-      </w:r>
-      <w:r>
-        <w:rPr>
-          <w:sz w:val="28"/>
-          <w:lang w:val="ru-RU"/>
-        </w:rPr>
-        <w:t>м</w:t>
-      </w:r>
-      <w:r>
-        <w:rPr>
-          <w:sz w:val="28"/>
-          <w:lang w:val="ru-RU"/>
-        </w:rPr>
-        <w:t>л</w:t>
-      </w:r>
-      <w:r>
-        <w:rPr>
-          <w:sz w:val="28"/>
-          <w:lang w:val="ru-RU"/>
-        </w:rPr>
-        <w:t xml:space="preserve">; </w:t>
-      </w:r>
-      <w:r>
-        <w:rPr>
-          <w:sz w:val="28"/>
-          <w:lang w:val="ru-RU"/>
-        </w:rPr>
-        <w:t xml:space="preserve">АТ ТПО –  </w:t>
-      </w:r>
-      <w:r>
-        <w:rPr>
-          <w:sz w:val="28"/>
-          <w:lang w:val="ru-RU"/>
-        </w:rPr>
-        <w:t>17</w:t>
-      </w:r>
-      <w:r>
-        <w:rPr>
-          <w:sz w:val="28"/>
-          <w:lang w:val="ru-RU"/>
-        </w:rPr>
-        <w:t>(0-30) МЕ/мл</w:t>
-      </w:r>
-      <w:r>
-        <w:rPr>
-          <w:sz w:val="28"/>
-          <w:lang w:val="ru-RU"/>
-        </w:rPr>
-        <w:t xml:space="preserve"> от </w:t>
-      </w:r>
-      <w:r>
-        <w:rPr>
-          <w:sz w:val="28"/>
-          <w:lang w:val="ru-RU"/>
-        </w:rPr>
-        <w:t xml:space="preserve">2012 </w:t>
-      </w:r>
-      <w:r>
-        <w:rPr>
-          <w:sz w:val="28"/>
-          <w:lang w:val="ru-RU"/>
-        </w:rPr>
-        <w:t>Госпитализирован  в обл. энд. диспансер для коррекции инсулинотерапии,  лечения хр. осложнений СД.</w:t>
-      </w:r>
-      <w:r>
-        <w:rPr>
-          <w:sz w:val="28"/>
+          <w:lang w:val="ru-RU"/>
+        </w:rPr>
+        <w:t xml:space="preserve"> В течение 5 лет</w:t>
+      </w:r>
+      <w:r>
+        <w:rPr>
+          <w:lang w:val="ru-RU"/>
+        </w:rPr>
+        <w:t xml:space="preserve"> - хр. пиелонефрит, периодически </w:t>
+      </w:r>
+      <w:proofErr w:type="gramStart"/>
+      <w:r>
+        <w:rPr>
+          <w:lang w:val="ru-RU"/>
+        </w:rPr>
+        <w:t>принимает</w:t>
+      </w:r>
+      <w:proofErr w:type="gramEnd"/>
+      <w:r>
+        <w:rPr>
+          <w:lang w:val="ru-RU"/>
+        </w:rPr>
+        <w:t xml:space="preserve"> а/б терапию. </w:t>
+      </w:r>
+      <w:r>
+        <w:rPr>
+          <w:lang w:val="ru-RU"/>
+        </w:rPr>
+        <w:t>Госпитализирован</w:t>
+      </w:r>
+      <w:r>
+        <w:rPr>
+          <w:lang w:val="ru-RU"/>
+        </w:rPr>
+        <w:t>а</w:t>
+      </w:r>
+      <w:r>
+        <w:rPr>
+          <w:lang w:val="ru-RU"/>
+        </w:rPr>
+        <w:t xml:space="preserve">  в обл. энд. диспансер для коррекции инсулинотерапии,  лечения хр. осложнений СД.</w:t>
+      </w:r>
+      <w:r>
+        <w:rPr>
           <w:lang w:val="ru-RU"/>
         </w:rPr>
         <w:t xml:space="preserve"> </w:t>
@@ -1469,14 +1378,12 @@
         <w:ind w:left="-567"/>
         <w:jc w:val="both"/>
         <w:rPr>
-          <w:sz w:val="28"/>
           <w:u w:val="single"/>
           <w:lang w:val="ru-RU"/>
         </w:rPr>
       </w:pPr>
       <w:r>
         <w:rPr>
-          <w:sz w:val="28"/>
           <w:u w:val="single"/>
           <w:lang w:val="ru-RU"/>
         </w:rPr>
@@ -1488,7 +1395,6 @@
         <w:ind w:left="-567"/>
         <w:jc w:val="both"/>
         <w:rPr>
-          <w:sz w:val="28"/>
           <w:u w:val="single"/>
           <w:lang w:val="ru-RU"/>
         </w:rPr>
@@ -1948,8 +1854,6 @@
         <w:ind w:left="-567"/>
         <w:jc w:val="both"/>
         <w:rPr>
-          <w:sz w:val="28"/>
-          <w:szCs w:val="20"/>
           <w:u w:val="single"/>
           <w:lang w:val="ru-RU"/>
         </w:rPr>
@@ -1989,7 +1893,7 @@
         </w:trPr>
         <w:tc>
           <w:tcPr>
-            <w:tcW w:w="734" w:type="dxa"/>
+            <w:tcW w:w="756" w:type="dxa"/>
             <w:textDirection w:val="btLr"/>
           </w:tcPr>
           <w:p>
@@ -2000,16 +1904,12 @@
               <w:jc w:val="both"/>
               <w:rPr>
                 <w:rFonts w:asciiTheme="minorHAnsi" w:hAnsiTheme="minorHAnsi"/>
-                <w:sz w:val="23"/>
-                <w:szCs w:val="23"/>
                 <w:lang w:val="ru-RU"/>
               </w:rPr>
             </w:pPr>
             <w:r>
               <w:rPr>
                 <w:rFonts w:asciiTheme="minorHAnsi" w:hAnsiTheme="minorHAnsi"/>
-                <w:sz w:val="23"/>
-                <w:szCs w:val="23"/>
                 <w:lang w:val="ru-RU"/>
               </w:rPr>
               <w:t>биохимия</w:t>
@@ -2029,16 +1929,12 @@
               <w:jc w:val="both"/>
               <w:rPr>
                 <w:rFonts w:asciiTheme="minorHAnsi" w:hAnsiTheme="minorHAnsi"/>
-                <w:sz w:val="23"/>
-                <w:szCs w:val="23"/>
                 <w:lang w:val="ru-RU"/>
               </w:rPr>
             </w:pPr>
             <w:r>
               <w:rPr>
                 <w:rFonts w:asciiTheme="minorHAnsi" w:hAnsiTheme="minorHAnsi"/>
-                <w:sz w:val="23"/>
-                <w:szCs w:val="23"/>
                 <w:lang w:val="ru-RU"/>
               </w:rPr>
               <w:t xml:space="preserve">СКФ </w:t>
@@ -2058,8 +1954,6 @@
               <w:jc w:val="both"/>
               <w:rPr>
                 <w:rFonts w:asciiTheme="minorHAnsi" w:hAnsiTheme="minorHAnsi"/>
-                <w:sz w:val="23"/>
-                <w:szCs w:val="23"/>
                 <w:lang w:val="ru-RU"/>
               </w:rPr>
             </w:pPr>
@@ -2067,8 +1961,6 @@
             <w:r>
               <w:rPr>
                 <w:rFonts w:asciiTheme="minorHAnsi" w:hAnsiTheme="minorHAnsi"/>
-                <w:sz w:val="23"/>
-                <w:szCs w:val="23"/>
                 <w:lang w:val="ru-RU"/>
               </w:rPr>
               <w:t>хол</w:t>
@@ -2089,8 +1981,6 @@
               <w:jc w:val="both"/>
               <w:rPr>
                 <w:rFonts w:asciiTheme="minorHAnsi" w:hAnsiTheme="minorHAnsi"/>
-                <w:sz w:val="23"/>
-                <w:szCs w:val="23"/>
                 <w:lang w:val="ru-RU"/>
               </w:rPr>
             </w:pPr>
@@ -2098,8 +1988,6 @@
             <w:r>
               <w:rPr>
                 <w:rFonts w:asciiTheme="minorHAnsi" w:hAnsiTheme="minorHAnsi"/>
-                <w:sz w:val="23"/>
-                <w:szCs w:val="23"/>
                 <w:lang w:val="ru-RU"/>
               </w:rPr>
               <w:t>тригл</w:t>
@@ -2108,8 +1996,6 @@
             <w:r>
               <w:rPr>
                 <w:rFonts w:asciiTheme="minorHAnsi" w:hAnsiTheme="minorHAnsi"/>
-                <w:sz w:val="23"/>
-                <w:szCs w:val="23"/>
                 <w:lang w:val="ru-RU"/>
               </w:rPr>
               <w:t xml:space="preserve"> </w:t>
@@ -2129,16 +2015,12 @@
               <w:jc w:val="both"/>
               <w:rPr>
                 <w:rFonts w:asciiTheme="minorHAnsi" w:hAnsiTheme="minorHAnsi"/>
-                <w:sz w:val="23"/>
-                <w:szCs w:val="23"/>
                 <w:lang w:val="ru-RU"/>
               </w:rPr>
             </w:pPr>
             <w:r>
               <w:rPr>
                 <w:rFonts w:asciiTheme="minorHAnsi" w:hAnsiTheme="minorHAnsi"/>
-                <w:sz w:val="23"/>
-                <w:szCs w:val="23"/>
                 <w:lang w:val="ru-RU"/>
               </w:rPr>
               <w:t xml:space="preserve">ХСЛПВП </w:t>
@@ -2158,16 +2040,12 @@
               <w:jc w:val="both"/>
               <w:rPr>
                 <w:rFonts w:asciiTheme="minorHAnsi" w:hAnsiTheme="minorHAnsi"/>
-                <w:sz w:val="23"/>
-                <w:szCs w:val="23"/>
                 <w:lang w:val="ru-RU"/>
               </w:rPr>
             </w:pPr>
             <w:r>
               <w:rPr>
                 <w:rFonts w:asciiTheme="minorHAnsi" w:hAnsiTheme="minorHAnsi"/>
-                <w:sz w:val="23"/>
-                <w:szCs w:val="23"/>
                 <w:lang w:val="ru-RU"/>
               </w:rPr>
               <w:t xml:space="preserve">ХСЛПНП </w:t>
@@ -2187,16 +2065,12 @@
               <w:jc w:val="both"/>
               <w:rPr>
                 <w:rFonts w:asciiTheme="minorHAnsi" w:hAnsiTheme="minorHAnsi"/>
-                <w:sz w:val="23"/>
-                <w:szCs w:val="23"/>
                 <w:lang w:val="ru-RU"/>
               </w:rPr>
             </w:pPr>
             <w:r>
               <w:rPr>
                 <w:rFonts w:asciiTheme="minorHAnsi" w:hAnsiTheme="minorHAnsi"/>
-                <w:sz w:val="23"/>
-                <w:szCs w:val="23"/>
                 <w:lang w:val="ru-RU"/>
               </w:rPr>
               <w:t xml:space="preserve">Катер </w:t>
@@ -2216,16 +2090,12 @@
               <w:jc w:val="both"/>
               <w:rPr>
                 <w:rFonts w:asciiTheme="minorHAnsi" w:hAnsiTheme="minorHAnsi"/>
-                <w:sz w:val="23"/>
-                <w:szCs w:val="23"/>
                 <w:lang w:val="ru-RU"/>
               </w:rPr>
             </w:pPr>
             <w:r>
               <w:rPr>
                 <w:rFonts w:asciiTheme="minorHAnsi" w:hAnsiTheme="minorHAnsi"/>
-                <w:sz w:val="23"/>
-                <w:szCs w:val="23"/>
                 <w:lang w:val="ru-RU"/>
               </w:rPr>
               <w:t xml:space="preserve">мочевина </w:t>
@@ -2245,16 +2115,12 @@
               <w:jc w:val="both"/>
               <w:rPr>
                 <w:rFonts w:asciiTheme="minorHAnsi" w:hAnsiTheme="minorHAnsi"/>
-                <w:sz w:val="23"/>
-                <w:szCs w:val="23"/>
                 <w:lang w:val="ru-RU"/>
               </w:rPr>
             </w:pPr>
             <w:r>
               <w:rPr>
                 <w:rFonts w:asciiTheme="minorHAnsi" w:hAnsiTheme="minorHAnsi"/>
-                <w:sz w:val="23"/>
-                <w:szCs w:val="23"/>
                 <w:lang w:val="ru-RU"/>
               </w:rPr>
               <w:t xml:space="preserve">креатинин </w:t>
@@ -2274,16 +2140,12 @@
               <w:jc w:val="both"/>
               <w:rPr>
                 <w:rFonts w:asciiTheme="minorHAnsi" w:hAnsiTheme="minorHAnsi"/>
-                <w:sz w:val="23"/>
-                <w:szCs w:val="23"/>
                 <w:lang w:val="ru-RU"/>
               </w:rPr>
             </w:pPr>
             <w:r>
               <w:rPr>
                 <w:rFonts w:asciiTheme="minorHAnsi" w:hAnsiTheme="minorHAnsi"/>
-                <w:sz w:val="23"/>
-                <w:szCs w:val="23"/>
                 <w:lang w:val="ru-RU"/>
               </w:rPr>
               <w:t xml:space="preserve">бил </w:t>
@@ -2292,8 +2154,6 @@
             <w:r>
               <w:rPr>
                 <w:rFonts w:asciiTheme="minorHAnsi" w:hAnsiTheme="minorHAnsi"/>
-                <w:sz w:val="23"/>
-                <w:szCs w:val="23"/>
                 <w:lang w:val="ru-RU"/>
               </w:rPr>
               <w:t>общ</w:t>
@@ -2302,8 +2162,6 @@
             <w:r>
               <w:rPr>
                 <w:rFonts w:asciiTheme="minorHAnsi" w:hAnsiTheme="minorHAnsi"/>
-                <w:sz w:val="23"/>
-                <w:szCs w:val="23"/>
                 <w:lang w:val="ru-RU"/>
               </w:rPr>
               <w:t xml:space="preserve"> </w:t>
@@ -2323,16 +2181,12 @@
               <w:jc w:val="both"/>
               <w:rPr>
                 <w:rFonts w:asciiTheme="minorHAnsi" w:hAnsiTheme="minorHAnsi"/>
-                <w:sz w:val="23"/>
-                <w:szCs w:val="23"/>
                 <w:lang w:val="ru-RU"/>
               </w:rPr>
             </w:pPr>
             <w:r>
               <w:rPr>
                 <w:rFonts w:asciiTheme="minorHAnsi" w:hAnsiTheme="minorHAnsi"/>
-                <w:sz w:val="23"/>
-                <w:szCs w:val="23"/>
                 <w:lang w:val="ru-RU"/>
               </w:rPr>
               <w:t xml:space="preserve">бил </w:t>
@@ -2342,8 +2196,6 @@
             <w:r>
               <w:rPr>
                 <w:rFonts w:asciiTheme="minorHAnsi" w:hAnsiTheme="minorHAnsi"/>
-                <w:sz w:val="23"/>
-                <w:szCs w:val="23"/>
                 <w:lang w:val="ru-RU"/>
               </w:rPr>
               <w:t>пр</w:t>
@@ -2353,8 +2205,6 @@
             <w:r>
               <w:rPr>
                 <w:rFonts w:asciiTheme="minorHAnsi" w:hAnsiTheme="minorHAnsi"/>
-                <w:sz w:val="23"/>
-                <w:szCs w:val="23"/>
                 <w:lang w:val="ru-RU"/>
               </w:rPr>
               <w:t xml:space="preserve"> </w:t>
@@ -2374,8 +2224,6 @@
               <w:jc w:val="both"/>
               <w:rPr>
                 <w:rFonts w:asciiTheme="minorHAnsi" w:hAnsiTheme="minorHAnsi"/>
-                <w:sz w:val="23"/>
-                <w:szCs w:val="23"/>
                 <w:lang w:val="ru-RU"/>
               </w:rPr>
             </w:pPr>
@@ -2383,8 +2231,6 @@
             <w:r>
               <w:rPr>
                 <w:rFonts w:asciiTheme="minorHAnsi" w:hAnsiTheme="minorHAnsi"/>
-                <w:sz w:val="23"/>
-                <w:szCs w:val="23"/>
                 <w:lang w:val="ru-RU"/>
               </w:rPr>
               <w:t>тим</w:t>
@@ -2393,8 +2239,6 @@
             <w:r>
               <w:rPr>
                 <w:rFonts w:asciiTheme="minorHAnsi" w:hAnsiTheme="minorHAnsi"/>
-                <w:sz w:val="23"/>
-                <w:szCs w:val="23"/>
                 <w:lang w:val="ru-RU"/>
               </w:rPr>
               <w:t xml:space="preserve"> </w:t>
@@ -2414,16 +2258,12 @@
               <w:jc w:val="both"/>
               <w:rPr>
                 <w:rFonts w:asciiTheme="minorHAnsi" w:hAnsiTheme="minorHAnsi"/>
-                <w:sz w:val="23"/>
-                <w:szCs w:val="23"/>
                 <w:lang w:val="ru-RU"/>
               </w:rPr>
             </w:pPr>
             <w:r>
               <w:rPr>
                 <w:rFonts w:asciiTheme="minorHAnsi" w:hAnsiTheme="minorHAnsi"/>
-                <w:sz w:val="23"/>
-                <w:szCs w:val="23"/>
                 <w:lang w:val="ru-RU"/>
               </w:rPr>
               <w:t xml:space="preserve">АСТ </w:t>
@@ -2443,16 +2283,12 @@
               <w:jc w:val="both"/>
               <w:rPr>
                 <w:rFonts w:asciiTheme="minorHAnsi" w:hAnsiTheme="minorHAnsi"/>
-                <w:sz w:val="23"/>
-                <w:szCs w:val="23"/>
                 <w:lang w:val="ru-RU"/>
               </w:rPr>
             </w:pPr>
             <w:r>
               <w:rPr>
                 <w:rFonts w:asciiTheme="minorHAnsi" w:hAnsiTheme="minorHAnsi"/>
-                <w:sz w:val="23"/>
-                <w:szCs w:val="23"/>
                 <w:lang w:val="ru-RU"/>
               </w:rPr>
               <w:t xml:space="preserve">АЛТ </w:t>
@@ -2467,7 +2303,7 @@
         </w:trPr>
         <w:tc>
           <w:tcPr>
-            <w:tcW w:w="734" w:type="dxa"/>
+            <w:tcW w:w="756" w:type="dxa"/>
           </w:tcPr>
           <w:p>
             <w:pPr>
@@ -2629,7 +2465,7 @@
               <w:rPr>
                 <w:lang w:val="ru-RU"/>
               </w:rPr>
-              <w:t>66</w:t>
+              <w:t>5,5</w:t>
             </w:r>
           </w:p>
         </w:tc>
@@ -2650,7 +2486,7 @@
               <w:rPr>
                 <w:lang w:val="ru-RU"/>
               </w:rPr>
-              <w:t>13,3</w:t>
+              <w:t>66</w:t>
             </w:r>
           </w:p>
         </w:tc>
@@ -2671,7 +2507,7 @@
               <w:rPr>
                 <w:lang w:val="ru-RU"/>
               </w:rPr>
-              <w:t>3,1</w:t>
+              <w:t>13,3</w:t>
             </w:r>
           </w:p>
         </w:tc>
@@ -2692,7 +2528,7 @@
               <w:rPr>
                 <w:lang w:val="ru-RU"/>
               </w:rPr>
-              <w:t>6,0</w:t>
+              <w:t>3,1</w:t>
             </w:r>
           </w:p>
         </w:tc>
@@ -2713,7 +2549,7 @@
               <w:rPr>
                 <w:lang w:val="ru-RU"/>
               </w:rPr>
-              <w:t>0,18</w:t>
+              <w:t>6,0</w:t>
             </w:r>
           </w:p>
         </w:tc>
@@ -2734,7 +2570,7 @@
               <w:rPr>
                 <w:lang w:val="ru-RU"/>
               </w:rPr>
-              <w:t>0,1</w:t>
+              <w:t>0,18</w:t>
             </w:r>
           </w:p>
         </w:tc>
@@ -2751,6 +2587,12 @@
                 <w:lang w:val="ru-RU"/>
               </w:rPr>
             </w:pPr>
+            <w:r>
+              <w:rPr>
+                <w:lang w:val="ru-RU"/>
+              </w:rPr>
+              <w:t>0,1</w:t>
+            </w:r>
           </w:p>
         </w:tc>
       </w:tr>
@@ -2760,7 +2602,6 @@
         <w:ind w:left="-567"/>
         <w:jc w:val="both"/>
         <w:rPr>
-          <w:sz w:val="28"/>
           <w:lang w:val="ru-RU"/>
         </w:rPr>
       </w:pPr>
@@ -2770,35 +2611,29 @@
         <w:ind w:left="-567"/>
         <w:jc w:val="both"/>
         <w:rPr>
-          <w:sz w:val="28"/>
-          <w:szCs w:val="20"/>
           <w:lang w:val="ru-RU"/>
         </w:rPr>
       </w:pPr>
       <w:r>
         <w:rPr>
-          <w:sz w:val="28"/>
           <w:lang w:val="ru-RU"/>
         </w:rPr>
         <w:t>24</w:t>
       </w:r>
       <w:r>
         <w:rPr>
-          <w:sz w:val="28"/>
           <w:lang w:val="ru-RU"/>
         </w:rPr>
         <w:t>.</w:t>
       </w:r>
       <w:r>
         <w:rPr>
-          <w:sz w:val="28"/>
           <w:lang w:val="ru-RU"/>
         </w:rPr>
         <w:t>10.17</w:t>
       </w:r>
       <w:r>
         <w:rPr>
-          <w:sz w:val="28"/>
           <w:lang w:val="ru-RU"/>
         </w:rPr>
         <w:t xml:space="preserve"> </w:t>
@@ -2806,7 +2641,6 @@
       <w:proofErr w:type="spellStart"/>
       <w:r>
         <w:rPr>
-          <w:sz w:val="28"/>
           <w:lang w:val="ru-RU"/>
         </w:rPr>
         <w:t>Глик</w:t>
@@ -2814,35 +2648,30 @@
       <w:proofErr w:type="spellEnd"/>
       <w:r>
         <w:rPr>
-          <w:sz w:val="28"/>
           <w:lang w:val="ru-RU"/>
         </w:rPr>
         <w:t xml:space="preserve">. гемоглобин </w:t>
       </w:r>
       <w:r>
         <w:rPr>
-          <w:sz w:val="28"/>
           <w:lang w:val="ru-RU"/>
         </w:rPr>
         <w:t>–</w:t>
       </w:r>
       <w:r>
         <w:rPr>
-          <w:sz w:val="28"/>
           <w:lang w:val="ru-RU"/>
         </w:rPr>
         <w:t xml:space="preserve"> </w:t>
       </w:r>
       <w:r>
         <w:rPr>
-          <w:sz w:val="28"/>
           <w:lang w:val="ru-RU"/>
         </w:rPr>
         <w:t>9,0</w:t>
       </w:r>
       <w:r>
         <w:rPr>
-          <w:sz w:val="28"/>
           <w:lang w:val="ru-RU"/>
         </w:rPr>
         <w:t>%</w:t>
@@ -2853,41 +2682,35 @@
         <w:ind w:left="-567"/>
         <w:jc w:val="both"/>
         <w:rPr>
-          <w:sz w:val="28"/>
           <w:lang w:val="ru-RU"/>
         </w:rPr>
       </w:pPr>
       <w:r>
         <w:rPr>
-          <w:sz w:val="28"/>
           <w:lang w:val="ru-RU"/>
         </w:rPr>
         <w:t>24</w:t>
       </w:r>
       <w:r>
         <w:rPr>
-          <w:sz w:val="28"/>
           <w:lang w:val="ru-RU"/>
         </w:rPr>
         <w:t>.</w:t>
       </w:r>
       <w:r>
         <w:rPr>
-          <w:sz w:val="28"/>
           <w:lang w:val="ru-RU"/>
         </w:rPr>
         <w:t>10.17</w:t>
       </w:r>
       <w:r>
         <w:rPr>
-          <w:sz w:val="28"/>
           <w:lang w:val="ru-RU"/>
         </w:rPr>
         <w:t xml:space="preserve"> </w:t>
       </w:r>
       <w:r>
         <w:rPr>
-          <w:sz w:val="28"/>
           <w:lang w:val="ru-RU"/>
         </w:rPr>
         <w:t xml:space="preserve">Анализ крови на RW- </w:t>
@@ -2895,7 +2718,6 @@
       <w:proofErr w:type="spellStart"/>
       <w:r>
         <w:rPr>
-          <w:sz w:val="28"/>
           <w:lang w:val="ru-RU"/>
         </w:rPr>
         <w:t>отр</w:t>
@@ -2903,7 +2725,6 @@
       <w:proofErr w:type="spellEnd"/>
       <w:r>
         <w:rPr>
-          <w:sz w:val="28"/>
           <w:lang w:val="ru-RU"/>
         </w:rPr>
         <w:t xml:space="preserve"> </w:t>
@@ -2914,62 +2735,53 @@
         <w:ind w:left="-567"/>
         <w:jc w:val="both"/>
         <w:rPr>
-          <w:sz w:val="28"/>
           <w:lang w:val="ru-RU"/>
         </w:rPr>
       </w:pPr>
       <w:r>
         <w:rPr>
-          <w:sz w:val="28"/>
           <w:lang w:val="ru-RU"/>
         </w:rPr>
         <w:t xml:space="preserve">27.10.17 </w:t>
       </w:r>
       <w:r>
         <w:rPr>
-          <w:sz w:val="28"/>
           <w:lang w:val="ru-RU"/>
         </w:rPr>
         <w:t xml:space="preserve">ТТГ </w:t>
       </w:r>
       <w:r>
         <w:rPr>
-          <w:sz w:val="28"/>
           <w:lang w:val="ru-RU"/>
         </w:rPr>
         <w:t>–</w:t>
       </w:r>
       <w:r>
         <w:rPr>
-          <w:sz w:val="28"/>
           <w:lang w:val="ru-RU"/>
         </w:rPr>
         <w:t xml:space="preserve"> </w:t>
       </w:r>
       <w:r>
         <w:rPr>
-          <w:sz w:val="28"/>
           <w:lang w:val="ru-RU"/>
         </w:rPr>
         <w:t>0,5</w:t>
       </w:r>
       <w:r>
         <w:rPr>
-          <w:sz w:val="28"/>
           <w:lang w:val="ru-RU"/>
         </w:rPr>
         <w:t xml:space="preserve"> </w:t>
       </w:r>
       <w:r>
         <w:rPr>
-          <w:sz w:val="28"/>
           <w:lang w:val="ru-RU"/>
         </w:rPr>
         <w:t xml:space="preserve"> </w:t>
       </w:r>
       <w:r>
         <w:rPr>
-          <w:sz w:val="28"/>
           <w:lang w:val="ru-RU"/>
         </w:rPr>
         <w:t xml:space="preserve">(0,3-4,0) </w:t>
@@ -2977,7 +2789,6 @@
       <w:proofErr w:type="spellStart"/>
       <w:r>
         <w:rPr>
-          <w:sz w:val="28"/>
           <w:lang w:val="ru-RU"/>
         </w:rPr>
         <w:t>Мме</w:t>
@@ -2985,21 +2796,18 @@
       <w:proofErr w:type="spellEnd"/>
       <w:r>
         <w:rPr>
-          <w:sz w:val="28"/>
           <w:lang w:val="ru-RU"/>
         </w:rPr>
         <w:t>/</w:t>
       </w:r>
       <w:r>
         <w:rPr>
-          <w:sz w:val="28"/>
           <w:lang w:val="ru-RU"/>
         </w:rPr>
         <w:t>м</w:t>
       </w:r>
       <w:r>
         <w:rPr>
-          <w:sz w:val="28"/>
           <w:lang w:val="ru-RU"/>
         </w:rPr>
         <w:t>л</w:t>
@@ -3010,98 +2818,68 @@
         <w:ind w:left="-567"/>
         <w:jc w:val="both"/>
         <w:rPr>
-          <w:sz w:val="28"/>
-          <w:szCs w:val="28"/>
           <w:lang w:val="ru-RU"/>
         </w:rPr>
       </w:pPr>
       <w:r>
         <w:rPr>
-          <w:sz w:val="28"/>
-          <w:szCs w:val="28"/>
           <w:lang w:val="ru-RU"/>
         </w:rPr>
         <w:t>24</w:t>
       </w:r>
       <w:r>
         <w:rPr>
-          <w:sz w:val="28"/>
-          <w:szCs w:val="28"/>
           <w:lang w:val="ru-RU"/>
         </w:rPr>
         <w:t>.</w:t>
       </w:r>
       <w:r>
         <w:rPr>
-          <w:sz w:val="28"/>
-          <w:szCs w:val="28"/>
           <w:lang w:val="ru-RU"/>
         </w:rPr>
         <w:t>10.17</w:t>
       </w:r>
       <w:r>
         <w:rPr>
-          <w:sz w:val="28"/>
-          <w:szCs w:val="28"/>
+          <w:lang w:val="ru-RU"/>
+        </w:rPr>
+        <w:t xml:space="preserve"> К –  </w:t>
+      </w:r>
+      <w:r>
+        <w:rPr>
+          <w:lang w:val="ru-RU"/>
+        </w:rPr>
+        <w:t>4,48</w:t>
+      </w:r>
+      <w:proofErr w:type="gramStart"/>
+      <w:r>
+        <w:rPr>
+          <w:lang w:val="ru-RU"/>
+        </w:rPr>
+        <w:t xml:space="preserve"> ;</w:t>
+      </w:r>
+      <w:proofErr w:type="gramEnd"/>
+      <w:r>
+        <w:rPr>
+          <w:lang w:val="ru-RU"/>
+        </w:rPr>
+        <w:t xml:space="preserve"> Nа – </w:t>
+      </w:r>
+      <w:r>
+        <w:rPr>
+          <w:lang w:val="ru-RU"/>
+        </w:rPr>
+        <w:t>134</w:t>
+      </w:r>
+      <w:r>
+        <w:rPr>
           <w:lang w:val="ru-RU"/>
         </w:rPr>
         <w:t xml:space="preserve"> </w:t>
       </w:r>
-      <w:r>
-        <w:rPr>
-          <w:sz w:val="28"/>
-          <w:szCs w:val="28"/>
-          <w:lang w:val="ru-RU"/>
-        </w:rPr>
-        <w:t xml:space="preserve">К –  </w:t>
-      </w:r>
-      <w:r>
-        <w:rPr>
-          <w:sz w:val="28"/>
-          <w:szCs w:val="28"/>
-          <w:lang w:val="ru-RU"/>
-        </w:rPr>
-        <w:t>4,48</w:t>
-      </w:r>
-      <w:proofErr w:type="gramStart"/>
-      <w:r>
-        <w:rPr>
-          <w:sz w:val="28"/>
-          <w:szCs w:val="28"/>
-          <w:lang w:val="ru-RU"/>
-        </w:rPr>
-        <w:t xml:space="preserve"> ;</w:t>
-      </w:r>
-      <w:proofErr w:type="gramEnd"/>
-      <w:r>
-        <w:rPr>
-          <w:sz w:val="28"/>
-          <w:szCs w:val="28"/>
-          <w:lang w:val="ru-RU"/>
-        </w:rPr>
-        <w:t xml:space="preserve"> Nа – </w:t>
-      </w:r>
-      <w:r>
-        <w:rPr>
-          <w:sz w:val="28"/>
-          <w:szCs w:val="28"/>
-          <w:lang w:val="ru-RU"/>
-        </w:rPr>
-        <w:t>134</w:t>
-      </w:r>
-      <w:r>
-        <w:rPr>
-          <w:sz w:val="28"/>
-          <w:szCs w:val="28"/>
-          <w:lang w:val="ru-RU"/>
-        </w:rPr>
-        <w:t xml:space="preserve"> </w:t>
-      </w:r>
       <w:proofErr w:type="spellStart"/>
       <w:r>
         <w:rPr>
-          <w:sz w:val="28"/>
-          <w:szCs w:val="28"/>
           <w:lang w:val="ru-RU"/>
         </w:rPr>
         <w:t>Са</w:t>
@@ -3109,8 +2887,6 @@
       <w:proofErr w:type="spellEnd"/>
       <w:r>
         <w:rPr>
-          <w:sz w:val="28"/>
-          <w:szCs w:val="28"/>
           <w:vertAlign w:val="superscript"/>
           <w:lang w:val="ru-RU"/>
         </w:rPr>
@@ -3118,40 +2894,30 @@
       </w:r>
       <w:r>
         <w:rPr>
-          <w:sz w:val="28"/>
-          <w:szCs w:val="28"/>
           <w:lang w:val="ru-RU"/>
         </w:rPr>
         <w:t xml:space="preserve"> -</w:t>
       </w:r>
       <w:r>
         <w:rPr>
-          <w:sz w:val="28"/>
-          <w:szCs w:val="28"/>
           <w:lang w:val="ru-RU"/>
         </w:rPr>
         <w:t>1,04</w:t>
       </w:r>
       <w:r>
         <w:rPr>
-          <w:sz w:val="28"/>
-          <w:szCs w:val="28"/>
           <w:lang w:val="ru-RU"/>
         </w:rPr>
         <w:t xml:space="preserve"> С1 - </w:t>
       </w:r>
       <w:r>
         <w:rPr>
-          <w:sz w:val="28"/>
-          <w:szCs w:val="28"/>
           <w:lang w:val="ru-RU"/>
         </w:rPr>
         <w:t>104</w:t>
       </w:r>
       <w:r>
         <w:rPr>
-          <w:sz w:val="28"/>
-          <w:szCs w:val="28"/>
           <w:lang w:val="ru-RU"/>
         </w:rPr>
         <w:t xml:space="preserve">  ммоль/л</w:t>
@@ -3164,53 +2930,71 @@
         <w:jc w:val="both"/>
         <w:rPr>
           <w:b w:val="0"/>
+          <w:sz w:val="24"/>
+          <w:szCs w:val="24"/>
         </w:rPr>
       </w:pPr>
       <w:r>
         <w:rPr>
           <w:b w:val="0"/>
+          <w:sz w:val="24"/>
+          <w:szCs w:val="24"/>
         </w:rPr>
         <w:t>24</w:t>
       </w:r>
       <w:r>
         <w:rPr>
           <w:b w:val="0"/>
+          <w:sz w:val="24"/>
+          <w:szCs w:val="24"/>
         </w:rPr>
         <w:t>.</w:t>
       </w:r>
       <w:r>
         <w:rPr>
           <w:b w:val="0"/>
+          <w:sz w:val="24"/>
+          <w:szCs w:val="24"/>
         </w:rPr>
         <w:t>10.17</w:t>
       </w:r>
       <w:r>
         <w:rPr>
           <w:b w:val="0"/>
+          <w:sz w:val="24"/>
+          <w:szCs w:val="24"/>
         </w:rPr>
         <w:t xml:space="preserve"> </w:t>
       </w:r>
       <w:r>
         <w:rPr>
           <w:b w:val="0"/>
+          <w:sz w:val="24"/>
+          <w:szCs w:val="24"/>
         </w:rPr>
         <w:t>Общ. а</w:t>
       </w:r>
       <w:r>
         <w:rPr>
           <w:b w:val="0"/>
+          <w:sz w:val="24"/>
+          <w:szCs w:val="24"/>
         </w:rPr>
         <w:t>н. мочи уд вес 10</w:t>
       </w:r>
       <w:r>
         <w:rPr>
           <w:b w:val="0"/>
+          <w:sz w:val="24"/>
+          <w:szCs w:val="24"/>
         </w:rPr>
         <w:t>33</w:t>
       </w:r>
       <w:r>
         <w:rPr>
           <w:b w:val="0"/>
+          <w:sz w:val="24"/>
+          <w:szCs w:val="24"/>
         </w:rPr>
         <w:t xml:space="preserve">  </w:t>
       </w:r>
@@ -3218,6 +3002,8 @@
       <w:r>
         <w:rPr>
           <w:b w:val="0"/>
+          <w:sz w:val="24"/>
+          <w:szCs w:val="24"/>
         </w:rPr>
         <w:t>лейк</w:t>
       </w:r>
@@ -3225,18 +3011,24 @@
       <w:r>
         <w:rPr>
           <w:b w:val="0"/>
+          <w:sz w:val="24"/>
+          <w:szCs w:val="24"/>
         </w:rPr>
         <w:t xml:space="preserve"> –</w:t>
       </w:r>
       <w:r>
         <w:rPr>
           <w:b w:val="0"/>
+          <w:sz w:val="24"/>
+          <w:szCs w:val="24"/>
         </w:rPr>
         <w:t xml:space="preserve">1/2 </w:t>
       </w:r>
       <w:r>
         <w:rPr>
           <w:b w:val="0"/>
+          <w:sz w:val="24"/>
+          <w:szCs w:val="24"/>
         </w:rPr>
         <w:t xml:space="preserve">   в </w:t>
       </w:r>
@@ -3244,6 +3036,8 @@
       <w:r>
         <w:rPr>
           <w:b w:val="0"/>
+          <w:sz w:val="24"/>
+          <w:szCs w:val="24"/>
         </w:rPr>
         <w:t>п</w:t>
       </w:r>
@@ -3251,6 +3045,8 @@
       <w:r>
         <w:rPr>
           <w:b w:val="0"/>
+          <w:sz w:val="24"/>
+          <w:szCs w:val="24"/>
         </w:rPr>
         <w:t>/</w:t>
       </w:r>
@@ -3258,6 +3054,8 @@
       <w:r>
         <w:rPr>
           <w:b w:val="0"/>
+          <w:sz w:val="24"/>
+          <w:szCs w:val="24"/>
         </w:rPr>
         <w:t>зр</w:t>
       </w:r>
@@ -3265,18 +3063,24 @@
       <w:r>
         <w:rPr>
           <w:b w:val="0"/>
+          <w:sz w:val="24"/>
+          <w:szCs w:val="24"/>
         </w:rPr>
         <w:t xml:space="preserve"> белок – </w:t>
       </w:r>
       <w:r>
         <w:rPr>
           <w:b w:val="0"/>
+          <w:sz w:val="24"/>
+          <w:szCs w:val="24"/>
         </w:rPr>
         <w:t>0,0,55</w:t>
       </w:r>
       <w:r>
         <w:rPr>
           <w:b w:val="0"/>
+          <w:sz w:val="24"/>
+          <w:szCs w:val="24"/>
         </w:rPr>
         <w:t xml:space="preserve">  ацетон –</w:t>
       </w:r>
@@ -3284,6 +3088,8 @@
       <w:r>
         <w:rPr>
           <w:b w:val="0"/>
+          <w:sz w:val="24"/>
+          <w:szCs w:val="24"/>
         </w:rPr>
         <w:t>отр</w:t>
       </w:r>
@@ -3291,12 +3097,16 @@
       <w:r>
         <w:rPr>
           <w:b w:val="0"/>
+          <w:sz w:val="24"/>
+          <w:szCs w:val="24"/>
         </w:rPr>
         <w:t xml:space="preserve">; </w:t>
       </w:r>
       <w:r>
         <w:rPr>
           <w:b w:val="0"/>
+          <w:sz w:val="24"/>
+          <w:szCs w:val="24"/>
         </w:rPr>
         <w:t xml:space="preserve"> </w:t>
       </w:r>
@@ -3304,6 +3114,8 @@
       <w:r>
         <w:rPr>
           <w:b w:val="0"/>
+          <w:sz w:val="24"/>
+          <w:szCs w:val="24"/>
         </w:rPr>
         <w:t>эпит</w:t>
       </w:r>
@@ -3311,30 +3123,40 @@
       <w:r>
         <w:rPr>
           <w:b w:val="0"/>
+          <w:sz w:val="24"/>
+          <w:szCs w:val="24"/>
         </w:rPr>
         <w:t xml:space="preserve">. пл. </w:t>
       </w:r>
       <w:r>
         <w:rPr>
           <w:b w:val="0"/>
+          <w:sz w:val="24"/>
+          <w:szCs w:val="24"/>
         </w:rPr>
         <w:t>–</w:t>
       </w:r>
       <w:r>
         <w:rPr>
           <w:b w:val="0"/>
+          <w:sz w:val="24"/>
+          <w:szCs w:val="24"/>
         </w:rPr>
         <w:t xml:space="preserve"> </w:t>
       </w:r>
       <w:r>
         <w:rPr>
           <w:b w:val="0"/>
+          <w:sz w:val="24"/>
+          <w:szCs w:val="24"/>
         </w:rPr>
         <w:t xml:space="preserve">много </w:t>
       </w:r>
       <w:r>
         <w:rPr>
           <w:b w:val="0"/>
+          <w:sz w:val="24"/>
+          <w:szCs w:val="24"/>
         </w:rPr>
         <w:t xml:space="preserve">; </w:t>
       </w:r>
@@ -3342,6 +3164,8 @@
       <w:r>
         <w:rPr>
           <w:b w:val="0"/>
+          <w:sz w:val="24"/>
+          <w:szCs w:val="24"/>
         </w:rPr>
         <w:t>эпит</w:t>
       </w:r>
@@ -3349,6 +3173,8 @@
       <w:r>
         <w:rPr>
           <w:b w:val="0"/>
+          <w:sz w:val="24"/>
+          <w:szCs w:val="24"/>
         </w:rPr>
         <w:t xml:space="preserve">. </w:t>
       </w:r>
@@ -3356,6 +3182,8 @@
       <w:r>
         <w:rPr>
           <w:b w:val="0"/>
+          <w:sz w:val="24"/>
+          <w:szCs w:val="24"/>
         </w:rPr>
         <w:t>перех</w:t>
       </w:r>
@@ -3363,6 +3191,8 @@
       <w:r>
         <w:rPr>
           <w:b w:val="0"/>
+          <w:sz w:val="24"/>
+          <w:szCs w:val="24"/>
         </w:rPr>
         <w:t xml:space="preserve">. - </w:t>
       </w:r>
@@ -3370,6 +3200,8 @@
       <w:r>
         <w:rPr>
           <w:b w:val="0"/>
+          <w:sz w:val="24"/>
+          <w:szCs w:val="24"/>
         </w:rPr>
         <w:t>ед</w:t>
       </w:r>
@@ -3377,6 +3209,8 @@
       <w:r>
         <w:rPr>
           <w:b w:val="0"/>
+          <w:sz w:val="24"/>
+          <w:szCs w:val="24"/>
         </w:rPr>
         <w:t xml:space="preserve"> в п/</w:t>
       </w:r>
@@ -3384,6 +3218,8 @@
       <w:r>
         <w:rPr>
           <w:b w:val="0"/>
+          <w:sz w:val="24"/>
+          <w:szCs w:val="24"/>
         </w:rPr>
         <w:t>зр</w:t>
       </w:r>
@@ -3393,36 +3229,24 @@
       <w:pPr>
         <w:ind w:left="-567"/>
         <w:rPr>
-          <w:sz w:val="28"/>
-          <w:szCs w:val="20"/>
           <w:lang w:val="ru-RU"/>
         </w:rPr>
       </w:pPr>
       <w:r>
         <w:rPr>
-          <w:sz w:val="28"/>
           <w:lang w:val="ru-RU"/>
         </w:rPr>
         <w:t>26</w:t>
       </w:r>
       <w:r>
         <w:rPr>
-          <w:sz w:val="28"/>
-          <w:lang w:val="ru-RU"/>
-        </w:rPr>
-        <w:t xml:space="preserve">.11.17 </w:t>
-      </w:r>
-      <w:r>
-        <w:rPr>
-          <w:sz w:val="28"/>
-          <w:lang w:val="ru-RU"/>
-        </w:rPr>
-        <w:t xml:space="preserve">Анализ мочи по Нечипоренко </w:t>
+          <w:lang w:val="ru-RU"/>
+        </w:rPr>
+        <w:t xml:space="preserve">.11.17 Анализ мочи по Нечипоренко </w:t>
       </w:r>
       <w:proofErr w:type="spellStart"/>
       <w:r>
         <w:rPr>
-          <w:sz w:val="28"/>
           <w:lang w:val="ru-RU"/>
         </w:rPr>
         <w:t>лейк</w:t>
@@ -3430,21 +3254,18 @@
       <w:proofErr w:type="spellEnd"/>
       <w:r>
         <w:rPr>
-          <w:sz w:val="28"/>
           <w:lang w:val="ru-RU"/>
         </w:rPr>
         <w:t xml:space="preserve"> -</w:t>
       </w:r>
       <w:r>
         <w:rPr>
-          <w:sz w:val="28"/>
           <w:lang w:val="ru-RU"/>
         </w:rPr>
         <w:t>10500</w:t>
       </w:r>
       <w:r>
         <w:rPr>
-          <w:sz w:val="28"/>
           <w:lang w:val="ru-RU"/>
         </w:rPr>
         <w:t xml:space="preserve">  </w:t>
@@ -3452,7 +3273,6 @@
       <w:proofErr w:type="spellStart"/>
       <w:r>
         <w:rPr>
-          <w:sz w:val="28"/>
           <w:lang w:val="ru-RU"/>
         </w:rPr>
         <w:t>эритр</w:t>
@@ -3460,28 +3280,24 @@
       <w:proofErr w:type="spellEnd"/>
       <w:r>
         <w:rPr>
-          <w:sz w:val="28"/>
           <w:lang w:val="ru-RU"/>
         </w:rPr>
         <w:t xml:space="preserve"> - </w:t>
       </w:r>
       <w:r>
         <w:rPr>
-          <w:sz w:val="28"/>
           <w:lang w:val="ru-RU"/>
         </w:rPr>
         <w:t>5000</w:t>
       </w:r>
       <w:r>
         <w:rPr>
-          <w:sz w:val="28"/>
           <w:lang w:val="ru-RU"/>
         </w:rPr>
         <w:t xml:space="preserve"> белок – </w:t>
       </w:r>
       <w:r>
         <w:rPr>
-          <w:sz w:val="28"/>
           <w:lang w:val="ru-RU"/>
         </w:rPr>
         <w:t>0,054</w:t>
@@ -3491,29 +3307,18 @@
       <w:pPr>
         <w:ind w:left="-567"/>
         <w:rPr>
-          <w:sz w:val="28"/>
-          <w:szCs w:val="20"/>
           <w:lang w:val="ru-RU"/>
         </w:rPr>
       </w:pPr>
       <w:r>
         <w:rPr>
-          <w:sz w:val="28"/>
-          <w:lang w:val="ru-RU"/>
-        </w:rPr>
-        <w:t xml:space="preserve">02.11.17 </w:t>
-      </w:r>
-      <w:r>
-        <w:rPr>
-          <w:sz w:val="28"/>
-          <w:lang w:val="ru-RU"/>
-        </w:rPr>
-        <w:t xml:space="preserve">Анализ мочи по Нечипоренко </w:t>
+          <w:lang w:val="ru-RU"/>
+        </w:rPr>
+        <w:t xml:space="preserve">02.11.17 Анализ мочи по Нечипоренко </w:t>
       </w:r>
       <w:proofErr w:type="spellStart"/>
       <w:r>
         <w:rPr>
-          <w:sz w:val="28"/>
           <w:lang w:val="ru-RU"/>
         </w:rPr>
         <w:t>лейк</w:t>
@@ -3521,29 +3326,13 @@
       <w:proofErr w:type="spellEnd"/>
       <w:r>
         <w:rPr>
-          <w:sz w:val="28"/>
-          <w:lang w:val="ru-RU"/>
-        </w:rPr>
-        <w:t xml:space="preserve"> -</w:t>
-      </w:r>
-      <w:r>
-        <w:rPr>
-          <w:sz w:val="28"/>
-          <w:lang w:val="ru-RU"/>
-        </w:rPr>
-        <w:t>5000</w:t>
-      </w:r>
-      <w:r>
-        <w:rPr>
-          <w:sz w:val="28"/>
-          <w:lang w:val="ru-RU"/>
-        </w:rPr>
-        <w:t xml:space="preserve">  </w:t>
+          <w:lang w:val="ru-RU"/>
+        </w:rPr>
+        <w:t xml:space="preserve"> -5000  </w:t>
       </w:r>
       <w:proofErr w:type="spellStart"/>
       <w:r>
         <w:rPr>
-          <w:sz w:val="28"/>
           <w:lang w:val="ru-RU"/>
         </w:rPr>
         <w:t>эритр</w:t>
@@ -3551,7 +3340,6 @@
       <w:proofErr w:type="spellEnd"/>
       <w:r>
         <w:rPr>
-          <w:sz w:val="28"/>
           <w:lang w:val="ru-RU"/>
         </w:rPr>
         <w:t xml:space="preserve"> -  белок – </w:t>
@@ -3559,7 +3347,6 @@
       <w:proofErr w:type="spellStart"/>
       <w:r>
         <w:rPr>
-          <w:sz w:val="28"/>
           <w:lang w:val="ru-RU"/>
         </w:rPr>
         <w:t>отр</w:t>
@@ -3570,70 +3357,59 @@
       <w:pPr>
         <w:ind w:left="-567"/>
         <w:rPr>
-          <w:sz w:val="28"/>
-          <w:szCs w:val="20"/>
           <w:lang w:val="ru-RU"/>
         </w:rPr>
       </w:pPr>
       <w:r>
         <w:rPr>
-          <w:sz w:val="28"/>
           <w:lang w:val="ru-RU"/>
         </w:rPr>
         <w:t>25</w:t>
       </w:r>
       <w:r>
         <w:rPr>
-          <w:sz w:val="28"/>
           <w:lang w:val="ru-RU"/>
         </w:rPr>
         <w:t>.</w:t>
       </w:r>
       <w:r>
         <w:rPr>
-          <w:sz w:val="28"/>
           <w:lang w:val="ru-RU"/>
         </w:rPr>
         <w:t>10.17</w:t>
       </w:r>
       <w:r>
         <w:rPr>
-          <w:sz w:val="28"/>
           <w:lang w:val="ru-RU"/>
         </w:rPr>
         <w:t xml:space="preserve"> </w:t>
       </w:r>
       <w:r>
         <w:rPr>
-          <w:sz w:val="28"/>
           <w:lang w:val="ru-RU"/>
         </w:rPr>
         <w:t xml:space="preserve">Суточная глюкозурия – </w:t>
       </w:r>
       <w:r>
         <w:rPr>
-          <w:sz w:val="28"/>
           <w:lang w:val="ru-RU"/>
         </w:rPr>
         <w:t>1,45</w:t>
       </w:r>
       <w:r>
         <w:rPr>
-          <w:sz w:val="28"/>
           <w:lang w:val="ru-RU"/>
         </w:rPr>
         <w:t xml:space="preserve"> %</w:t>
       </w:r>
       <w:r>
         <w:rPr>
-          <w:sz w:val="28"/>
           <w:lang w:val="ru-RU"/>
         </w:rPr>
         <w:t xml:space="preserve">;   Суточная протеинурия –  </w:t>
       </w:r>
       <w:r>
         <w:rPr>
-          <w:sz w:val="28"/>
           <w:lang w:val="ru-RU"/>
         </w:rPr>
         <w:t>0,045</w:t>
@@ -3643,6 +3419,10 @@
       <w:pPr>
         <w:pStyle w:val="5"/>
         <w:ind w:left="-567"/>
+        <w:rPr>
+          <w:sz w:val="24"/>
+          <w:szCs w:val="24"/>
+        </w:rPr>
       </w:pPr>
     </w:p>
     <w:tbl>
@@ -3673,15 +3453,11 @@
           <w:p>
             <w:pPr>
               <w:rPr>
-                <w:sz w:val="28"/>
-                <w:szCs w:val="28"/>
                 <w:lang w:val="ru-RU"/>
               </w:rPr>
             </w:pPr>
             <w:r>
               <w:rPr>
-                <w:sz w:val="28"/>
-                <w:szCs w:val="28"/>
                 <w:lang w:val="ru-RU"/>
               </w:rPr>
               <w:t xml:space="preserve">Гликемический </w:t>
@@ -3690,15 +3466,11 @@
           <w:p>
             <w:pPr>
               <w:rPr>
-                <w:sz w:val="28"/>
-                <w:szCs w:val="28"/>
                 <w:lang w:val="ru-RU"/>
               </w:rPr>
             </w:pPr>
             <w:r>
               <w:rPr>
-                <w:sz w:val="28"/>
-                <w:szCs w:val="28"/>
                 <w:lang w:val="ru-RU"/>
               </w:rPr>
               <w:t>профиль</w:t>
@@ -3712,15 +3484,11 @@
           <w:p>
             <w:pPr>
               <w:rPr>
-                <w:sz w:val="28"/>
-                <w:szCs w:val="28"/>
                 <w:lang w:val="ru-RU"/>
               </w:rPr>
             </w:pPr>
             <w:r>
               <w:rPr>
-                <w:sz w:val="28"/>
-                <w:szCs w:val="28"/>
                 <w:lang w:val="ru-RU"/>
               </w:rPr>
               <w:t>8.00</w:t>
@@ -3734,15 +3502,11 @@
           <w:p>
             <w:pPr>
               <w:rPr>
-                <w:sz w:val="28"/>
-                <w:szCs w:val="28"/>
                 <w:lang w:val="ru-RU"/>
               </w:rPr>
             </w:pPr>
             <w:r>
               <w:rPr>
-                <w:sz w:val="28"/>
-                <w:szCs w:val="28"/>
                 <w:lang w:val="ru-RU"/>
               </w:rPr>
               <w:t>11.00</w:t>
@@ -3756,15 +3520,11 @@
           <w:p>
             <w:pPr>
               <w:rPr>
-                <w:sz w:val="28"/>
-                <w:szCs w:val="28"/>
                 <w:lang w:val="ru-RU"/>
               </w:rPr>
             </w:pPr>
             <w:r>
               <w:rPr>
-                <w:sz w:val="28"/>
-                <w:szCs w:val="28"/>
                 <w:lang w:val="ru-RU"/>
               </w:rPr>
               <w:t>16.00</w:t>
@@ -3778,15 +3538,11 @@
           <w:p>
             <w:pPr>
               <w:rPr>
-                <w:sz w:val="28"/>
-                <w:szCs w:val="28"/>
                 <w:lang w:val="ru-RU"/>
               </w:rPr>
             </w:pPr>
             <w:r>
               <w:rPr>
-                <w:sz w:val="28"/>
-                <w:szCs w:val="28"/>
                 <w:lang w:val="ru-RU"/>
               </w:rPr>
               <w:t>20.00</w:t>
@@ -3802,15 +3558,11 @@
           <w:p>
             <w:pPr>
               <w:rPr>
-                <w:sz w:val="28"/>
-                <w:szCs w:val="28"/>
                 <w:lang w:val="ru-RU"/>
               </w:rPr>
             </w:pPr>
             <w:r>
               <w:rPr>
-                <w:sz w:val="28"/>
-                <w:szCs w:val="28"/>
                 <w:lang w:val="ru-RU"/>
               </w:rPr>
               <w:t>24.10</w:t>
@@ -3824,15 +3576,11 @@
           <w:p>
             <w:pPr>
               <w:rPr>
-                <w:sz w:val="28"/>
-                <w:szCs w:val="28"/>
                 <w:lang w:val="ru-RU"/>
               </w:rPr>
             </w:pPr>
             <w:r>
               <w:rPr>
-                <w:sz w:val="28"/>
-                <w:szCs w:val="28"/>
                 <w:lang w:val="ru-RU"/>
               </w:rPr>
               <w:t>9,6</w:t>
@@ -3846,15 +3594,11 @@
           <w:p>
             <w:pPr>
               <w:rPr>
-                <w:sz w:val="28"/>
-                <w:szCs w:val="28"/>
                 <w:lang w:val="ru-RU"/>
               </w:rPr>
             </w:pPr>
             <w:r>
               <w:rPr>
-                <w:sz w:val="28"/>
-                <w:szCs w:val="28"/>
                 <w:lang w:val="ru-RU"/>
               </w:rPr>
               <w:t>9,6</w:t>
@@ -3868,15 +3612,11 @@
           <w:p>
             <w:pPr>
               <w:rPr>
-                <w:sz w:val="28"/>
-                <w:szCs w:val="28"/>
                 <w:lang w:val="ru-RU"/>
               </w:rPr>
             </w:pPr>
             <w:r>
               <w:rPr>
-                <w:sz w:val="28"/>
-                <w:szCs w:val="28"/>
                 <w:lang w:val="ru-RU"/>
               </w:rPr>
               <w:t>8,5</w:t>
@@ -3890,15 +3630,11 @@
           <w:p>
             <w:pPr>
               <w:rPr>
-                <w:sz w:val="28"/>
-                <w:szCs w:val="28"/>
                 <w:lang w:val="ru-RU"/>
               </w:rPr>
             </w:pPr>
             <w:r>
               <w:rPr>
-                <w:sz w:val="28"/>
-                <w:szCs w:val="28"/>
                 <w:lang w:val="ru-RU"/>
               </w:rPr>
               <w:t>5,8</w:t>
@@ -3914,15 +3650,11 @@
           <w:p>
             <w:pPr>
               <w:rPr>
-                <w:sz w:val="28"/>
-                <w:szCs w:val="28"/>
                 <w:lang w:val="ru-RU"/>
               </w:rPr>
             </w:pPr>
             <w:r>
               <w:rPr>
-                <w:sz w:val="28"/>
-                <w:szCs w:val="28"/>
                 <w:lang w:val="ru-RU"/>
               </w:rPr>
               <w:t>26.10 2.00-8,4</w:t>
@@ -3936,15 +3668,11 @@
           <w:p>
             <w:pPr>
               <w:rPr>
-                <w:sz w:val="28"/>
-                <w:szCs w:val="28"/>
                 <w:lang w:val="ru-RU"/>
               </w:rPr>
             </w:pPr>
             <w:r>
               <w:rPr>
-                <w:sz w:val="28"/>
-                <w:szCs w:val="28"/>
                 <w:lang w:val="ru-RU"/>
               </w:rPr>
               <w:t>10,4</w:t>
@@ -3958,15 +3686,11 @@
           <w:p>
             <w:pPr>
               <w:rPr>
-                <w:sz w:val="28"/>
-                <w:szCs w:val="28"/>
                 <w:lang w:val="ru-RU"/>
               </w:rPr>
             </w:pPr>
             <w:r>
               <w:rPr>
-                <w:sz w:val="28"/>
-                <w:szCs w:val="28"/>
                 <w:lang w:val="ru-RU"/>
               </w:rPr>
               <w:t>10,6</w:t>
@@ -3980,15 +3704,11 @@
           <w:p>
             <w:pPr>
               <w:rPr>
-                <w:sz w:val="28"/>
-                <w:szCs w:val="28"/>
                 <w:lang w:val="ru-RU"/>
               </w:rPr>
             </w:pPr>
             <w:r>
               <w:rPr>
-                <w:sz w:val="28"/>
-                <w:szCs w:val="28"/>
                 <w:lang w:val="ru-RU"/>
               </w:rPr>
               <w:t>10,9</w:t>
@@ -4002,15 +3722,11 @@
           <w:p>
             <w:pPr>
               <w:rPr>
-                <w:sz w:val="28"/>
-                <w:szCs w:val="28"/>
                 <w:lang w:val="ru-RU"/>
               </w:rPr>
             </w:pPr>
             <w:r>
               <w:rPr>
-                <w:sz w:val="28"/>
-                <w:szCs w:val="28"/>
                 <w:lang w:val="ru-RU"/>
               </w:rPr>
               <w:t>4,0</w:t>
@@ -4026,15 +3742,11 @@
           <w:p>
             <w:pPr>
               <w:rPr>
-                <w:sz w:val="28"/>
-                <w:szCs w:val="28"/>
                 <w:lang w:val="ru-RU"/>
               </w:rPr>
             </w:pPr>
             <w:r>
               <w:rPr>
-                <w:sz w:val="28"/>
-                <w:szCs w:val="28"/>
                 <w:lang w:val="ru-RU"/>
               </w:rPr>
               <w:t>29.10</w:t>
@@ -4048,15 +3760,11 @@
           <w:p>
             <w:pPr>
               <w:rPr>
-                <w:sz w:val="28"/>
-                <w:szCs w:val="28"/>
                 <w:lang w:val="ru-RU"/>
               </w:rPr>
             </w:pPr>
             <w:r>
               <w:rPr>
-                <w:sz w:val="28"/>
-                <w:szCs w:val="28"/>
                 <w:lang w:val="ru-RU"/>
               </w:rPr>
               <w:t>11,4</w:t>
@@ -4070,15 +3778,11 @@
           <w:p>
             <w:pPr>
               <w:rPr>
-                <w:sz w:val="28"/>
-                <w:szCs w:val="28"/>
                 <w:lang w:val="ru-RU"/>
               </w:rPr>
             </w:pPr>
             <w:r>
               <w:rPr>
-                <w:sz w:val="28"/>
-                <w:szCs w:val="28"/>
                 <w:lang w:val="ru-RU"/>
               </w:rPr>
               <w:t>8,6</w:t>
@@ -4092,15 +3796,11 @@
           <w:p>
             <w:pPr>
               <w:rPr>
-                <w:sz w:val="28"/>
-                <w:szCs w:val="28"/>
                 <w:lang w:val="ru-RU"/>
               </w:rPr>
             </w:pPr>
             <w:r>
               <w:rPr>
-                <w:sz w:val="28"/>
-                <w:szCs w:val="28"/>
                 <w:lang w:val="ru-RU"/>
               </w:rPr>
               <w:t>4,5</w:t>
@@ -4114,15 +3814,11 @@
           <w:p>
             <w:pPr>
               <w:rPr>
-                <w:sz w:val="28"/>
-                <w:szCs w:val="28"/>
                 <w:lang w:val="ru-RU"/>
               </w:rPr>
             </w:pPr>
             <w:r>
               <w:rPr>
-                <w:sz w:val="28"/>
-                <w:szCs w:val="28"/>
                 <w:lang w:val="ru-RU"/>
               </w:rPr>
               <w:t>3,3</w:t>
@@ -4138,15 +3834,11 @@
           <w:p>
             <w:pPr>
               <w:rPr>
-                <w:sz w:val="28"/>
-                <w:szCs w:val="28"/>
                 <w:lang w:val="ru-RU"/>
               </w:rPr>
             </w:pPr>
             <w:r>
               <w:rPr>
-                <w:sz w:val="28"/>
-                <w:szCs w:val="28"/>
                 <w:lang w:val="ru-RU"/>
               </w:rPr>
               <w:t>31.10</w:t>
@@ -4160,15 +3852,11 @@
           <w:p>
             <w:pPr>
               <w:rPr>
-                <w:sz w:val="28"/>
-                <w:szCs w:val="28"/>
                 <w:lang w:val="ru-RU"/>
               </w:rPr>
             </w:pPr>
             <w:r>
               <w:rPr>
-                <w:sz w:val="28"/>
-                <w:szCs w:val="28"/>
                 <w:lang w:val="ru-RU"/>
               </w:rPr>
               <w:t>7,5</w:t>
@@ -4182,15 +3870,11 @@
           <w:p>
             <w:pPr>
               <w:rPr>
-                <w:sz w:val="28"/>
-                <w:szCs w:val="28"/>
                 <w:lang w:val="ru-RU"/>
               </w:rPr>
             </w:pPr>
             <w:r>
               <w:rPr>
-                <w:sz w:val="28"/>
-                <w:szCs w:val="28"/>
                 <w:lang w:val="ru-RU"/>
               </w:rPr>
               <w:t>8,1</w:t>
@@ -4204,15 +3888,11 @@
           <w:p>
             <w:pPr>
               <w:rPr>
-                <w:sz w:val="28"/>
-                <w:szCs w:val="28"/>
                 <w:lang w:val="ru-RU"/>
               </w:rPr>
             </w:pPr>
             <w:r>
               <w:rPr>
-                <w:sz w:val="28"/>
-                <w:szCs w:val="28"/>
                 <w:lang w:val="ru-RU"/>
               </w:rPr>
               <w:t>8,6</w:t>
@@ -4226,15 +3906,11 @@
           <w:p>
             <w:pPr>
               <w:rPr>
-                <w:sz w:val="28"/>
-                <w:szCs w:val="28"/>
                 <w:lang w:val="ru-RU"/>
               </w:rPr>
             </w:pPr>
             <w:r>
               <w:rPr>
-                <w:sz w:val="28"/>
-                <w:szCs w:val="28"/>
                 <w:lang w:val="ru-RU"/>
               </w:rPr>
               <w:t>6,6</w:t>
@@ -4250,11 +3926,15 @@
           <w:p>
             <w:pPr>
               <w:rPr>
-                <w:sz w:val="28"/>
-                <w:szCs w:val="28"/>
                 <w:lang w:val="ru-RU"/>
               </w:rPr>
             </w:pPr>
+            <w:r>
+              <w:rPr>
+                <w:lang w:val="ru-RU"/>
+              </w:rPr>
+              <w:t>02.11</w:t>
+            </w:r>
           </w:p>
         </w:tc>
         <w:tc>
@@ -4264,11 +3944,15 @@
           <w:p>
             <w:pPr>
               <w:rPr>
-                <w:sz w:val="28"/>
-                <w:szCs w:val="28"/>
                 <w:lang w:val="ru-RU"/>
               </w:rPr>
             </w:pPr>
+            <w:r>
+              <w:rPr>
+                <w:lang w:val="ru-RU"/>
+              </w:rPr>
+              <w:t>7,2</w:t>
+            </w:r>
           </w:p>
         </w:tc>
         <w:tc>
@@ -4278,11 +3962,15 @@
           <w:p>
             <w:pPr>
               <w:rPr>
-                <w:sz w:val="28"/>
-                <w:szCs w:val="28"/>
                 <w:lang w:val="ru-RU"/>
               </w:rPr>
             </w:pPr>
+            <w:r>
+              <w:rPr>
+                <w:lang w:val="ru-RU"/>
+              </w:rPr>
+              <w:t>6,4</w:t>
+            </w:r>
           </w:p>
         </w:tc>
         <w:tc>
@@ -4292,11 +3980,15 @@
           <w:p>
             <w:pPr>
               <w:rPr>
-                <w:sz w:val="28"/>
-                <w:szCs w:val="28"/>
                 <w:lang w:val="ru-RU"/>
               </w:rPr>
             </w:pPr>
+            <w:r>
+              <w:rPr>
+                <w:lang w:val="ru-RU"/>
+              </w:rPr>
+              <w:t>8,0</w:t>
+            </w:r>
           </w:p>
         </w:tc>
         <w:tc>
@@ -4306,11 +3998,15 @@
           <w:p>
             <w:pPr>
               <w:rPr>
-                <w:sz w:val="28"/>
-                <w:szCs w:val="28"/>
                 <w:lang w:val="ru-RU"/>
               </w:rPr>
             </w:pPr>
+            <w:r>
+              <w:rPr>
+                <w:lang w:val="ru-RU"/>
+              </w:rPr>
+              <w:t>9,6</w:t>
+            </w:r>
           </w:p>
         </w:tc>
       </w:tr>
@@ -4320,22 +4016,19 @@
         <w:ind w:left="-567"/>
         <w:jc w:val="both"/>
         <w:rPr>
-          <w:sz w:val="28"/>
-          <w:szCs w:val="20"/>
           <w:lang w:val="ru-RU"/>
         </w:rPr>
       </w:pPr>
       <w:r>
         <w:rPr>
-          <w:sz w:val="28"/>
           <w:u w:val="single"/>
           <w:lang w:val="ru-RU"/>
         </w:rPr>
+        <w:lastRenderedPageBreak/>
         <w:t>27.10.17</w:t>
       </w:r>
       <w:r>
         <w:rPr>
-          <w:sz w:val="28"/>
           <w:u w:val="single"/>
           <w:lang w:val="ru-RU"/>
         </w:rPr>
@@ -4343,7 +4036,6 @@
       </w:r>
       <w:r>
         <w:rPr>
-          <w:sz w:val="28"/>
           <w:lang w:val="ru-RU"/>
         </w:rPr>
         <w:t xml:space="preserve">: </w:t>
@@ -4351,7 +4043,6 @@
       <w:sdt>
         <w:sdtPr>
           <w:rPr>
-            <w:sz w:val="28"/>
             <w:lang w:val="ru-RU"/>
           </w:rPr>
           <w:id w:val="-1949923650"/>
@@ -4368,7 +4059,6 @@
         <w:sdtContent>
           <w:r>
             <w:rPr>
-              <w:sz w:val="28"/>
               <w:lang w:val="ru-RU"/>
             </w:rPr>
             <w:t xml:space="preserve"> </w:t>
@@ -4377,14 +4067,12 @@
       </w:sdt>
       <w:r>
         <w:rPr>
-          <w:sz w:val="28"/>
           <w:lang w:val="ru-RU"/>
         </w:rPr>
         <w:t xml:space="preserve"> </w:t>
       </w:r>
       <w:r>
         <w:rPr>
-          <w:sz w:val="28"/>
           <w:lang w:val="ru-RU"/>
         </w:rPr>
         <w:t xml:space="preserve"> Диабетическая дистальная симметричная полинейропатия н/</w:t>
@@ -4392,7 +4080,6 @@
       <w:proofErr w:type="gramStart"/>
       <w:r>
         <w:rPr>
-          <w:sz w:val="28"/>
           <w:lang w:val="ru-RU"/>
         </w:rPr>
         <w:t>к</w:t>
@@ -4400,7 +4087,6 @@
       <w:proofErr w:type="gramEnd"/>
       <w:r>
         <w:rPr>
-          <w:sz w:val="28"/>
           <w:lang w:val="ru-RU"/>
         </w:rPr>
         <w:t xml:space="preserve">, сенсомоторная форма (NSS 6, NDS 4). Энцефалопатия 1 </w:t>
@@ -4409,7 +4095,6 @@
       <w:proofErr w:type="gramStart"/>
       <w:r>
         <w:rPr>
-          <w:sz w:val="28"/>
           <w:lang w:val="ru-RU"/>
         </w:rPr>
         <w:t>ст</w:t>
@@ -4418,7 +4103,6 @@
       <w:proofErr w:type="gramEnd"/>
       <w:r>
         <w:rPr>
-          <w:sz w:val="28"/>
           <w:lang w:val="ru-RU"/>
         </w:rPr>
         <w:t xml:space="preserve">, сочетанного генеза (дисметаболическая, сосудистая), цереброастенический с-м, вестибуло-атактический с-м. </w:t>
@@ -4429,14 +4113,11 @@
         <w:ind w:left="-567"/>
         <w:jc w:val="both"/>
         <w:rPr>
-          <w:sz w:val="28"/>
-          <w:szCs w:val="20"/>
           <w:lang w:val="ru-RU"/>
         </w:rPr>
       </w:pPr>
       <w:r>
         <w:rPr>
-          <w:sz w:val="28"/>
           <w:u w:val="single"/>
           <w:lang w:val="ru-RU"/>
         </w:rPr>
@@ -4444,7 +4125,6 @@
       </w:r>
       <w:r>
         <w:rPr>
-          <w:sz w:val="28"/>
           <w:u w:val="single"/>
           <w:lang w:val="ru-RU"/>
         </w:rPr>
@@ -4452,42 +4132,36 @@
       </w:r>
       <w:r>
         <w:rPr>
-          <w:sz w:val="28"/>
           <w:lang w:val="ru-RU"/>
         </w:rPr>
         <w:t xml:space="preserve">: </w:t>
       </w:r>
       <w:r>
         <w:rPr>
-          <w:sz w:val="28"/>
           <w:lang w:val="en-US"/>
         </w:rPr>
         <w:t>VIS</w:t>
       </w:r>
       <w:r>
         <w:rPr>
-          <w:sz w:val="28"/>
           <w:lang w:val="ru-RU"/>
         </w:rPr>
         <w:t xml:space="preserve"> </w:t>
       </w:r>
       <w:r>
         <w:rPr>
-          <w:sz w:val="28"/>
           <w:lang w:val="en-US"/>
         </w:rPr>
         <w:t>OD</w:t>
       </w:r>
       <w:r>
         <w:rPr>
-          <w:sz w:val="28"/>
           <w:lang w:val="ru-RU"/>
         </w:rPr>
         <w:t xml:space="preserve">= </w:t>
       </w:r>
       <w:r>
         <w:rPr>
-          <w:sz w:val="28"/>
           <w:lang w:val="ru-RU"/>
         </w:rPr>
         <w:t>0</w:t>
@@ -4495,7 +4169,6 @@
       <w:proofErr w:type="gramStart"/>
       <w:r>
         <w:rPr>
-          <w:sz w:val="28"/>
           <w:lang w:val="ru-RU"/>
         </w:rPr>
         <w:t>,1</w:t>
@@ -4503,110 +4176,87 @@
       <w:proofErr w:type="gramEnd"/>
       <w:r>
         <w:rPr>
-          <w:sz w:val="28"/>
           <w:lang w:val="ru-RU"/>
         </w:rPr>
         <w:t>-1,5=0,8=0,8</w:t>
       </w:r>
       <w:r>
         <w:rPr>
-          <w:sz w:val="28"/>
           <w:lang w:val="ru-RU"/>
         </w:rPr>
         <w:t xml:space="preserve">  </w:t>
       </w:r>
       <w:r>
         <w:rPr>
-          <w:sz w:val="28"/>
           <w:lang w:val="en-US"/>
         </w:rPr>
         <w:t>OS</w:t>
       </w:r>
       <w:r>
         <w:rPr>
-          <w:sz w:val="28"/>
           <w:lang w:val="ru-RU"/>
         </w:rPr>
         <w:t>=</w:t>
       </w:r>
       <w:r>
         <w:rPr>
-          <w:sz w:val="28"/>
           <w:lang w:val="ru-RU"/>
         </w:rPr>
         <w:t>0,2-2,0=0,8</w:t>
       </w:r>
       <w:r>
         <w:rPr>
-          <w:sz w:val="28"/>
           <w:lang w:val="ru-RU"/>
         </w:rPr>
         <w:t xml:space="preserve">  </w:t>
       </w:r>
       <w:r>
         <w:rPr>
-          <w:sz w:val="28"/>
+          <w:lang w:val="ru-RU"/>
+        </w:rPr>
+        <w:t xml:space="preserve">  Гл. дно: ДЗН бледно-розовые. Границы четкие</w:t>
+      </w:r>
+      <w:r>
+        <w:rPr>
+          <w:lang w:val="ru-RU"/>
+        </w:rPr>
+        <w:t>.</w:t>
+      </w:r>
+      <w:r>
+        <w:rPr>
           <w:lang w:val="ru-RU"/>
         </w:rPr>
         <w:t xml:space="preserve"> </w:t>
       </w:r>
       <w:r>
         <w:rPr>
-          <w:sz w:val="28"/>
-          <w:lang w:val="ru-RU"/>
-        </w:rPr>
-        <w:t xml:space="preserve"> Гл. дно: ДЗН бледно-розовые. Границы четкие</w:t>
-      </w:r>
-      <w:r>
-        <w:rPr>
-          <w:sz w:val="28"/>
-          <w:lang w:val="ru-RU"/>
-        </w:rPr>
-        <w:t>.</w:t>
-      </w:r>
-      <w:r>
-        <w:rPr>
-          <w:sz w:val="28"/>
-          <w:lang w:val="ru-RU"/>
-        </w:rPr>
-        <w:t xml:space="preserve"> </w:t>
-      </w:r>
-      <w:r>
-        <w:rPr>
-          <w:sz w:val="28"/>
           <w:lang w:val="ru-RU"/>
         </w:rPr>
         <w:t xml:space="preserve">Единичные микроаневризмы, микрогеморрагии.  </w:t>
       </w:r>
       <w:r>
         <w:rPr>
-          <w:sz w:val="28"/>
           <w:lang w:val="ru-RU"/>
         </w:rPr>
         <w:t xml:space="preserve">Д-з: Непролиферативная  диабетическая  ретинопатия ОИ. </w:t>
       </w:r>
       <w:r>
         <w:rPr>
-          <w:sz w:val="28"/>
-          <w:lang w:val="ru-RU"/>
-        </w:rPr>
-        <w:t xml:space="preserve"> </w:t>
-      </w:r>
-      <w:proofErr w:type="spellStart"/>
-      <w:r>
-        <w:rPr>
-          <w:sz w:val="28"/>
-          <w:lang w:val="ru-RU"/>
-        </w:rPr>
-        <w:t>Мопия</w:t>
-      </w:r>
-      <w:proofErr w:type="spellEnd"/>
-      <w:r>
-        <w:rPr>
-          <w:sz w:val="28"/>
-          <w:lang w:val="ru-RU"/>
-        </w:rPr>
-        <w:t xml:space="preserve"> слабой степени ОИ </w:t>
+          <w:lang w:val="ru-RU"/>
+        </w:rPr>
+        <w:t xml:space="preserve"> М</w:t>
+      </w:r>
+      <w:r>
+        <w:rPr>
+          <w:lang w:val="ru-RU"/>
+        </w:rPr>
+        <w:t>и</w:t>
+      </w:r>
+      <w:r>
+        <w:rPr>
+          <w:lang w:val="ru-RU"/>
+        </w:rPr>
+        <w:t xml:space="preserve">опия слабой степени ОИ </w:t>
       </w:r>
     </w:p>
     <w:p>
@@ -4614,58 +4264,37 @@
         <w:ind w:left="-567"/>
         <w:jc w:val="both"/>
         <w:rPr>
-          <w:sz w:val="28"/>
-          <w:szCs w:val="20"/>
           <w:lang w:val="ru-RU"/>
         </w:rPr>
       </w:pPr>
       <w:r>
         <w:rPr>
-          <w:sz w:val="28"/>
           <w:u w:val="single"/>
           <w:lang w:val="ru-RU"/>
         </w:rPr>
-        <w:t xml:space="preserve">02.11.17 </w:t>
-      </w:r>
-      <w:r>
-        <w:rPr>
-          <w:sz w:val="28"/>
+        <w:t>23</w:t>
+      </w:r>
+      <w:r>
+        <w:rPr>
           <w:u w:val="single"/>
           <w:lang w:val="ru-RU"/>
         </w:rPr>
-        <w:t>ЭКГ</w:t>
-      </w:r>
-      <w:r>
-        <w:rPr>
-          <w:sz w:val="28"/>
-          <w:lang w:val="ru-RU"/>
-        </w:rPr>
-        <w:t>:</w:t>
-      </w:r>
-      <w:r>
-        <w:rPr>
-          <w:sz w:val="28"/>
-          <w:lang w:val="ru-RU"/>
-        </w:rPr>
-        <w:t xml:space="preserve"> </w:t>
-      </w:r>
-      <w:r>
-        <w:rPr>
-          <w:sz w:val="28"/>
-          <w:lang w:val="ru-RU"/>
-        </w:rPr>
-        <w:t>ЧСС -</w:t>
-      </w:r>
-      <w:r>
-        <w:rPr>
-          <w:sz w:val="28"/>
-          <w:lang w:val="ru-RU"/>
-        </w:rPr>
-        <w:t>70</w:t>
-      </w:r>
-      <w:r>
-        <w:rPr>
-          <w:sz w:val="28"/>
+        <w:t>.11.17 ЭКГ</w:t>
+      </w:r>
+      <w:r>
+        <w:rPr>
+          <w:lang w:val="ru-RU"/>
+        </w:rPr>
+        <w:t>: ЧСС -</w:t>
+      </w:r>
+      <w:r>
+        <w:rPr>
+          <w:lang w:val="ru-RU"/>
+        </w:rPr>
+        <w:t>92</w:t>
+      </w:r>
+      <w:r>
+        <w:rPr>
           <w:lang w:val="ru-RU"/>
         </w:rPr>
         <w:t xml:space="preserve"> уд/мин. Вольтаж </w:t>
@@ -4673,12 +4302,11 @@
       <w:sdt>
         <w:sdtPr>
           <w:rPr>
-            <w:sz w:val="28"/>
             <w:lang w:val="ru-RU"/>
           </w:rPr>
           <w:id w:val="-1300382127"/>
           <w:placeholder>
-            <w:docPart w:val="DefaultPlaceholder_1082065159"/>
+            <w:docPart w:val="376FF40C7576493585AD8ACC6BD0280F"/>
           </w:placeholder>
           <w:comboBox>
             <w:listItem w:value="Выберите элемент."/>
@@ -4687,11 +4315,9 @@
             <w:listItem w:displayText="повышен." w:value="повышен."/>
           </w:comboBox>
         </w:sdtPr>
-        <w:sdtEndPr/>
         <w:sdtContent>
           <w:r>
             <w:rPr>
-              <w:sz w:val="28"/>
               <w:lang w:val="ru-RU"/>
             </w:rPr>
             <w:t>снижен.</w:t>
@@ -4700,14 +4326,18 @@
       </w:sdt>
       <w:r>
         <w:rPr>
-          <w:sz w:val="28"/>
           <w:lang w:val="ru-RU"/>
         </w:rPr>
         <w:t xml:space="preserve">  Ритм синусовый</w:t>
       </w:r>
       <w:r>
         <w:rPr>
-          <w:sz w:val="28"/>
+          <w:lang w:val="ru-RU"/>
+        </w:rPr>
+        <w:t>, тахикардия.</w:t>
+      </w:r>
+      <w:r>
+        <w:rPr>
           <w:lang w:val="ru-RU"/>
         </w:rPr>
         <w:t>. Эл</w:t>
@@ -4715,7 +4345,6 @@
       <w:proofErr w:type="gramStart"/>
       <w:r>
         <w:rPr>
-          <w:sz w:val="28"/>
           <w:lang w:val="ru-RU"/>
         </w:rPr>
         <w:t>.</w:t>
@@ -4723,7 +4352,6 @@
       <w:proofErr w:type="gramEnd"/>
       <w:r>
         <w:rPr>
-          <w:sz w:val="28"/>
           <w:lang w:val="ru-RU"/>
         </w:rPr>
         <w:t xml:space="preserve"> </w:t>
@@ -4731,7 +4359,6 @@
       <w:proofErr w:type="gramStart"/>
       <w:r>
         <w:rPr>
-          <w:sz w:val="28"/>
           <w:lang w:val="ru-RU"/>
         </w:rPr>
         <w:t>о</w:t>
@@ -4739,38 +4366,9 @@
       <w:proofErr w:type="gramEnd"/>
       <w:r>
         <w:rPr>
-          <w:sz w:val="28"/>
-          <w:lang w:val="ru-RU"/>
-        </w:rPr>
-        <w:t xml:space="preserve">сь </w:t>
-      </w:r>
-      <w:r>
-        <w:rPr>
-          <w:sz w:val="28"/>
-          <w:lang w:val="ru-RU"/>
-        </w:rPr>
-        <w:t>не</w:t>
-      </w:r>
-      <w:r>
-        <w:rPr>
-          <w:sz w:val="28"/>
-          <w:lang w:val="ru-RU"/>
-        </w:rPr>
-        <w:t xml:space="preserve"> </w:t>
-      </w:r>
-      <w:r>
-        <w:rPr>
-          <w:sz w:val="28"/>
-          <w:lang w:val="ru-RU"/>
-        </w:rPr>
-        <w:t xml:space="preserve"> </w:t>
-      </w:r>
-      <w:r>
-        <w:rPr>
-          <w:sz w:val="28"/>
-          <w:lang w:val="ru-RU"/>
-        </w:rPr>
-        <w:t xml:space="preserve">отклонена.  Гипертрофия левого желудочка. </w:t>
+          <w:lang w:val="ru-RU"/>
+        </w:rPr>
+        <w:t xml:space="preserve">сь не  отклонена.  </w:t>
       </w:r>
     </w:p>
     <w:p>
@@ -4778,57 +4376,80 @@
         <w:ind w:left="-567"/>
         <w:jc w:val="both"/>
         <w:rPr>
-          <w:sz w:val="28"/>
           <w:lang w:val="ru-RU"/>
         </w:rPr>
       </w:pPr>
       <w:r>
         <w:rPr>
-          <w:sz w:val="28"/>
           <w:u w:val="single"/>
           <w:lang w:val="ru-RU"/>
         </w:rPr>
-        <w:t>26.10.7</w:t>
-      </w:r>
-      <w:r>
-        <w:rPr>
-          <w:sz w:val="28"/>
-          <w:u w:val="single"/>
-          <w:lang w:val="ru-RU"/>
-        </w:rPr>
-        <w:t>Кардиолог</w:t>
-      </w:r>
-      <w:r>
-        <w:rPr>
-          <w:sz w:val="28"/>
-          <w:lang w:val="ru-RU"/>
-        </w:rPr>
-        <w:t xml:space="preserve">: </w:t>
-      </w:r>
-      <w:r>
-        <w:rPr>
-          <w:sz w:val="28"/>
-          <w:lang w:val="ru-RU"/>
-        </w:rPr>
-        <w:t xml:space="preserve">Симптоматическая артериальная гипертензия  II </w:t>
-      </w:r>
-      <w:proofErr w:type="spellStart"/>
+        <w:t>02.11.17 ЭКГ</w:t>
+      </w:r>
+      <w:r>
+        <w:rPr>
+          <w:lang w:val="ru-RU"/>
+        </w:rPr>
+        <w:t xml:space="preserve">: ЧСС -70 уд/мин. Вольтаж </w:t>
+      </w:r>
+      <w:sdt>
+        <w:sdtPr>
+          <w:rPr>
+            <w:lang w:val="ru-RU"/>
+          </w:rPr>
+          <w:id w:val="-617214969"/>
+          <w:placeholder>
+            <w:docPart w:val="CFD57D88C7E647F08AE2D260E9DA6F3C"/>
+          </w:placeholder>
+          <w:comboBox>
+            <w:listItem w:value="Выберите элемент."/>
+            <w:listItem w:displayText="сохранен." w:value="сохранен."/>
+            <w:listItem w:displayText="снижен." w:value="снижен."/>
+            <w:listItem w:displayText="повышен." w:value="повышен."/>
+          </w:comboBox>
+        </w:sdtPr>
+        <w:sdtContent>
+          <w:r>
+            <w:rPr>
+              <w:lang w:val="ru-RU"/>
+            </w:rPr>
+            <w:t>снижен.</w:t>
+          </w:r>
+        </w:sdtContent>
+      </w:sdt>
+      <w:r>
+        <w:rPr>
+          <w:lang w:val="ru-RU"/>
+        </w:rPr>
+        <w:t xml:space="preserve">  Ритм синусовый. Эл</w:t>
+      </w:r>
       <w:proofErr w:type="gramStart"/>
       <w:r>
         <w:rPr>
-          <w:sz w:val="28"/>
-          <w:lang w:val="ru-RU"/>
-        </w:rPr>
-        <w:t>ст</w:t>
-      </w:r>
-      <w:proofErr w:type="spellEnd"/>
+          <w:lang w:val="ru-RU"/>
+        </w:rPr>
+        <w:t>.</w:t>
+      </w:r>
       <w:proofErr w:type="gramEnd"/>
       <w:r>
         <w:rPr>
-          <w:sz w:val="28"/>
           <w:lang w:val="ru-RU"/>
         </w:rPr>
         <w:t xml:space="preserve"> </w:t>
+      </w:r>
+      <w:proofErr w:type="gramStart"/>
+      <w:r>
+        <w:rPr>
+          <w:lang w:val="ru-RU"/>
+        </w:rPr>
+        <w:t>о</w:t>
+      </w:r>
+      <w:proofErr w:type="gramEnd"/>
+      <w:r>
+        <w:rPr>
+          <w:lang w:val="ru-RU"/>
+        </w:rPr>
+        <w:t xml:space="preserve">сь не  отклонена.  Гипертрофия левого желудочка. </w:t>
       </w:r>
     </w:p>
     <w:p>
@@ -4841,63 +4462,45 @@
       </w:pPr>
       <w:r>
         <w:rPr>
-          <w:lang w:val="ru-RU"/>
-        </w:rPr>
-        <w:t>Рек</w:t>
-      </w:r>
+          <w:u w:val="single"/>
+          <w:lang w:val="ru-RU"/>
+        </w:rPr>
+        <w:t>26.10.7</w:t>
+      </w:r>
+      <w:r>
+        <w:rPr>
+          <w:u w:val="single"/>
+          <w:lang w:val="ru-RU"/>
+        </w:rPr>
+        <w:t>Кардиолог</w:t>
+      </w:r>
+      <w:r>
+        <w:rPr>
+          <w:lang w:val="ru-RU"/>
+        </w:rPr>
+        <w:t xml:space="preserve">: </w:t>
+      </w:r>
+      <w:r>
+        <w:rPr>
+          <w:lang w:val="ru-RU"/>
+        </w:rPr>
+        <w:t xml:space="preserve">Симптоматическая артериальная гипертензия  II </w:t>
+      </w:r>
+      <w:proofErr w:type="spellStart"/>
       <w:proofErr w:type="gramStart"/>
       <w:r>
         <w:rPr>
           <w:lang w:val="ru-RU"/>
         </w:rPr>
-        <w:t>.</w:t>
-      </w:r>
+        <w:t>ст</w:t>
+      </w:r>
+      <w:proofErr w:type="spellEnd"/>
       <w:proofErr w:type="gramEnd"/>
       <w:r>
         <w:rPr>
           <w:lang w:val="ru-RU"/>
         </w:rPr>
         <w:t xml:space="preserve"> </w:t>
-      </w:r>
-      <w:proofErr w:type="gramStart"/>
-      <w:r>
-        <w:rPr>
-          <w:lang w:val="ru-RU"/>
-        </w:rPr>
-        <w:t>к</w:t>
-      </w:r>
-      <w:proofErr w:type="gramEnd"/>
-      <w:r>
-        <w:rPr>
-          <w:lang w:val="ru-RU"/>
-        </w:rPr>
-        <w:t xml:space="preserve">ардиолога: </w:t>
-      </w:r>
-      <w:r>
-        <w:rPr>
-          <w:lang w:val="ru-RU"/>
-        </w:rPr>
-        <w:t xml:space="preserve"> хипотел 40 мг1р/д </w:t>
-      </w:r>
-      <w:r>
-        <w:rPr>
-          <w:lang w:val="ru-RU"/>
-        </w:rPr>
-        <w:t xml:space="preserve"> Контроль АД, ЭКГ. Дообследование: ЭХО КС по </w:t>
-      </w:r>
-      <w:proofErr w:type="gramStart"/>
-      <w:r>
-        <w:rPr>
-          <w:lang w:val="ru-RU"/>
-        </w:rPr>
-        <w:t>м/ж</w:t>
-      </w:r>
-      <w:proofErr w:type="gramEnd"/>
-      <w:r>
-        <w:rPr>
-          <w:lang w:val="ru-RU"/>
-        </w:rPr>
-        <w:t xml:space="preserve">. </w:t>
       </w:r>
     </w:p>
     <w:p>
@@ -4905,154 +4508,68 @@
         <w:ind w:left="-567"/>
         <w:jc w:val="both"/>
         <w:rPr>
-          <w:sz w:val="28"/>
           <w:lang w:val="ru-RU"/>
         </w:rPr>
       </w:pPr>
       <w:r>
         <w:rPr>
-          <w:sz w:val="28"/>
-          <w:u w:val="single"/>
-          <w:lang w:val="ru-RU"/>
-        </w:rPr>
-        <w:t xml:space="preserve">23.10.1 </w:t>
-      </w:r>
-      <w:r>
-        <w:rPr>
-          <w:sz w:val="28"/>
-          <w:u w:val="single"/>
-          <w:lang w:val="ru-RU"/>
-        </w:rPr>
-        <w:t>Ангиохирург</w:t>
-      </w:r>
-      <w:r>
-        <w:rPr>
-          <w:sz w:val="28"/>
-          <w:lang w:val="ru-RU"/>
-        </w:rPr>
-        <w:t xml:space="preserve">: </w:t>
-      </w:r>
-      <w:r>
-        <w:rPr>
-          <w:sz w:val="28"/>
-          <w:lang w:val="ru-RU"/>
-        </w:rPr>
-        <w:t>Диабетическая</w:t>
-      </w:r>
-      <w:r>
-        <w:rPr>
-          <w:sz w:val="28"/>
+          <w:lang w:val="ru-RU"/>
+        </w:rPr>
+        <w:t>Рек</w:t>
+      </w:r>
+      <w:proofErr w:type="gramStart"/>
+      <w:r>
+        <w:rPr>
+          <w:lang w:val="ru-RU"/>
+        </w:rPr>
+        <w:t>.</w:t>
+      </w:r>
+      <w:proofErr w:type="gramEnd"/>
+      <w:r>
+        <w:rPr>
           <w:lang w:val="ru-RU"/>
         </w:rPr>
         <w:t xml:space="preserve"> </w:t>
       </w:r>
-      <w:r>
-        <w:rPr>
-          <w:sz w:val="28"/>
-          <w:lang w:val="ru-RU"/>
-        </w:rPr>
-        <w:t xml:space="preserve">ангиопатия </w:t>
-      </w:r>
-      <w:r>
-        <w:rPr>
-          <w:sz w:val="28"/>
-          <w:lang w:val="ru-RU"/>
-        </w:rPr>
-        <w:t xml:space="preserve">артерий </w:t>
-      </w:r>
-      <w:r>
-        <w:rPr>
-          <w:sz w:val="28"/>
-          <w:lang w:val="ru-RU"/>
-        </w:rPr>
-        <w:t>н/к</w:t>
-      </w:r>
-      <w:r>
-        <w:rPr>
-          <w:sz w:val="28"/>
-          <w:lang w:val="ru-RU"/>
-        </w:rPr>
-        <w:t xml:space="preserve"> </w:t>
-      </w:r>
-      <w:proofErr w:type="spellStart"/>
       <w:proofErr w:type="gramStart"/>
       <w:r>
         <w:rPr>
-          <w:sz w:val="28"/>
-          <w:lang w:val="ru-RU"/>
-        </w:rPr>
-        <w:t>II</w:t>
+          <w:lang w:val="ru-RU"/>
+        </w:rPr>
+        <w:t>к</w:t>
       </w:r>
       <w:proofErr w:type="gramEnd"/>
       <w:r>
         <w:rPr>
-          <w:sz w:val="28"/>
-          <w:lang w:val="ru-RU"/>
-        </w:rPr>
-        <w:t>ст</w:t>
-      </w:r>
-      <w:proofErr w:type="spellEnd"/>
-      <w:r>
-        <w:rPr>
-          <w:sz w:val="28"/>
-          <w:lang w:val="ru-RU"/>
-        </w:rPr>
-        <w:t xml:space="preserve">  Рек </w:t>
-      </w:r>
-      <w:proofErr w:type="spellStart"/>
-      <w:r>
-        <w:rPr>
-          <w:sz w:val="28"/>
-          <w:lang w:val="ru-RU"/>
-        </w:rPr>
-        <w:t>этсет</w:t>
-      </w:r>
-      <w:proofErr w:type="spellEnd"/>
-      <w:r>
-        <w:rPr>
-          <w:sz w:val="28"/>
-          <w:lang w:val="ru-RU"/>
-        </w:rPr>
-        <w:t xml:space="preserve"> 20 мг, плетол100 мг1р/д, </w:t>
-      </w:r>
-      <w:proofErr w:type="spellStart"/>
-      <w:r>
-        <w:rPr>
-          <w:sz w:val="28"/>
-          <w:lang w:val="ru-RU"/>
-        </w:rPr>
-        <w:t>нитромакс</w:t>
-      </w:r>
-      <w:proofErr w:type="spellEnd"/>
-      <w:r>
-        <w:rPr>
-          <w:sz w:val="28"/>
-          <w:lang w:val="ru-RU"/>
-        </w:rPr>
-        <w:t xml:space="preserve"> 1т 3р/д 1 </w:t>
-      </w:r>
-      <w:proofErr w:type="spellStart"/>
-      <w:r>
-        <w:rPr>
-          <w:sz w:val="28"/>
-          <w:lang w:val="ru-RU"/>
-        </w:rPr>
-        <w:t>мес</w:t>
-      </w:r>
-      <w:proofErr w:type="spellEnd"/>
-      <w:r>
-        <w:rPr>
-          <w:sz w:val="28"/>
-          <w:lang w:val="ru-RU"/>
-        </w:rPr>
-        <w:t xml:space="preserve"> </w:t>
-      </w:r>
-      <w:r>
-        <w:rPr>
-          <w:sz w:val="28"/>
-          <w:lang w:val="ru-RU"/>
-        </w:rPr>
-        <w:t>.</w:t>
+          <w:lang w:val="ru-RU"/>
+        </w:rPr>
+        <w:t xml:space="preserve">ардиолога: </w:t>
+      </w:r>
+      <w:r>
+        <w:rPr>
+          <w:lang w:val="ru-RU"/>
+        </w:rPr>
+        <w:t xml:space="preserve"> хипотел 40 мг1р/д </w:t>
+      </w:r>
+      <w:r>
+        <w:rPr>
+          <w:lang w:val="ru-RU"/>
+        </w:rPr>
+        <w:t xml:space="preserve"> Контроль АД, ЭКГ. Дообследование: ЭХО КС по </w:t>
+      </w:r>
+      <w:proofErr w:type="gramStart"/>
+      <w:r>
+        <w:rPr>
+          <w:lang w:val="ru-RU"/>
+        </w:rPr>
+        <w:t>м/ж</w:t>
+      </w:r>
+      <w:proofErr w:type="gramEnd"/>
+      <w:r>
+        <w:rPr>
+          <w:lang w:val="ru-RU"/>
+        </w:rPr>
+        <w:t xml:space="preserve">. </w:t>
       </w:r>
     </w:p>
     <w:p>
@@ -5060,22 +4577,203 @@
         <w:ind w:left="-567"/>
         <w:jc w:val="both"/>
         <w:rPr>
-          <w:sz w:val="28"/>
-          <w:szCs w:val="28"/>
           <w:lang w:val="ru-RU"/>
         </w:rPr>
       </w:pPr>
       <w:r>
         <w:rPr>
-          <w:sz w:val="28"/>
           <w:u w:val="single"/>
           <w:lang w:val="ru-RU"/>
         </w:rPr>
+        <w:t xml:space="preserve">23.10.1 </w:t>
+      </w:r>
+      <w:r>
+        <w:rPr>
+          <w:u w:val="single"/>
+          <w:lang w:val="ru-RU"/>
+        </w:rPr>
+        <w:t>Ангиохирург</w:t>
+      </w:r>
+      <w:r>
+        <w:rPr>
+          <w:lang w:val="ru-RU"/>
+        </w:rPr>
+        <w:t xml:space="preserve">: </w:t>
+      </w:r>
+      <w:r>
+        <w:rPr>
+          <w:lang w:val="ru-RU"/>
+        </w:rPr>
+        <w:t xml:space="preserve">Диабетическая </w:t>
+      </w:r>
+      <w:r>
+        <w:rPr>
+          <w:lang w:val="ru-RU"/>
+        </w:rPr>
+        <w:t xml:space="preserve">ангиопатия </w:t>
+      </w:r>
+      <w:r>
+        <w:rPr>
+          <w:lang w:val="ru-RU"/>
+        </w:rPr>
+        <w:t xml:space="preserve">артерий </w:t>
+      </w:r>
+      <w:r>
+        <w:rPr>
+          <w:lang w:val="ru-RU"/>
+        </w:rPr>
+        <w:t>н/к</w:t>
+      </w:r>
+      <w:r>
+        <w:rPr>
+          <w:lang w:val="ru-RU"/>
+        </w:rPr>
+        <w:t xml:space="preserve"> </w:t>
+      </w:r>
+      <w:proofErr w:type="spellStart"/>
+      <w:proofErr w:type="gramStart"/>
+      <w:r>
+        <w:rPr>
+          <w:lang w:val="ru-RU"/>
+        </w:rPr>
+        <w:t>II</w:t>
+      </w:r>
+      <w:proofErr w:type="gramEnd"/>
+      <w:r>
+        <w:rPr>
+          <w:lang w:val="ru-RU"/>
+        </w:rPr>
+        <w:t>ст</w:t>
+      </w:r>
+      <w:proofErr w:type="spellEnd"/>
+      <w:r>
+        <w:rPr>
+          <w:lang w:val="ru-RU"/>
+        </w:rPr>
+        <w:t xml:space="preserve">  Рек </w:t>
+      </w:r>
+      <w:proofErr w:type="spellStart"/>
+      <w:r>
+        <w:rPr>
+          <w:lang w:val="ru-RU"/>
+        </w:rPr>
+        <w:t>этсет</w:t>
+      </w:r>
+      <w:proofErr w:type="spellEnd"/>
+      <w:r>
+        <w:rPr>
+          <w:lang w:val="ru-RU"/>
+        </w:rPr>
+        <w:t xml:space="preserve"> 20 мг, </w:t>
+      </w:r>
+      <w:proofErr w:type="spellStart"/>
+      <w:r>
+        <w:rPr>
+          <w:lang w:val="ru-RU"/>
+        </w:rPr>
+        <w:t>плетол</w:t>
+      </w:r>
+      <w:proofErr w:type="spellEnd"/>
+      <w:r>
+        <w:rPr>
+          <w:lang w:val="ru-RU"/>
+        </w:rPr>
+        <w:t xml:space="preserve"> </w:t>
+      </w:r>
+      <w:r>
+        <w:rPr>
+          <w:lang w:val="ru-RU"/>
+        </w:rPr>
+        <w:t xml:space="preserve">100 мг1р/д, </w:t>
+      </w:r>
+      <w:proofErr w:type="spellStart"/>
+      <w:r>
+        <w:rPr>
+          <w:lang w:val="ru-RU"/>
+        </w:rPr>
+        <w:t>нитромакс</w:t>
+      </w:r>
+      <w:proofErr w:type="spellEnd"/>
+      <w:r>
+        <w:rPr>
+          <w:lang w:val="ru-RU"/>
+        </w:rPr>
+        <w:t xml:space="preserve"> 1т 3р/д 1 </w:t>
+      </w:r>
+      <w:proofErr w:type="spellStart"/>
+      <w:r>
+        <w:rPr>
+          <w:lang w:val="ru-RU"/>
+        </w:rPr>
+        <w:t>мес</w:t>
+      </w:r>
+      <w:proofErr w:type="spellEnd"/>
+      <w:r>
+        <w:rPr>
+          <w:lang w:val="ru-RU"/>
+        </w:rPr>
+        <w:t xml:space="preserve"> </w:t>
+      </w:r>
+      <w:r>
+        <w:rPr>
+          <w:lang w:val="ru-RU"/>
+        </w:rPr>
+        <w:t>.</w:t>
+      </w:r>
+    </w:p>
+    <w:p>
+      <w:pPr>
+        <w:ind w:left="-567"/>
+        <w:jc w:val="both"/>
+        <w:rPr>
+          <w:lang w:val="ru-RU"/>
+        </w:rPr>
+      </w:pPr>
+      <w:r>
+        <w:rPr>
+          <w:u w:val="single"/>
+          <w:lang w:val="ru-RU"/>
+        </w:rPr>
+        <w:t>02</w:t>
+      </w:r>
+      <w:r>
+        <w:rPr>
+          <w:lang w:val="ru-RU"/>
+        </w:rPr>
+        <w:t>.</w:t>
+      </w:r>
+      <w:r>
+        <w:rPr>
+          <w:lang w:val="ru-RU"/>
+        </w:rPr>
+        <w:t>11.17 Нефролог: Хр. пиелонефрит, обострение</w:t>
+      </w:r>
+      <w:proofErr w:type="gramStart"/>
+      <w:r>
+        <w:rPr>
+          <w:lang w:val="ru-RU"/>
+        </w:rPr>
+        <w:t xml:space="preserve">.. </w:t>
+      </w:r>
+      <w:proofErr w:type="gramEnd"/>
+    </w:p>
+    <w:p>
+      <w:pPr>
+        <w:ind w:left="-567"/>
+        <w:jc w:val="both"/>
+        <w:rPr>
+          <w:lang w:val="ru-RU"/>
+        </w:rPr>
+      </w:pPr>
+      <w:r>
+        <w:rPr>
+          <w:u w:val="single"/>
+          <w:lang w:val="ru-RU"/>
+        </w:rPr>
         <w:t xml:space="preserve">23.10.17 </w:t>
       </w:r>
       <w:r>
         <w:rPr>
-          <w:sz w:val="28"/>
           <w:u w:val="single"/>
           <w:lang w:val="ru-RU"/>
         </w:rPr>
@@ -5083,24 +4781,12 @@
       </w:r>
       <w:r>
         <w:rPr>
-          <w:sz w:val="28"/>
-          <w:szCs w:val="28"/>
-          <w:lang w:val="ru-RU"/>
-        </w:rPr>
-        <w:t>:</w:t>
-      </w:r>
-      <w:r>
-        <w:rPr>
-          <w:sz w:val="28"/>
-          <w:szCs w:val="28"/>
-          <w:lang w:val="ru-RU"/>
-        </w:rPr>
-        <w:t xml:space="preserve"> </w:t>
-      </w:r>
-      <w:r>
-        <w:rPr>
-          <w:sz w:val="28"/>
-          <w:szCs w:val="28"/>
+          <w:lang w:val="ru-RU"/>
+        </w:rPr>
+        <w:t xml:space="preserve">: </w:t>
+      </w:r>
+      <w:r>
+        <w:rPr>
           <w:lang w:val="ru-RU"/>
         </w:rPr>
         <w:t xml:space="preserve"> </w:t>
@@ -5108,7 +4794,6 @@
       <w:sdt>
         <w:sdtPr>
           <w:rPr>
-            <w:sz w:val="28"/>
             <w:lang w:val="ru-RU"/>
           </w:rPr>
           <w:id w:val="-1004209914"/>
@@ -5124,7 +4809,6 @@
         <w:sdtContent>
           <w:r>
             <w:rPr>
-              <w:sz w:val="28"/>
               <w:lang w:val="ru-RU"/>
             </w:rPr>
             <w:t xml:space="preserve">Диабетическая ангиопатия артерий н/к </w:t>
@@ -5132,7 +4816,6 @@
           <w:proofErr w:type="spellStart"/>
           <w:r>
             <w:rPr>
-              <w:sz w:val="28"/>
               <w:lang w:val="ru-RU"/>
             </w:rPr>
             <w:t>Ic</w:t>
@@ -5140,7 +4823,6 @@
           <w:proofErr w:type="gramStart"/>
           <w:r>
             <w:rPr>
-              <w:sz w:val="28"/>
               <w:lang w:val="ru-RU"/>
             </w:rPr>
             <w:t>т</w:t>
@@ -5149,7 +4831,6 @@
           <w:proofErr w:type="gramEnd"/>
           <w:r>
             <w:rPr>
-              <w:sz w:val="28"/>
               <w:lang w:val="ru-RU"/>
             </w:rPr>
             <w:t xml:space="preserve">. </w:t>
@@ -5158,7 +4839,6 @@
       </w:sdt>
       <w:r>
         <w:rPr>
-          <w:sz w:val="28"/>
           <w:lang w:val="ru-RU"/>
         </w:rPr>
         <w:t xml:space="preserve"> </w:t>
@@ -5169,16 +4849,12 @@
         <w:ind w:left="-567"/>
         <w:jc w:val="both"/>
         <w:rPr>
-          <w:sz w:val="28"/>
-          <w:szCs w:val="20"/>
           <w:u w:val="single"/>
           <w:lang w:val="ru-RU"/>
         </w:rPr>
       </w:pPr>
       <w:r>
         <w:rPr>
-          <w:sz w:val="28"/>
-          <w:szCs w:val="20"/>
           <w:u w:val="single"/>
           <w:lang w:val="ru-RU"/>
         </w:rPr>
@@ -5186,8 +4862,6 @@
       </w:r>
       <w:r>
         <w:rPr>
-          <w:sz w:val="28"/>
-          <w:szCs w:val="20"/>
           <w:u w:val="single"/>
           <w:lang w:val="ru-RU"/>
         </w:rPr>
@@ -5195,8 +4869,6 @@
       </w:r>
       <w:r>
         <w:rPr>
-          <w:sz w:val="28"/>
-          <w:szCs w:val="20"/>
           <w:u w:val="single"/>
           <w:lang w:val="ru-RU"/>
         </w:rPr>
@@ -5204,8 +4876,6 @@
       </w:r>
       <w:r>
         <w:rPr>
-          <w:sz w:val="28"/>
-          <w:szCs w:val="20"/>
           <w:lang w:val="ru-RU"/>
         </w:rPr>
         <w:t xml:space="preserve">объемное пульсовое кровенаполнение артерий н/к </w:t>
@@ -5239,21 +4909,11 @@
         <w:rPr>
           <w:lang w:val="ru-RU"/>
         </w:rPr>
-        <w:t>.</w:t>
-      </w:r>
-      <w:r>
-        <w:rPr>
-          <w:sz w:val="28"/>
-          <w:szCs w:val="20"/>
-          <w:lang w:val="ru-RU"/>
-        </w:rPr>
-        <w:t xml:space="preserve"> Тонус крупных артерий н/</w:t>
+        <w:t>. Тонус крупных артерий н/</w:t>
       </w:r>
       <w:proofErr w:type="gramStart"/>
       <w:r>
         <w:rPr>
-          <w:sz w:val="28"/>
-          <w:szCs w:val="20"/>
           <w:lang w:val="ru-RU"/>
         </w:rPr>
         <w:t>к</w:t>
@@ -5261,8 +4921,6 @@
       <w:proofErr w:type="gramEnd"/>
       <w:r>
         <w:rPr>
-          <w:sz w:val="28"/>
-          <w:szCs w:val="20"/>
           <w:lang w:val="ru-RU"/>
         </w:rPr>
         <w:t xml:space="preserve"> </w:t>
@@ -5270,8 +4928,6 @@
       <w:sdt>
         <w:sdtPr>
           <w:rPr>
-            <w:sz w:val="28"/>
-            <w:szCs w:val="20"/>
             <w:lang w:val="ru-RU"/>
           </w:rPr>
           <w:id w:val="-172961545"/>
@@ -5288,8 +4944,6 @@
         <w:sdtContent>
           <w:r>
             <w:rPr>
-              <w:sz w:val="28"/>
-              <w:szCs w:val="20"/>
               <w:lang w:val="ru-RU"/>
             </w:rPr>
             <w:t>слегка снижен.</w:t>
@@ -5298,8 +4952,6 @@
       </w:sdt>
       <w:r>
         <w:rPr>
-          <w:sz w:val="28"/>
-          <w:szCs w:val="20"/>
           <w:lang w:val="ru-RU"/>
         </w:rPr>
         <w:t xml:space="preserve">. Тонус артерий среднего и мелкого калибра н/к </w:t>
@@ -5331,8 +4983,6 @@
       </w:sdt>
       <w:r>
         <w:rPr>
-          <w:sz w:val="28"/>
-          <w:szCs w:val="20"/>
           <w:lang w:val="ru-RU"/>
         </w:rPr>
         <w:t xml:space="preserve"> Периферическое сопротивление сосудов н/</w:t>
@@ -5340,8 +4990,6 @@
       <w:proofErr w:type="gramStart"/>
       <w:r>
         <w:rPr>
-          <w:sz w:val="28"/>
-          <w:szCs w:val="20"/>
           <w:lang w:val="ru-RU"/>
         </w:rPr>
         <w:t>к</w:t>
@@ -5349,8 +4997,6 @@
       <w:proofErr w:type="gramEnd"/>
       <w:r>
         <w:rPr>
-          <w:sz w:val="28"/>
-          <w:szCs w:val="20"/>
           <w:lang w:val="ru-RU"/>
         </w:rPr>
         <w:t xml:space="preserve"> </w:t>
@@ -5382,16 +5028,12 @@
       </w:sdt>
       <w:r>
         <w:rPr>
-          <w:sz w:val="28"/>
-          <w:szCs w:val="20"/>
           <w:lang w:val="ru-RU"/>
         </w:rPr>
         <w:t>. Симметрия кровенаполнения сосудов н/к незначительно  нарушена.</w:t>
       </w:r>
       <w:r>
         <w:rPr>
-          <w:sz w:val="28"/>
-          <w:szCs w:val="20"/>
           <w:u w:val="single"/>
           <w:lang w:val="ru-RU"/>
         </w:rPr>
@@ -5403,14 +5045,11 @@
         <w:ind w:left="-567"/>
         <w:jc w:val="both"/>
         <w:rPr>
-          <w:sz w:val="28"/>
-          <w:szCs w:val="28"/>
           <w:lang w:val="ru-RU"/>
         </w:rPr>
       </w:pPr>
       <w:r>
         <w:rPr>
-          <w:sz w:val="28"/>
           <w:u w:val="single"/>
           <w:lang w:val="ru-RU"/>
         </w:rPr>
@@ -5418,7 +5057,6 @@
       </w:r>
       <w:r>
         <w:rPr>
-          <w:sz w:val="28"/>
           <w:u w:val="single"/>
           <w:lang w:val="ru-RU"/>
         </w:rPr>
@@ -5426,63 +5064,48 @@
       </w:r>
       <w:r>
         <w:rPr>
-          <w:sz w:val="28"/>
           <w:lang w:val="ru-RU"/>
         </w:rPr>
         <w:t xml:space="preserve">: </w:t>
       </w:r>
       <w:r>
         <w:rPr>
-          <w:sz w:val="28"/>
-          <w:szCs w:val="28"/>
           <w:lang w:val="ru-RU"/>
         </w:rPr>
         <w:t>Заключение: Эхопризнаки диффузн</w:t>
       </w:r>
       <w:r>
         <w:rPr>
-          <w:sz w:val="28"/>
-          <w:szCs w:val="28"/>
           <w:lang w:val="ru-RU"/>
         </w:rPr>
         <w:t>ых</w:t>
       </w:r>
       <w:r>
         <w:rPr>
-          <w:sz w:val="28"/>
-          <w:szCs w:val="28"/>
           <w:lang w:val="ru-RU"/>
         </w:rPr>
         <w:t xml:space="preserve"> </w:t>
       </w:r>
       <w:r>
         <w:rPr>
-          <w:sz w:val="28"/>
-          <w:szCs w:val="28"/>
           <w:lang w:val="ru-RU"/>
         </w:rPr>
         <w:t xml:space="preserve">изменений </w:t>
       </w:r>
       <w:r>
         <w:rPr>
-          <w:sz w:val="28"/>
-          <w:szCs w:val="28"/>
           <w:lang w:val="ru-RU"/>
         </w:rPr>
         <w:t>в паренхиме печени</w:t>
       </w:r>
       <w:r>
         <w:rPr>
-          <w:sz w:val="28"/>
-          <w:szCs w:val="28"/>
           <w:lang w:val="ru-RU"/>
         </w:rPr>
         <w:t xml:space="preserve"> по типу жировой дистрофии 1ст</w:t>
       </w:r>
       <w:r>
         <w:rPr>
-          <w:sz w:val="28"/>
-          <w:szCs w:val="28"/>
           <w:lang w:val="ru-RU"/>
         </w:rPr>
         <w:t xml:space="preserve"> с увеличением  ее размеров и размеров  селезенки, фиброзирования поджелудочной железы.  Функционального раздражения кишечника </w:t>
@@ -5493,14 +5116,11 @@
         <w:ind w:left="-567"/>
         <w:jc w:val="both"/>
         <w:rPr>
-          <w:sz w:val="28"/>
-          <w:szCs w:val="20"/>
           <w:lang w:val="ru-RU"/>
         </w:rPr>
       </w:pPr>
       <w:r>
         <w:rPr>
-          <w:sz w:val="28"/>
           <w:u w:val="single"/>
           <w:lang w:val="ru-RU"/>
         </w:rPr>
@@ -5508,7 +5128,6 @@
       </w:r>
       <w:r>
         <w:rPr>
-          <w:sz w:val="28"/>
           <w:u w:val="single"/>
           <w:lang w:val="ru-RU"/>
         </w:rPr>
@@ -5517,7 +5136,6 @@
       <w:proofErr w:type="gramStart"/>
       <w:r>
         <w:rPr>
-          <w:sz w:val="28"/>
           <w:u w:val="single"/>
           <w:lang w:val="ru-RU"/>
         </w:rPr>
@@ -5526,7 +5144,6 @@
       <w:proofErr w:type="gramEnd"/>
       <w:r>
         <w:rPr>
-          <w:sz w:val="28"/>
           <w:u w:val="single"/>
           <w:lang w:val="ru-RU"/>
         </w:rPr>
@@ -5535,7 +5152,6 @@
       <w:proofErr w:type="gramStart"/>
       <w:r>
         <w:rPr>
-          <w:sz w:val="28"/>
           <w:u w:val="single"/>
           <w:lang w:val="ru-RU"/>
         </w:rPr>
@@ -5544,7 +5160,6 @@
       <w:proofErr w:type="gramEnd"/>
       <w:r>
         <w:rPr>
-          <w:sz w:val="28"/>
           <w:u w:val="single"/>
           <w:lang w:val="ru-RU"/>
         </w:rPr>
@@ -5552,7 +5167,6 @@
       </w:r>
       <w:r>
         <w:rPr>
-          <w:sz w:val="28"/>
           <w:lang w:val="ru-RU"/>
         </w:rPr>
         <w:t xml:space="preserve">: </w:t>
@@ -5561,7 +5175,6 @@
       <w:proofErr w:type="gramStart"/>
       <w:r>
         <w:rPr>
-          <w:sz w:val="28"/>
           <w:lang w:val="ru-RU"/>
         </w:rPr>
         <w:t>Пр</w:t>
@@ -5570,28 +5183,24 @@
       <w:proofErr w:type="gramEnd"/>
       <w:r>
         <w:rPr>
-          <w:sz w:val="28"/>
           <w:lang w:val="ru-RU"/>
         </w:rPr>
         <w:t xml:space="preserve"> д. V =</w:t>
       </w:r>
       <w:r>
         <w:rPr>
-          <w:sz w:val="28"/>
           <w:lang w:val="ru-RU"/>
         </w:rPr>
         <w:t>10,7</w:t>
       </w:r>
       <w:r>
         <w:rPr>
-          <w:sz w:val="28"/>
           <w:lang w:val="ru-RU"/>
         </w:rPr>
         <w:t xml:space="preserve">  см</w:t>
       </w:r>
       <w:r>
         <w:rPr>
-          <w:sz w:val="28"/>
           <w:vertAlign w:val="superscript"/>
           <w:lang w:val="ru-RU"/>
         </w:rPr>
@@ -5599,28 +5208,24 @@
       </w:r>
       <w:r>
         <w:rPr>
-          <w:sz w:val="28"/>
           <w:lang w:val="ru-RU"/>
         </w:rPr>
         <w:t xml:space="preserve">; лев. д. V = </w:t>
       </w:r>
       <w:r>
         <w:rPr>
-          <w:sz w:val="28"/>
           <w:lang w:val="ru-RU"/>
         </w:rPr>
         <w:t>11,5</w:t>
       </w:r>
       <w:r>
         <w:rPr>
-          <w:sz w:val="28"/>
           <w:lang w:val="ru-RU"/>
         </w:rPr>
         <w:t xml:space="preserve"> см</w:t>
       </w:r>
       <w:r>
         <w:rPr>
-          <w:sz w:val="28"/>
           <w:vertAlign w:val="superscript"/>
           <w:lang w:val="ru-RU"/>
         </w:rPr>
@@ -5632,34 +5237,29 @@
         <w:ind w:left="-567"/>
         <w:jc w:val="both"/>
         <w:rPr>
-          <w:sz w:val="28"/>
           <w:lang w:val="ru-RU"/>
         </w:rPr>
       </w:pPr>
       <w:r>
         <w:rPr>
-          <w:sz w:val="28"/>
           <w:lang w:val="ru-RU"/>
         </w:rPr>
         <w:t>Щит. ж</w:t>
       </w:r>
       <w:r>
         <w:rPr>
-          <w:sz w:val="28"/>
           <w:lang w:val="ru-RU"/>
         </w:rPr>
         <w:t>елеза</w:t>
       </w:r>
       <w:r>
         <w:rPr>
-          <w:sz w:val="28"/>
           <w:lang w:val="ru-RU"/>
         </w:rPr>
         <w:t xml:space="preserve"> </w:t>
       </w:r>
       <w:r>
         <w:rPr>
-          <w:sz w:val="28"/>
           <w:lang w:val="ru-RU"/>
         </w:rPr>
         <w:t>увеличена, контуры ровные</w:t>
@@ -5667,7 +5267,6 @@
       <w:proofErr w:type="gramStart"/>
       <w:r>
         <w:rPr>
-          <w:sz w:val="28"/>
           <w:lang w:val="ru-RU"/>
         </w:rPr>
         <w:t xml:space="preserve">.. </w:t>
@@ -5675,56 +5274,48 @@
       <w:proofErr w:type="gramEnd"/>
       <w:r>
         <w:rPr>
-          <w:sz w:val="28"/>
           <w:lang w:val="ru-RU"/>
         </w:rPr>
         <w:t>Эхогенность паренхимы снижена.</w:t>
       </w:r>
       <w:r>
         <w:rPr>
-          <w:sz w:val="28"/>
           <w:lang w:val="ru-RU"/>
         </w:rPr>
         <w:t xml:space="preserve"> Эхоструктура крупнозернистая,  </w:t>
       </w:r>
       <w:r>
         <w:rPr>
-          <w:sz w:val="28"/>
           <w:lang w:val="ru-RU"/>
         </w:rPr>
         <w:t>однородная</w:t>
       </w:r>
       <w:r>
         <w:rPr>
-          <w:sz w:val="28"/>
           <w:lang w:val="ru-RU"/>
         </w:rPr>
         <w:t xml:space="preserve">. </w:t>
       </w:r>
       <w:r>
         <w:rPr>
-          <w:sz w:val="28"/>
           <w:lang w:val="ru-RU"/>
         </w:rPr>
         <w:t>Р</w:t>
       </w:r>
       <w:r>
         <w:rPr>
-          <w:sz w:val="28"/>
           <w:lang w:val="ru-RU"/>
         </w:rPr>
         <w:t>егионарны</w:t>
       </w:r>
       <w:r>
         <w:rPr>
-          <w:sz w:val="28"/>
           <w:lang w:val="ru-RU"/>
         </w:rPr>
         <w:t>е</w:t>
       </w:r>
       <w:r>
         <w:rPr>
-          <w:sz w:val="28"/>
           <w:lang w:val="ru-RU"/>
         </w:rPr>
         <w:t xml:space="preserve"> </w:t>
@@ -5732,7 +5323,6 @@
       <w:proofErr w:type="gramStart"/>
       <w:r>
         <w:rPr>
-          <w:sz w:val="28"/>
           <w:lang w:val="ru-RU"/>
         </w:rPr>
         <w:t>л</w:t>
@@ -5740,42 +5330,36 @@
       <w:proofErr w:type="gramEnd"/>
       <w:r>
         <w:rPr>
-          <w:sz w:val="28"/>
           <w:lang w:val="ru-RU"/>
         </w:rPr>
         <w:t>/узл</w:t>
       </w:r>
       <w:r>
         <w:rPr>
-          <w:sz w:val="28"/>
           <w:lang w:val="ru-RU"/>
         </w:rPr>
         <w:t>ы</w:t>
       </w:r>
       <w:r>
         <w:rPr>
-          <w:sz w:val="28"/>
           <w:lang w:val="ru-RU"/>
         </w:rPr>
         <w:t xml:space="preserve"> </w:t>
       </w:r>
       <w:r>
         <w:rPr>
-          <w:sz w:val="28"/>
           <w:lang w:val="ru-RU"/>
         </w:rPr>
         <w:t xml:space="preserve"> </w:t>
       </w:r>
       <w:r>
         <w:rPr>
-          <w:sz w:val="28"/>
           <w:lang w:val="ru-RU"/>
         </w:rPr>
         <w:t xml:space="preserve">не </w:t>
       </w:r>
       <w:r>
         <w:rPr>
-          <w:sz w:val="28"/>
           <w:lang w:val="ru-RU"/>
         </w:rPr>
         <w:t xml:space="preserve">визуализируются. </w:t>
@@ -5783,7 +5367,6 @@
       <w:proofErr w:type="spellStart"/>
       <w:r>
         <w:rPr>
-          <w:sz w:val="28"/>
           <w:lang w:val="ru-RU"/>
         </w:rPr>
         <w:t>Закл</w:t>
@@ -5791,7 +5374,6 @@
       <w:proofErr w:type="spellEnd"/>
       <w:r>
         <w:rPr>
-          <w:sz w:val="28"/>
           <w:lang w:val="ru-RU"/>
         </w:rPr>
         <w:t xml:space="preserve">.: </w:t>
@@ -5799,7 +5381,6 @@
       <w:sdt>
         <w:sdtPr>
           <w:rPr>
-            <w:sz w:val="28"/>
             <w:lang w:val="ru-RU"/>
           </w:rPr>
           <w:id w:val="-1644262041"/>
@@ -5815,7 +5396,6 @@
         <w:sdtContent>
           <w:r>
             <w:rPr>
-              <w:sz w:val="28"/>
               <w:lang w:val="ru-RU"/>
             </w:rPr>
             <w:t>Увеличение</w:t>
@@ -5824,7 +5404,6 @@
       </w:sdt>
       <w:r>
         <w:rPr>
-          <w:sz w:val="28"/>
           <w:lang w:val="ru-RU"/>
         </w:rPr>
         <w:t xml:space="preserve"> щит</w:t>
@@ -5832,7 +5411,6 @@
       <w:proofErr w:type="gramStart"/>
       <w:r>
         <w:rPr>
-          <w:sz w:val="28"/>
           <w:lang w:val="ru-RU"/>
         </w:rPr>
         <w:t>.</w:t>
@@ -5840,7 +5418,6 @@
       <w:proofErr w:type="gramEnd"/>
       <w:r>
         <w:rPr>
-          <w:sz w:val="28"/>
           <w:lang w:val="ru-RU"/>
         </w:rPr>
         <w:t xml:space="preserve"> </w:t>
@@ -5848,7 +5425,6 @@
       <w:proofErr w:type="gramStart"/>
       <w:r>
         <w:rPr>
-          <w:sz w:val="28"/>
           <w:lang w:val="ru-RU"/>
         </w:rPr>
         <w:t>ж</w:t>
@@ -5856,28 +5432,24 @@
       <w:proofErr w:type="gramEnd"/>
       <w:r>
         <w:rPr>
-          <w:sz w:val="28"/>
           <w:lang w:val="ru-RU"/>
         </w:rPr>
         <w:t xml:space="preserve">елезы. </w:t>
       </w:r>
       <w:r>
         <w:rPr>
-          <w:sz w:val="28"/>
           <w:lang w:val="ru-RU"/>
         </w:rPr>
         <w:t xml:space="preserve">Незначительные </w:t>
       </w:r>
       <w:r>
         <w:rPr>
-          <w:sz w:val="28"/>
           <w:lang w:val="ru-RU"/>
         </w:rPr>
         <w:t>диффузные изменения паренхимы.</w:t>
       </w:r>
       <w:r>
         <w:rPr>
-          <w:sz w:val="28"/>
           <w:lang w:val="ru-RU"/>
         </w:rPr>
         <w:t xml:space="preserve"> </w:t>
@@ -5888,14 +5460,11 @@
         <w:ind w:left="-567"/>
         <w:jc w:val="both"/>
         <w:rPr>
-          <w:sz w:val="28"/>
-          <w:szCs w:val="20"/>
           <w:lang w:val="ru-RU"/>
         </w:rPr>
       </w:pPr>
       <w:r>
         <w:rPr>
-          <w:sz w:val="28"/>
           <w:u w:val="single"/>
           <w:lang w:val="ru-RU"/>
         </w:rPr>
@@ -5905,10 +5474,125 @@
       <w:bookmarkEnd w:id="3"/>
       <w:r>
         <w:rPr>
-          <w:sz w:val="28"/>
           <w:lang w:val="ru-RU"/>
         </w:rPr>
         <w:t xml:space="preserve"> </w:t>
+      </w:r>
+      <w:r>
+        <w:rPr>
+          <w:lang w:val="ru-RU"/>
+        </w:rPr>
+        <w:t xml:space="preserve"> </w:t>
+      </w:r>
+      <w:proofErr w:type="spellStart"/>
+      <w:r>
+        <w:rPr>
+          <w:lang w:val="ru-RU"/>
+        </w:rPr>
+        <w:t>Фармасулин</w:t>
+      </w:r>
+      <w:proofErr w:type="spellEnd"/>
+      <w:r>
+        <w:rPr>
+          <w:lang w:val="ru-RU"/>
+        </w:rPr>
+        <w:t xml:space="preserve"> </w:t>
+      </w:r>
+      <w:proofErr w:type="gramStart"/>
+      <w:r>
+        <w:rPr>
+          <w:lang w:val="ru-RU"/>
+        </w:rPr>
+        <w:t>Н</w:t>
+      </w:r>
+      <w:proofErr w:type="gramEnd"/>
+      <w:r>
+        <w:rPr>
+          <w:lang w:val="ru-RU"/>
+        </w:rPr>
+        <w:t xml:space="preserve">NP, </w:t>
+      </w:r>
+      <w:proofErr w:type="spellStart"/>
+      <w:r>
+        <w:rPr>
+          <w:lang w:val="ru-RU"/>
+        </w:rPr>
+        <w:t>Фармасулин</w:t>
+      </w:r>
+      <w:proofErr w:type="spellEnd"/>
+      <w:r>
+        <w:rPr>
+          <w:lang w:val="ru-RU"/>
+        </w:rPr>
+        <w:t xml:space="preserve"> Н,  тиогамма</w:t>
+      </w:r>
+      <w:r>
+        <w:rPr>
+          <w:lang w:val="ru-RU"/>
+        </w:rPr>
+        <w:t xml:space="preserve"> турбо</w:t>
+      </w:r>
+      <w:r>
+        <w:rPr>
+          <w:lang w:val="ru-RU"/>
+        </w:rPr>
+        <w:t xml:space="preserve">, солкосерил, эналаприл, левофлоксацин, L-лизин </w:t>
+      </w:r>
+      <w:proofErr w:type="spellStart"/>
+      <w:r>
+        <w:rPr>
+          <w:lang w:val="ru-RU"/>
+        </w:rPr>
+        <w:t>эсцинат</w:t>
+      </w:r>
+      <w:proofErr w:type="spellEnd"/>
+      <w:r>
+        <w:rPr>
+          <w:lang w:val="ru-RU"/>
+        </w:rPr>
+        <w:t xml:space="preserve">, </w:t>
+      </w:r>
+      <w:proofErr w:type="spellStart"/>
+      <w:r>
+        <w:rPr>
+          <w:lang w:val="ru-RU"/>
+        </w:rPr>
+        <w:t>либра</w:t>
+      </w:r>
+      <w:proofErr w:type="spellEnd"/>
+      <w:r>
+        <w:rPr>
+          <w:lang w:val="ru-RU"/>
+        </w:rPr>
+        <w:t xml:space="preserve">, </w:t>
+      </w:r>
+      <w:proofErr w:type="spellStart"/>
+      <w:r>
+        <w:rPr>
+          <w:lang w:val="ru-RU"/>
+        </w:rPr>
+        <w:t>инадпрес</w:t>
+      </w:r>
+      <w:proofErr w:type="spellEnd"/>
+      <w:r>
+        <w:rPr>
+          <w:lang w:val="ru-RU"/>
+        </w:rPr>
+        <w:t xml:space="preserve">, </w:t>
+      </w:r>
+      <w:proofErr w:type="spellStart"/>
+      <w:r>
+        <w:rPr>
+          <w:lang w:val="ru-RU"/>
+        </w:rPr>
+        <w:t>фолуконазол</w:t>
+      </w:r>
+      <w:proofErr w:type="spellEnd"/>
+      <w:r>
+        <w:rPr>
+          <w:lang w:val="ru-RU"/>
+        </w:rPr>
+        <w:t xml:space="preserve">, сиофор, </w:t>
       </w:r>
     </w:p>
     <w:p>
@@ -5916,7 +5600,6 @@
         <w:ind w:left="-567"/>
         <w:jc w:val="both"/>
         <w:rPr>
-          <w:sz w:val="28"/>
           <w:lang w:val="ru-RU"/>
         </w:rPr>
       </w:pPr>
@@ -5926,7 +5609,6 @@
       <w:bookmarkEnd w:id="5"/>
       <w:r>
         <w:rPr>
-          <w:sz w:val="28"/>
           <w:u w:val="single"/>
           <w:lang w:val="ru-RU"/>
         </w:rPr>
@@ -5934,40 +5616,33 @@
       </w:r>
       <w:r>
         <w:rPr>
-          <w:sz w:val="28"/>
           <w:lang w:val="ru-RU"/>
         </w:rPr>
         <w:t xml:space="preserve">:  СД </w:t>
       </w:r>
       <w:r>
         <w:rPr>
-          <w:sz w:val="28"/>
           <w:lang w:val="ru-RU"/>
         </w:rPr>
         <w:t>суб</w:t>
       </w:r>
       <w:r>
         <w:rPr>
-          <w:sz w:val="28"/>
-          <w:lang w:val="ru-RU"/>
-        </w:rPr>
-        <w:t xml:space="preserve">компенсирован, уменьшились боли в н/к. АД  </w:t>
-      </w:r>
-      <w:proofErr w:type="gramStart"/>
-      <w:r>
-        <w:rPr>
-          <w:sz w:val="28"/>
-          <w:lang w:val="ru-RU"/>
-        </w:rPr>
-        <w:t>мм</w:t>
-      </w:r>
-      <w:proofErr w:type="gramEnd"/>
-      <w:r>
-        <w:rPr>
-          <w:sz w:val="28"/>
-          <w:lang w:val="ru-RU"/>
-        </w:rPr>
-        <w:t xml:space="preserve"> рт. ст. </w:t>
+          <w:lang w:val="ru-RU"/>
+        </w:rPr>
+        <w:t xml:space="preserve">компенсирован, уменьшились боли в н/к. АД </w:t>
+      </w:r>
+      <w:r>
+        <w:rPr>
+          <w:lang w:val="ru-RU"/>
+        </w:rPr>
+        <w:t>130/80</w:t>
+      </w:r>
+      <w:r>
+        <w:rPr>
+          <w:lang w:val="ru-RU"/>
+        </w:rPr>
+        <w:t xml:space="preserve"> мм рт. ст. </w:t>
       </w:r>
       <w:sdt>
         <w:sdtPr>
@@ -5996,7 +5671,6 @@
       </w:sdt>
       <w:r>
         <w:rPr>
-          <w:sz w:val="28"/>
           <w:lang w:val="ru-RU"/>
         </w:rPr>
         <w:t xml:space="preserve">  </w:t>
@@ -6007,7 +5681,6 @@
         <w:ind w:left="-567"/>
         <w:jc w:val="both"/>
         <w:rPr>
-          <w:sz w:val="28"/>
           <w:lang w:val="ru-RU"/>
         </w:rPr>
       </w:pPr>
@@ -6145,6 +5818,20 @@
         </w:rPr>
         <w:t xml:space="preserve">Инсулинотерапия:   </w:t>
       </w:r>
+      <w:proofErr w:type="spellStart"/>
+      <w:r>
+        <w:rPr>
+          <w:lang w:val="ru-RU"/>
+        </w:rPr>
+        <w:t>Фармасулин</w:t>
+      </w:r>
+      <w:proofErr w:type="spellEnd"/>
+      <w:r>
+        <w:rPr>
+          <w:lang w:val="ru-RU"/>
+        </w:rPr>
+        <w:t xml:space="preserve"> Н </w:t>
+      </w:r>
       <w:proofErr w:type="gramStart"/>
       <w:r>
         <w:rPr>
@@ -6157,7 +5844,19 @@
         <w:rPr>
           <w:lang w:val="ru-RU"/>
         </w:rPr>
-        <w:t>/з- ед., п/о- ед., п/у</w:t>
+        <w:t>/з-</w:t>
+      </w:r>
+      <w:r>
+        <w:rPr>
+          <w:lang w:val="ru-RU"/>
+        </w:rPr>
+        <w:t>20</w:t>
+      </w:r>
+      <w:r>
+        <w:rPr>
+          <w:lang w:val="ru-RU"/>
+        </w:rPr>
+        <w:t xml:space="preserve"> ед., п/у</w:t>
       </w:r>
       <w:r>
         <w:rPr>
@@ -6169,193 +5868,34 @@
         <w:rPr>
           <w:lang w:val="ru-RU"/>
         </w:rPr>
-        <w:t>- ед.,  22.00</w:t>
-      </w:r>
-      <w:r>
-        <w:rPr>
-          <w:lang w:val="ru-RU"/>
-        </w:rPr>
-        <w:t xml:space="preserve">   ед.</w:t>
-      </w:r>
-    </w:p>
-    <w:p>
-      <w:pPr>
-        <w:ind w:left="435"/>
-        <w:jc w:val="both"/>
-        <w:rPr>
-          <w:lang w:val="ru-RU"/>
-        </w:rPr>
-      </w:pPr>
-      <w:r>
-        <w:rPr>
-          <w:lang w:val="ru-RU"/>
-        </w:rPr>
-        <w:t>Актрапид НМ, Протафан НМ, Хумодар Р</w:t>
-      </w:r>
-      <w:r>
-        <w:rPr>
-          <w:lang w:val="ru-RU"/>
-        </w:rPr>
-        <w:t>100</w:t>
-      </w:r>
-      <w:r>
-        <w:rPr>
-          <w:lang w:val="ru-RU"/>
-        </w:rPr>
-        <w:t>Р, Хумодар Б</w:t>
-      </w:r>
-      <w:r>
-        <w:rPr>
-          <w:lang w:val="ru-RU"/>
-        </w:rPr>
-        <w:t>100</w:t>
-      </w:r>
-      <w:r>
-        <w:rPr>
-          <w:lang w:val="ru-RU"/>
-        </w:rPr>
-        <w:t>Р, Хумодар</w:t>
-      </w:r>
-      <w:proofErr w:type="gramStart"/>
-      <w:r>
-        <w:rPr>
-          <w:lang w:val="ru-RU"/>
-        </w:rPr>
-        <w:t xml:space="preserve"> К</w:t>
-      </w:r>
-      <w:proofErr w:type="gramEnd"/>
-      <w:r>
-        <w:rPr>
-          <w:lang w:val="ru-RU"/>
-        </w:rPr>
-        <w:t xml:space="preserve"> 25</w:t>
-      </w:r>
-      <w:r>
-        <w:rPr>
-          <w:lang w:val="ru-RU"/>
-        </w:rPr>
-        <w:t xml:space="preserve"> 100</w:t>
-      </w:r>
-      <w:r>
-        <w:rPr>
-          <w:lang w:val="ru-RU"/>
-        </w:rPr>
-        <w:t xml:space="preserve">Р, </w:t>
-      </w:r>
-      <w:r>
-        <w:rPr>
-          <w:lang w:val="ru-RU"/>
-        </w:rPr>
-        <w:t xml:space="preserve">Инсуман Базал, Инсуман Рапид, </w:t>
+        <w:t>-</w:t>
+      </w:r>
+      <w:r>
+        <w:rPr>
+          <w:lang w:val="ru-RU"/>
+        </w:rPr>
+        <w:t>16</w:t>
+      </w:r>
+      <w:r>
+        <w:rPr>
+          <w:lang w:val="ru-RU"/>
+        </w:rPr>
+        <w:t xml:space="preserve"> ед., </w:t>
       </w:r>
       <w:proofErr w:type="spellStart"/>
       <w:r>
         <w:rPr>
           <w:lang w:val="ru-RU"/>
         </w:rPr>
-        <w:t>Хумулин</w:t>
+        <w:t>Фармасулин</w:t>
       </w:r>
       <w:proofErr w:type="spellEnd"/>
       <w:r>
         <w:rPr>
           <w:lang w:val="ru-RU"/>
         </w:rPr>
-        <w:t xml:space="preserve"> R, </w:t>
-      </w:r>
-      <w:proofErr w:type="spellStart"/>
-      <w:r>
-        <w:rPr>
-          <w:lang w:val="ru-RU"/>
-        </w:rPr>
-        <w:t>Хумулин</w:t>
-      </w:r>
-      <w:proofErr w:type="spellEnd"/>
-      <w:r>
-        <w:rPr>
-          <w:lang w:val="ru-RU"/>
-        </w:rPr>
-        <w:t xml:space="preserve"> НПХ, </w:t>
-      </w:r>
-      <w:proofErr w:type="spellStart"/>
-      <w:r>
-        <w:rPr>
-          <w:lang w:val="ru-RU"/>
-        </w:rPr>
-        <w:t>Фармасулин</w:t>
-      </w:r>
-      <w:proofErr w:type="spellEnd"/>
-      <w:r>
-        <w:rPr>
-          <w:lang w:val="ru-RU"/>
-        </w:rPr>
-        <w:t xml:space="preserve"> Н, </w:t>
-      </w:r>
-      <w:proofErr w:type="spellStart"/>
-      <w:r>
-        <w:rPr>
-          <w:lang w:val="ru-RU"/>
-        </w:rPr>
-        <w:t>Фармасулин</w:t>
-      </w:r>
-      <w:proofErr w:type="spellEnd"/>
-      <w:r>
-        <w:rPr>
-          <w:lang w:val="ru-RU"/>
-        </w:rPr>
-        <w:t xml:space="preserve"> НN</w:t>
-      </w:r>
-      <w:r>
-        <w:rPr>
-          <w:lang w:val="ru-RU"/>
-        </w:rPr>
-        <w:t xml:space="preserve">Р, Генсулин R, </w:t>
-      </w:r>
-      <w:r>
-        <w:rPr>
-          <w:lang w:val="ru-RU"/>
-        </w:rPr>
-        <w:t>Генсулин Н</w:t>
-      </w:r>
-    </w:p>
-    <w:p>
-      <w:pPr>
-        <w:numPr>
-          <w:ilvl w:val="0"/>
-          <w:numId w:val="2"/>
-        </w:numPr>
-        <w:jc w:val="both"/>
-        <w:rPr>
-          <w:lang w:val="ru-RU"/>
-        </w:rPr>
-      </w:pPr>
-      <w:r>
-        <w:rPr>
-          <w:lang w:val="ru-RU"/>
-        </w:rPr>
-        <w:t xml:space="preserve">ССТ: </w:t>
-      </w:r>
-      <w:proofErr w:type="spellStart"/>
-      <w:r>
-        <w:rPr>
-          <w:lang w:val="ru-RU"/>
-        </w:rPr>
-        <w:t>диабетон</w:t>
-      </w:r>
-      <w:proofErr w:type="spellEnd"/>
-      <w:r>
-        <w:rPr>
-          <w:lang w:val="ru-RU"/>
-        </w:rPr>
-        <w:t xml:space="preserve"> М</w:t>
-      </w:r>
-      <w:proofErr w:type="gramStart"/>
-      <w:r>
-        <w:rPr>
-          <w:lang w:val="ru-RU"/>
-        </w:rPr>
-        <w:t>R</w:t>
-      </w:r>
-      <w:proofErr w:type="gramEnd"/>
+        <w:t xml:space="preserve"> НNP </w:t>
+      </w:r>
       <w:r>
         <w:rPr>
           <w:lang w:val="ru-RU"/>
@@ -6366,94 +5906,31 @@
         <w:rPr>
           <w:lang w:val="ru-RU"/>
         </w:rPr>
-        <w:t xml:space="preserve">(диаглизид МR) </w:t>
-      </w:r>
-      <w:r>
-        <w:rPr>
-          <w:lang w:val="ru-RU"/>
-        </w:rPr>
-        <w:t>60 мг</w:t>
-      </w:r>
-    </w:p>
-    <w:p>
-      <w:pPr>
-        <w:ind w:left="435"/>
-        <w:jc w:val="both"/>
-        <w:rPr>
-          <w:lang w:val="ru-RU"/>
-        </w:rPr>
-      </w:pPr>
-      <w:r>
-        <w:rPr>
-          <w:lang w:val="ru-RU"/>
-        </w:rPr>
-        <w:t>диапирид</w:t>
-      </w:r>
-      <w:r>
-        <w:rPr>
-          <w:lang w:val="ru-RU"/>
-        </w:rPr>
-        <w:t xml:space="preserve"> (</w:t>
-      </w:r>
-      <w:r>
-        <w:rPr>
-          <w:lang w:val="ru-RU"/>
-        </w:rPr>
-        <w:t>амарил</w:t>
-      </w:r>
-      <w:r>
-        <w:rPr>
-          <w:lang w:val="ru-RU"/>
-        </w:rPr>
-        <w:t xml:space="preserve">, </w:t>
-      </w:r>
-      <w:r>
-        <w:rPr>
-          <w:lang w:val="ru-RU"/>
-        </w:rPr>
-        <w:t xml:space="preserve"> </w:t>
-      </w:r>
-      <w:proofErr w:type="spellStart"/>
-      <w:r>
-        <w:rPr>
-          <w:lang w:val="ru-RU"/>
-        </w:rPr>
-        <w:t>олтар</w:t>
-      </w:r>
-      <w:proofErr w:type="spellEnd"/>
-      <w:r>
-        <w:rPr>
-          <w:lang w:val="ru-RU"/>
-        </w:rPr>
-        <w:t xml:space="preserve"> ) 3 мг 1т. *1р/</w:t>
-      </w:r>
-      <w:proofErr w:type="spellStart"/>
-      <w:r>
-        <w:rPr>
-          <w:lang w:val="ru-RU"/>
-        </w:rPr>
-        <w:t>сут</w:t>
-      </w:r>
-      <w:proofErr w:type="spellEnd"/>
-      <w:r>
-        <w:rPr>
-          <w:lang w:val="ru-RU"/>
-        </w:rPr>
-        <w:t xml:space="preserve">. </w:t>
-      </w:r>
-      <w:proofErr w:type="gramStart"/>
-      <w:r>
-        <w:rPr>
-          <w:lang w:val="ru-RU"/>
-        </w:rPr>
-        <w:t>п</w:t>
-      </w:r>
-      <w:proofErr w:type="gramEnd"/>
-      <w:r>
-        <w:rPr>
-          <w:lang w:val="ru-RU"/>
-        </w:rPr>
-        <w:t xml:space="preserve">/з., </w:t>
+        <w:t>п/з-</w:t>
+      </w:r>
+      <w:r>
+        <w:rPr>
+          <w:lang w:val="ru-RU"/>
+        </w:rPr>
+        <w:t>32</w:t>
+      </w:r>
+      <w:r>
+        <w:rPr>
+          <w:lang w:val="ru-RU"/>
+        </w:rPr>
+        <w:t xml:space="preserve"> ед., п/уж - </w:t>
+      </w:r>
+      <w:r>
+        <w:rPr>
+          <w:lang w:val="ru-RU"/>
+        </w:rPr>
+        <w:t>24</w:t>
+      </w:r>
+      <w:r>
+        <w:rPr>
+          <w:lang w:val="ru-RU"/>
+        </w:rPr>
+        <w:t>ед.,</w:t>
       </w:r>
     </w:p>
     <w:p>
@@ -6622,13 +6099,7 @@
         <w:rPr>
           <w:lang w:val="ru-RU"/>
         </w:rPr>
-        <w:t>розувастатин</w:t>
-      </w:r>
-      <w:r>
-        <w:rPr>
-          <w:lang w:val="ru-RU"/>
-        </w:rPr>
-        <w:t xml:space="preserve"> </w:t>
+        <w:t xml:space="preserve">розувастатин </w:t>
       </w:r>
       <w:r>
         <w:rPr>
@@ -6757,54 +6228,6 @@
           <w:lang w:val="ru-RU"/>
         </w:rPr>
         <w:t xml:space="preserve"> </w:t>
-      </w:r>
-    </w:p>
-    <w:p>
-      <w:pPr>
-        <w:pStyle w:val="ab"/>
-        <w:numPr>
-          <w:ilvl w:val="0"/>
-          <w:numId w:val="2"/>
-        </w:numPr>
-        <w:jc w:val="both"/>
-        <w:rPr>
-          <w:lang w:val="ru-RU"/>
-        </w:rPr>
-      </w:pPr>
-      <w:r>
-        <w:rPr>
-          <w:lang w:val="ru-RU"/>
-        </w:rPr>
-        <w:lastRenderedPageBreak/>
-        <w:t>Рек</w:t>
-      </w:r>
-      <w:proofErr w:type="gramStart"/>
-      <w:r>
-        <w:rPr>
-          <w:lang w:val="ru-RU"/>
-        </w:rPr>
-        <w:t>.</w:t>
-      </w:r>
-      <w:proofErr w:type="gramEnd"/>
-      <w:r>
-        <w:rPr>
-          <w:lang w:val="ru-RU"/>
-        </w:rPr>
-        <w:t xml:space="preserve"> </w:t>
-      </w:r>
-      <w:proofErr w:type="gramStart"/>
-      <w:r>
-        <w:rPr>
-          <w:lang w:val="ru-RU"/>
-        </w:rPr>
-        <w:t>к</w:t>
-      </w:r>
-      <w:proofErr w:type="gramEnd"/>
-      <w:r>
-        <w:rPr>
-          <w:lang w:val="ru-RU"/>
-        </w:rPr>
-        <w:t xml:space="preserve">ардиолога: </w:t>
       </w:r>
     </w:p>
     <w:p>
@@ -6852,33 +6275,37 @@
         <w:rPr>
           <w:lang w:val="ru-RU"/>
         </w:rPr>
-        <w:t>налаприл 5 мг утром,</w:t>
-      </w:r>
-      <w:r>
-        <w:rPr>
-          <w:lang w:val="ru-RU"/>
-        </w:rPr>
-        <w:t xml:space="preserve"> индапрес (</w:t>
-      </w:r>
-      <w:proofErr w:type="spellStart"/>
-      <w:r>
-        <w:rPr>
-          <w:lang w:val="ru-RU"/>
-        </w:rPr>
-        <w:t>индап</w:t>
-      </w:r>
-      <w:proofErr w:type="spellEnd"/>
-      <w:r>
-        <w:rPr>
-          <w:lang w:val="ru-RU"/>
-        </w:rPr>
-        <w:t xml:space="preserve">) 2,5 мг утром, </w:t>
-      </w:r>
-      <w:r>
-        <w:rPr>
-          <w:lang w:val="ru-RU"/>
-        </w:rPr>
-        <w:t xml:space="preserve"> кардиомагнил  1 т. вечер. Контр. АД. </w:t>
+        <w:t xml:space="preserve">налаприл </w:t>
+      </w:r>
+      <w:r>
+        <w:rPr>
+          <w:lang w:val="ru-RU"/>
+        </w:rPr>
+        <w:t>10</w:t>
+      </w:r>
+      <w:r>
+        <w:rPr>
+          <w:lang w:val="ru-RU"/>
+        </w:rPr>
+        <w:t xml:space="preserve"> мг утром,</w:t>
+      </w:r>
+      <w:r>
+        <w:rPr>
+          <w:lang w:val="ru-RU"/>
+        </w:rPr>
+        <w:t xml:space="preserve"> </w:t>
+      </w:r>
+      <w:r>
+        <w:rPr>
+          <w:lang w:val="ru-RU"/>
+        </w:rPr>
+        <w:t>бисопролол 5мг в обед, индапрес 1т  утром</w:t>
+      </w:r>
+      <w:r>
+        <w:rPr>
+          <w:lang w:val="ru-RU"/>
+        </w:rPr>
+        <w:t xml:space="preserve">. Контр. АД. </w:t>
       </w:r>
     </w:p>
     <w:p>
@@ -6916,7 +6343,7 @@
             <w:rPr>
               <w:lang w:val="ru-RU"/>
             </w:rPr>
-            <w:t xml:space="preserve">Диалипон </w:t>
+            <w:t>Тиогамма</w:t>
           </w:r>
         </w:sdtContent>
       </w:sdt>
@@ -6950,69 +6377,13 @@
         <w:rPr>
           <w:lang w:val="ru-RU"/>
         </w:rPr>
-        <w:t xml:space="preserve"> мес., нейрорубин форте 1т./</w:t>
-      </w:r>
-      <w:proofErr w:type="spellStart"/>
-      <w:r>
-        <w:rPr>
-          <w:lang w:val="ru-RU"/>
-        </w:rPr>
-        <w:t>сут</w:t>
-      </w:r>
-      <w:proofErr w:type="spellEnd"/>
-      <w:r>
-        <w:rPr>
-          <w:lang w:val="ru-RU"/>
-        </w:rPr>
-        <w:t>.</w:t>
-      </w:r>
-      <w:r>
-        <w:rPr>
-          <w:lang w:val="ru-RU"/>
-        </w:rPr>
-        <w:t>, (мильгамма 1т.*3р/д.</w:t>
-      </w:r>
-      <w:r>
-        <w:rPr>
-          <w:lang w:val="ru-RU"/>
-        </w:rPr>
-        <w:t>, витаксон 1т. *</w:t>
-      </w:r>
-      <w:r>
-        <w:rPr>
-          <w:lang w:val="ru-RU"/>
-        </w:rPr>
-        <w:t>3</w:t>
-      </w:r>
-      <w:r>
-        <w:rPr>
-          <w:lang w:val="ru-RU"/>
-        </w:rPr>
-        <w:t>р/д.</w:t>
-      </w:r>
-      <w:r>
-        <w:rPr>
-          <w:lang w:val="ru-RU"/>
-        </w:rPr>
-        <w:t>)</w:t>
-      </w:r>
-      <w:r>
-        <w:rPr>
-          <w:lang w:val="ru-RU"/>
-        </w:rPr>
-        <w:t xml:space="preserve"> </w:t>
-      </w:r>
-      <w:r>
-        <w:rPr>
-          <w:lang w:val="ru-RU"/>
-        </w:rPr>
-        <w:t>1 мес.</w:t>
-      </w:r>
-      <w:r>
-        <w:rPr>
-          <w:lang w:val="ru-RU"/>
-        </w:rPr>
-        <w:t>, актовегин 200 мг *2р/д. 1 мес.</w:t>
+        <w:t xml:space="preserve"> мес., </w:t>
+      </w:r>
+      <w:r>
+        <w:rPr>
+          <w:lang w:val="ru-RU"/>
+        </w:rPr>
+        <w:t>актовегин 200 мг *2р/д. 1 мес.</w:t>
       </w:r>
     </w:p>
     <w:p>
@@ -7030,319 +6401,55 @@
         <w:rPr>
           <w:lang w:val="ru-RU"/>
         </w:rPr>
-        <w:t>Рек. невропатолога: преп. а-</w:t>
+        <w:t>УЗИ щит</w:t>
+      </w:r>
+      <w:proofErr w:type="gramStart"/>
+      <w:r>
+        <w:rPr>
+          <w:lang w:val="ru-RU"/>
+        </w:rPr>
+        <w:t>.</w:t>
+      </w:r>
+      <w:proofErr w:type="gramEnd"/>
+      <w:r>
+        <w:rPr>
+          <w:lang w:val="ru-RU"/>
+        </w:rPr>
+        <w:t xml:space="preserve"> </w:t>
+      </w:r>
+      <w:proofErr w:type="gramStart"/>
+      <w:r>
+        <w:rPr>
+          <w:lang w:val="ru-RU"/>
+        </w:rPr>
+        <w:t>ж</w:t>
+      </w:r>
+      <w:proofErr w:type="gramEnd"/>
+      <w:r>
+        <w:rPr>
+          <w:lang w:val="ru-RU"/>
+        </w:rPr>
+        <w:t xml:space="preserve">елезы 1р. в год. </w:t>
+      </w:r>
+      <w:r>
+        <w:rPr>
+          <w:lang w:val="ru-RU"/>
+        </w:rPr>
+        <w:t xml:space="preserve">Контр ТТГ 1р в 6 мес. </w:t>
       </w:r>
       <w:proofErr w:type="spellStart"/>
       <w:r>
         <w:rPr>
           <w:lang w:val="ru-RU"/>
         </w:rPr>
-        <w:t>липоевой</w:t>
+        <w:t>йодомарин</w:t>
       </w:r>
       <w:proofErr w:type="spellEnd"/>
       <w:r>
         <w:rPr>
           <w:lang w:val="ru-RU"/>
         </w:rPr>
-        <w:t xml:space="preserve"> к-ты 600 мг в/в кап.</w:t>
-      </w:r>
-      <w:r>
-        <w:rPr>
-          <w:lang w:val="ru-RU"/>
-        </w:rPr>
-        <w:t xml:space="preserve">, </w:t>
-      </w:r>
-      <w:r>
-        <w:rPr>
-          <w:lang w:val="ru-RU"/>
-        </w:rPr>
-        <w:t xml:space="preserve">витамины </w:t>
-      </w:r>
-      <w:proofErr w:type="spellStart"/>
-      <w:r>
-        <w:rPr>
-          <w:lang w:val="ru-RU"/>
-        </w:rPr>
-        <w:t>гр</w:t>
-      </w:r>
-      <w:proofErr w:type="spellEnd"/>
-      <w:r>
-        <w:rPr>
-          <w:lang w:val="ru-RU"/>
-        </w:rPr>
-        <w:t xml:space="preserve"> В, </w:t>
-      </w:r>
-      <w:r>
-        <w:rPr>
-          <w:lang w:val="ru-RU"/>
-        </w:rPr>
-        <w:t>актовегин 10,0 в/в № 10, бенфогамма 300 мг 1т/</w:t>
-      </w:r>
-      <w:proofErr w:type="spellStart"/>
-      <w:r>
-        <w:rPr>
-          <w:lang w:val="ru-RU"/>
-        </w:rPr>
-        <w:t>сут</w:t>
-      </w:r>
-      <w:proofErr w:type="spellEnd"/>
-      <w:r>
-        <w:rPr>
-          <w:lang w:val="ru-RU"/>
-        </w:rPr>
-        <w:t xml:space="preserve"> до 2 мес.</w:t>
-      </w:r>
-      <w:r>
-        <w:rPr>
-          <w:lang w:val="ru-RU"/>
-        </w:rPr>
-        <w:t xml:space="preserve">, </w:t>
-      </w:r>
-      <w:r>
-        <w:rPr>
-          <w:lang w:val="ru-RU"/>
-        </w:rPr>
-        <w:t xml:space="preserve"> </w:t>
-      </w:r>
-      <w:r>
-        <w:rPr>
-          <w:lang w:val="ru-RU"/>
-        </w:rPr>
-        <w:t>вита-</w:t>
-      </w:r>
-      <w:proofErr w:type="spellStart"/>
-      <w:r>
-        <w:rPr>
-          <w:lang w:val="ru-RU"/>
-        </w:rPr>
-        <w:t>мелатононин</w:t>
-      </w:r>
-      <w:proofErr w:type="spellEnd"/>
-      <w:r>
-        <w:rPr>
-          <w:lang w:val="ru-RU"/>
-        </w:rPr>
-        <w:t xml:space="preserve"> 1-2 т </w:t>
-      </w:r>
-      <w:proofErr w:type="spellStart"/>
-      <w:r>
-        <w:rPr>
-          <w:lang w:val="ru-RU"/>
-        </w:rPr>
-        <w:t>веч</w:t>
-      </w:r>
-      <w:proofErr w:type="spellEnd"/>
-      <w:r>
-        <w:rPr>
-          <w:lang w:val="ru-RU"/>
-        </w:rPr>
-        <w:t>.</w:t>
-      </w:r>
-      <w:r>
-        <w:rPr>
-          <w:lang w:val="ru-RU"/>
-        </w:rPr>
-        <w:t>,</w:t>
-      </w:r>
-      <w:r>
-        <w:rPr>
-          <w:lang w:val="ru-RU"/>
-        </w:rPr>
-        <w:t xml:space="preserve"> </w:t>
-      </w:r>
-      <w:r>
-        <w:rPr>
-          <w:lang w:val="ru-RU"/>
-        </w:rPr>
-        <w:t>вестибо 24 мг 2р\д,</w:t>
-      </w:r>
-      <w:r>
-        <w:rPr>
-          <w:lang w:val="ru-RU"/>
-        </w:rPr>
-        <w:t xml:space="preserve"> </w:t>
-      </w:r>
-      <w:r>
-        <w:rPr>
-          <w:lang w:val="ru-RU"/>
-        </w:rPr>
-        <w:t xml:space="preserve"> </w:t>
-      </w:r>
-      <w:r>
-        <w:rPr>
-          <w:lang w:val="ru-RU"/>
-        </w:rPr>
-        <w:t>в</w:t>
-      </w:r>
-      <w:r>
-        <w:rPr>
-          <w:lang w:val="ru-RU"/>
-        </w:rPr>
-        <w:t xml:space="preserve">естинорм 16 мг 1т 3р\д до 2 </w:t>
-      </w:r>
-      <w:proofErr w:type="spellStart"/>
-      <w:proofErr w:type="gramStart"/>
-      <w:r>
-        <w:rPr>
-          <w:lang w:val="ru-RU"/>
-        </w:rPr>
-        <w:t>мес</w:t>
-      </w:r>
-      <w:proofErr w:type="spellEnd"/>
-      <w:proofErr w:type="gramEnd"/>
-      <w:r>
-        <w:rPr>
-          <w:lang w:val="ru-RU"/>
-        </w:rPr>
-        <w:t xml:space="preserve">,, </w:t>
-      </w:r>
-      <w:r>
-        <w:rPr>
-          <w:lang w:val="ru-RU"/>
-        </w:rPr>
-        <w:t xml:space="preserve">габагамма 300 мг </w:t>
-      </w:r>
-      <w:proofErr w:type="spellStart"/>
-      <w:r>
-        <w:rPr>
-          <w:lang w:val="ru-RU"/>
-        </w:rPr>
-        <w:t>веч</w:t>
-      </w:r>
-      <w:proofErr w:type="spellEnd"/>
-      <w:r>
-        <w:rPr>
-          <w:lang w:val="ru-RU"/>
-        </w:rPr>
-        <w:t>, г</w:t>
-      </w:r>
-      <w:r>
-        <w:rPr>
-          <w:lang w:val="ru-RU"/>
-        </w:rPr>
-        <w:t>абантин 300мг 2р/</w:t>
-      </w:r>
-      <w:proofErr w:type="spellStart"/>
-      <w:r>
-        <w:rPr>
-          <w:lang w:val="ru-RU"/>
-        </w:rPr>
-        <w:t>сут</w:t>
-      </w:r>
-      <w:proofErr w:type="spellEnd"/>
-      <w:r>
-        <w:rPr>
-          <w:lang w:val="ru-RU"/>
-        </w:rPr>
-        <w:t xml:space="preserve">. 2-3 </w:t>
-      </w:r>
-      <w:proofErr w:type="spellStart"/>
-      <w:r>
-        <w:rPr>
-          <w:lang w:val="ru-RU"/>
-        </w:rPr>
-        <w:t>нед</w:t>
-      </w:r>
-      <w:proofErr w:type="spellEnd"/>
-      <w:r>
-        <w:rPr>
-          <w:lang w:val="ru-RU"/>
-        </w:rPr>
-        <w:t>., глицин 2т 3/д.</w:t>
-      </w:r>
-      <w:r>
-        <w:rPr>
-          <w:lang w:val="ru-RU"/>
-        </w:rPr>
-        <w:t>,</w:t>
-      </w:r>
-      <w:r>
-        <w:rPr>
-          <w:lang w:val="ru-RU"/>
-        </w:rPr>
-        <w:t xml:space="preserve"> </w:t>
-      </w:r>
-      <w:r>
-        <w:rPr>
-          <w:lang w:val="ru-RU"/>
-        </w:rPr>
-        <w:t xml:space="preserve">глиятон 1000  в/м № 10, </w:t>
-      </w:r>
-      <w:r>
-        <w:rPr>
-          <w:lang w:val="ru-RU"/>
-        </w:rPr>
-        <w:t>кортексин 10,</w:t>
-      </w:r>
-      <w:r>
-        <w:rPr>
-          <w:lang w:val="ru-RU"/>
-        </w:rPr>
-        <w:t>0</w:t>
-      </w:r>
-      <w:r>
-        <w:rPr>
-          <w:lang w:val="ru-RU"/>
-        </w:rPr>
-        <w:t xml:space="preserve"> в/</w:t>
-      </w:r>
-      <w:r>
-        <w:rPr>
-          <w:lang w:val="ru-RU"/>
-        </w:rPr>
-        <w:t>м</w:t>
-      </w:r>
-      <w:r>
-        <w:rPr>
-          <w:lang w:val="ru-RU"/>
-        </w:rPr>
-        <w:t xml:space="preserve"> №10., </w:t>
-      </w:r>
-      <w:r>
-        <w:rPr>
-          <w:lang w:val="ru-RU"/>
-        </w:rPr>
-        <w:t>келтикан 1т.*3р/д.</w:t>
-      </w:r>
-      <w:r>
-        <w:rPr>
-          <w:lang w:val="ru-RU"/>
-        </w:rPr>
-        <w:t xml:space="preserve"> 1 мес.</w:t>
-      </w:r>
-      <w:r>
-        <w:rPr>
-          <w:lang w:val="ru-RU"/>
-        </w:rPr>
-        <w:t xml:space="preserve">, </w:t>
-      </w:r>
-      <w:r>
-        <w:rPr>
-          <w:lang w:val="ru-RU"/>
-        </w:rPr>
-        <w:t xml:space="preserve">луцетам 15,0 в/в </w:t>
-      </w:r>
-      <w:proofErr w:type="spellStart"/>
-      <w:proofErr w:type="gramStart"/>
-      <w:r>
-        <w:rPr>
-          <w:lang w:val="ru-RU"/>
-        </w:rPr>
-        <w:t>стр</w:t>
-      </w:r>
-      <w:proofErr w:type="spellEnd"/>
-      <w:proofErr w:type="gramEnd"/>
-      <w:r>
-        <w:rPr>
-          <w:lang w:val="ru-RU"/>
-        </w:rPr>
-        <w:t xml:space="preserve"> № 10, нуклео ЦМФ 1т. *2р/д 20 дней, </w:t>
-      </w:r>
-      <w:r>
-        <w:rPr>
-          <w:lang w:val="ru-RU"/>
-        </w:rPr>
-        <w:t xml:space="preserve">сермион 30 мг утр. 1 мес., </w:t>
+        <w:t xml:space="preserve"> 200 мкг 6 мес.</w:t>
       </w:r>
     </w:p>
     <w:p>
@@ -7360,47 +6467,29 @@
         <w:rPr>
           <w:lang w:val="ru-RU"/>
         </w:rPr>
-        <w:t>УЗИ щит</w:t>
-      </w:r>
+        <w:t xml:space="preserve">Рек нефролога: </w:t>
+      </w:r>
+      <w:r>
+        <w:rPr>
+          <w:lang w:val="ru-RU"/>
+        </w:rPr>
+        <w:t xml:space="preserve">Продлить прием левофлоксацин до 10 дней, затем канефрон 2т 3р/д 2 </w:t>
+      </w:r>
+      <w:proofErr w:type="spellStart"/>
       <w:proofErr w:type="gramStart"/>
       <w:r>
         <w:rPr>
           <w:lang w:val="ru-RU"/>
         </w:rPr>
-        <w:t>.</w:t>
-      </w:r>
+        <w:t>мес</w:t>
+      </w:r>
+      <w:proofErr w:type="spellEnd"/>
       <w:proofErr w:type="gramEnd"/>
       <w:r>
         <w:rPr>
           <w:lang w:val="ru-RU"/>
         </w:rPr>
-        <w:t xml:space="preserve"> </w:t>
-      </w:r>
-      <w:proofErr w:type="gramStart"/>
-      <w:r>
-        <w:rPr>
-          <w:lang w:val="ru-RU"/>
-        </w:rPr>
-        <w:t>ж</w:t>
-      </w:r>
-      <w:proofErr w:type="gramEnd"/>
-      <w:r>
-        <w:rPr>
-          <w:lang w:val="ru-RU"/>
-        </w:rPr>
-        <w:t xml:space="preserve">елезы 1р. в год. </w:t>
-      </w:r>
-      <w:r>
-        <w:rPr>
-          <w:lang w:val="ru-RU"/>
-        </w:rPr>
-        <w:t>Контр ТТГ 1р в 6 мес.</w:t>
-      </w:r>
-      <w:r>
-        <w:rPr>
-          <w:lang w:val="ru-RU"/>
-        </w:rPr>
-        <w:t xml:space="preserve"> </w:t>
+        <w:t>,  динамика ОАМ, ан. мочи по Нечипоренко</w:t>
       </w:r>
     </w:p>
     <w:p>
@@ -7450,13 +6539,25 @@
         <w:rPr>
           <w:lang w:val="ru-RU"/>
         </w:rPr>
-        <w:t>6715</w:t>
-      </w:r>
-      <w:r>
-        <w:rPr>
-          <w:lang w:val="ru-RU"/>
-        </w:rPr>
-        <w:t xml:space="preserve">     с  .</w:t>
+        <w:t>671631</w:t>
+      </w:r>
+      <w:r>
+        <w:rPr>
+          <w:lang w:val="ru-RU"/>
+        </w:rPr>
+        <w:t xml:space="preserve">     с  </w:t>
+      </w:r>
+      <w:r>
+        <w:rPr>
+          <w:lang w:val="ru-RU"/>
+        </w:rPr>
+        <w:t>23</w:t>
+      </w:r>
+      <w:r>
+        <w:rPr>
+          <w:lang w:val="ru-RU"/>
+        </w:rPr>
+        <w:t>.</w:t>
       </w:r>
       <w:r>
         <w:rPr>
@@ -7468,13 +6569,25 @@
         <w:rPr>
           <w:lang w:val="ru-RU"/>
         </w:rPr>
-        <w:t xml:space="preserve"> по  .</w:t>
-      </w:r>
-      <w:r>
-        <w:rPr>
-          <w:lang w:val="ru-RU"/>
-        </w:rPr>
-        <w:t>10</w:t>
+        <w:t xml:space="preserve"> по  </w:t>
+      </w:r>
+      <w:r>
+        <w:rPr>
+          <w:lang w:val="ru-RU"/>
+        </w:rPr>
+        <w:t>03</w:t>
+      </w:r>
+      <w:r>
+        <w:rPr>
+          <w:lang w:val="ru-RU"/>
+        </w:rPr>
+        <w:t>.</w:t>
+      </w:r>
+      <w:r>
+        <w:rPr>
+          <w:lang w:val="ru-RU"/>
+        </w:rPr>
+        <w:t>11</w:t>
       </w:r>
       <w:r>
         <w:rPr>
@@ -7486,25 +6599,13 @@
         <w:rPr>
           <w:lang w:val="ru-RU"/>
         </w:rPr>
-        <w:t xml:space="preserve">. </w:t>
-      </w:r>
-      <w:r>
-        <w:rPr>
-          <w:lang w:val="ru-RU"/>
-        </w:rPr>
-        <w:t xml:space="preserve">к труду   </w:t>
-      </w:r>
-      <w:r>
-        <w:rPr>
-          <w:lang w:val="ru-RU"/>
-        </w:rPr>
-        <w:t xml:space="preserve"> </w:t>
-      </w:r>
-      <w:r>
-        <w:rPr>
-          <w:lang w:val="ru-RU"/>
-        </w:rPr>
-        <w:t xml:space="preserve"> </w:t>
+        <w:t xml:space="preserve">. к труду     </w:t>
+      </w:r>
+      <w:r>
+        <w:rPr>
+          <w:lang w:val="ru-RU"/>
+        </w:rPr>
+        <w:t>04</w:t>
       </w:r>
       <w:r>
         <w:rPr>
@@ -7516,7 +6617,7 @@
         <w:rPr>
           <w:lang w:val="ru-RU"/>
         </w:rPr>
-        <w:t>10</w:t>
+        <w:t>11</w:t>
       </w:r>
       <w:r>
         <w:rPr>
@@ -7682,16 +6783,8 @@
         <w:rPr>
           <w:lang w:val="ru-RU"/>
         </w:rPr>
-        <w:t>Нач. мед. Карпенко И.</w:t>
-      </w:r>
-      <w:proofErr w:type="gramStart"/>
-      <w:r>
-        <w:rPr>
-          <w:lang w:val="ru-RU"/>
-        </w:rPr>
-        <w:t>В</w:t>
-      </w:r>
-      <w:proofErr w:type="gramEnd"/>
+        <w:t xml:space="preserve">Гл. врач Черникова В.В. </w:t>
+      </w:r>
     </w:p>
     <w:p>
       <w:pPr>
@@ -9101,6 +8194,64 @@
         </w:p>
       </w:docPartBody>
     </w:docPart>
+    <w:docPart>
+      <w:docPartPr>
+        <w:name w:val="376FF40C7576493585AD8ACC6BD0280F"/>
+        <w:category>
+          <w:name w:val="Общие"/>
+          <w:gallery w:val="placeholder"/>
+        </w:category>
+        <w:types>
+          <w:type w:val="bbPlcHdr"/>
+        </w:types>
+        <w:behaviors>
+          <w:behavior w:val="content"/>
+        </w:behaviors>
+        <w:guid w:val="{01CC3C5A-2B59-47B3-BBDD-3361BCA4A624}"/>
+      </w:docPartPr>
+      <w:docPartBody>
+        <w:p>
+          <w:pPr>
+            <w:pStyle w:val="376FF40C7576493585AD8ACC6BD0280F"/>
+          </w:pPr>
+          <w:r>
+            <w:rPr>
+              <w:rStyle w:val="a3"/>
+            </w:rPr>
+            <w:t>Выберите элемент.</w:t>
+          </w:r>
+        </w:p>
+      </w:docPartBody>
+    </w:docPart>
+    <w:docPart>
+      <w:docPartPr>
+        <w:name w:val="CFD57D88C7E647F08AE2D260E9DA6F3C"/>
+        <w:category>
+          <w:name w:val="Общие"/>
+          <w:gallery w:val="placeholder"/>
+        </w:category>
+        <w:types>
+          <w:type w:val="bbPlcHdr"/>
+        </w:types>
+        <w:behaviors>
+          <w:behavior w:val="content"/>
+        </w:behaviors>
+        <w:guid w:val="{B9EC8CE7-786A-4A73-886A-802D882EF336}"/>
+      </w:docPartPr>
+      <w:docPartBody>
+        <w:p>
+          <w:pPr>
+            <w:pStyle w:val="CFD57D88C7E647F08AE2D260E9DA6F3C"/>
+          </w:pPr>
+          <w:r>
+            <w:rPr>
+              <w:rStyle w:val="a3"/>
+            </w:rPr>
+            <w:t>Выберите элемент.</w:t>
+          </w:r>
+        </w:p>
+      </w:docPartBody>
+    </w:docPart>
   </w:docParts>
 </w:glossaryDocument>
 </file>
@@ -9176,7 +8327,7 @@
     <w:rsid w:val="00AD1EEC"/>
     <w:rsid w:val="00C82459"/>
     <w:rsid w:val="00E96564"/>
-    <w:rsid w:val="00F34F1D"/>
+    <w:rsid w:val="00EF7786"/>
   </w:rsids>
   <m:mathPr>
     <m:mathFont m:val="Cambria Math"/>
@@ -9507,6 +8658,14 @@
   </w:style>
   <w:style w:type="paragraph" w:customStyle="1" w:styleId="9DFB1F20E54948F98B9AA3A4A68C23CA">
     <w:name w:val="9DFB1F20E54948F98B9AA3A4A68C23CA"/>
+    <w:rsid w:val="007D5673"/>
+  </w:style>
+  <w:style w:type="paragraph" w:customStyle="1" w:styleId="376FF40C7576493585AD8ACC6BD0280F">
+    <w:name w:val="376FF40C7576493585AD8ACC6BD0280F"/>
+    <w:rsid w:val="007D5673"/>
+  </w:style>
+  <w:style w:type="paragraph" w:customStyle="1" w:styleId="CFD57D88C7E647F08AE2D260E9DA6F3C">
+    <w:name w:val="CFD57D88C7E647F08AE2D260E9DA6F3C"/>
     <w:rsid w:val="007D5673"/>
   </w:style>
 </w:styles>
@@ -9996,7 +9155,7 @@
 </file>
 
 <file path=customXml/itemProps1.xml><?xml version="1.0" encoding="utf-8"?>
-<ds:datastoreItem xmlns:ds="http://schemas.openxmlformats.org/officeDocument/2006/customXml" ds:itemID="{CA53AF76-BFC7-43FB-A53E-D473F8DD898E}">
+<ds:datastoreItem xmlns:ds="http://schemas.openxmlformats.org/officeDocument/2006/customXml" ds:itemID="{63033144-890B-4581-B831-0601DC0FB170}">
   <ds:schemaRefs>
     <ds:schemaRef ds:uri="http://schemas.openxmlformats.org/officeDocument/2006/bibliography"/>
   </ds:schemaRefs>
